--- a/assets/resume/T.Nagorski.docx
+++ b/assets/resume/T.Nagorski.docx
@@ -5,6 +5,19 @@
     <w:p>
       <w:pPr>
         <w:pStyle w:val="Default"/>
+        <w:jc w:val="center"/>
+        <w:rPr>
+          <w:b/>
+          <w:color w:val="2E74B5" w:themeColor="accent1" w:themeShade="BF"/>
+          <w:sz w:val="56"/>
+          <w:szCs w:val="56"/>
+        </w:rPr>
+      </w:pPr>
+    </w:p>
+    <w:p>
+      <w:pPr>
+        <w:pStyle w:val="Default"/>
+        <w:jc w:val="center"/>
         <w:rPr>
           <w:b/>
           <w:color w:val="2A7A87"/>
@@ -14,203 +27,6 @@
       </w:pPr>
       <w:r>
         <w:rPr>
-          <w:rFonts w:eastAsia="Cambria"/>
-          <w:b/>
-          <w:bCs/>
-          <w:noProof/>
-        </w:rPr>
-        <mc:AlternateContent>
-          <mc:Choice Requires="wps">
-            <w:drawing>
-              <wp:anchor distT="45720" distB="45720" distL="114300" distR="114300" simplePos="0" relativeHeight="251659264" behindDoc="0" locked="0" layoutInCell="1" allowOverlap="1" wp14:anchorId="51C45BD3" wp14:editId="7A9C6D5A">
-                <wp:simplePos x="0" y="0"/>
-                <wp:positionH relativeFrom="column">
-                  <wp:posOffset>4594860</wp:posOffset>
-                </wp:positionH>
-                <wp:positionV relativeFrom="paragraph">
-                  <wp:posOffset>7620</wp:posOffset>
-                </wp:positionV>
-                <wp:extent cx="1310640" cy="1295400"/>
-                <wp:effectExtent l="0" t="0" r="22860" b="19050"/>
-                <wp:wrapSquare wrapText="bothSides"/>
-                <wp:docPr id="217" name="Text Box 2"/>
-                <wp:cNvGraphicFramePr>
-                  <a:graphicFrameLocks xmlns:a="http://schemas.openxmlformats.org/drawingml/2006/main"/>
-                </wp:cNvGraphicFramePr>
-                <a:graphic xmlns:a="http://schemas.openxmlformats.org/drawingml/2006/main">
-                  <a:graphicData uri="http://schemas.microsoft.com/office/word/2010/wordprocessingShape">
-                    <wps:wsp>
-                      <wps:cNvSpPr txBox="1">
-                        <a:spLocks noChangeArrowheads="1"/>
-                      </wps:cNvSpPr>
-                      <wps:spPr bwMode="auto">
-                        <a:xfrm>
-                          <a:off x="0" y="0"/>
-                          <a:ext cx="1310640" cy="1295400"/>
-                        </a:xfrm>
-                        <a:prstGeom prst="rect">
-                          <a:avLst/>
-                        </a:prstGeom>
-                        <a:solidFill>
-                          <a:srgbClr val="FFFFFF"/>
-                        </a:solidFill>
-                        <a:ln w="9525">
-                          <a:solidFill>
-                            <a:srgbClr val="000000"/>
-                          </a:solidFill>
-                          <a:miter lim="800000"/>
-                          <a:headEnd/>
-                          <a:tailEnd/>
-                        </a:ln>
-                      </wps:spPr>
-                      <wps:txbx>
-                        <w:txbxContent>
-                          <w:p>
-                            <w:r>
-                              <w:rPr>
-                                <w:noProof/>
-                              </w:rPr>
-                              <w:drawing>
-                                <wp:inline distT="0" distB="0" distL="0" distR="0" wp14:anchorId="6FE102D9" wp14:editId="292760AD">
-                                  <wp:extent cx="1144253" cy="1165860"/>
-                                  <wp:effectExtent l="0" t="0" r="0" b="0"/>
-                                  <wp:docPr id="2" name="Picture 2"/>
-                                  <wp:cNvGraphicFramePr>
-                                    <a:graphicFrameLocks xmlns:a="http://schemas.openxmlformats.org/drawingml/2006/main" noChangeAspect="1"/>
-                                  </wp:cNvGraphicFramePr>
-                                  <a:graphic xmlns:a="http://schemas.openxmlformats.org/drawingml/2006/main">
-                                    <a:graphicData uri="http://schemas.openxmlformats.org/drawingml/2006/picture">
-                                      <pic:pic xmlns:pic="http://schemas.openxmlformats.org/drawingml/2006/picture">
-                                        <pic:nvPicPr>
-                                          <pic:cNvPr id="0" name="Picture 1"/>
-                                          <pic:cNvPicPr>
-                                            <a:picLocks noChangeAspect="1" noChangeArrowheads="1"/>
-                                          </pic:cNvPicPr>
-                                        </pic:nvPicPr>
-                                        <pic:blipFill>
-                                          <a:blip r:embed="rId6">
-                                            <a:extLst>
-                                              <a:ext uri="{28A0092B-C50C-407E-A947-70E740481C1C}">
-                                                <a14:useLocalDpi xmlns:a14="http://schemas.microsoft.com/office/drawing/2010/main" val="0"/>
-                                              </a:ext>
-                                            </a:extLst>
-                                          </a:blip>
-                                          <a:srcRect/>
-                                          <a:stretch>
-                                            <a:fillRect/>
-                                          </a:stretch>
-                                        </pic:blipFill>
-                                        <pic:spPr bwMode="auto">
-                                          <a:xfrm>
-                                            <a:off x="0" y="0"/>
-                                            <a:ext cx="1160161" cy="1182068"/>
-                                          </a:xfrm>
-                                          <a:prstGeom prst="rect">
-                                            <a:avLst/>
-                                          </a:prstGeom>
-                                          <a:noFill/>
-                                          <a:ln>
-                                            <a:noFill/>
-                                          </a:ln>
-                                        </pic:spPr>
-                                      </pic:pic>
-                                    </a:graphicData>
-                                  </a:graphic>
-                                </wp:inline>
-                              </w:drawing>
-                            </w:r>
-                          </w:p>
-                        </w:txbxContent>
-                      </wps:txbx>
-                      <wps:bodyPr rot="0" vert="horz" wrap="square" lIns="91440" tIns="45720" rIns="91440" bIns="45720" anchor="t" anchorCtr="0">
-                        <a:noAutofit/>
-                      </wps:bodyPr>
-                    </wps:wsp>
-                  </a:graphicData>
-                </a:graphic>
-                <wp14:sizeRelH relativeFrom="margin">
-                  <wp14:pctWidth>0</wp14:pctWidth>
-                </wp14:sizeRelH>
-                <wp14:sizeRelV relativeFrom="margin">
-                  <wp14:pctHeight>0</wp14:pctHeight>
-                </wp14:sizeRelV>
-              </wp:anchor>
-            </w:drawing>
-          </mc:Choice>
-          <mc:Fallback>
-            <w:pict>
-              <v:shapetype w14:anchorId="51C45BD3" id="_x0000_t202" coordsize="21600,21600" o:spt="202" path="m,l,21600r21600,l21600,xe">
-                <v:stroke joinstyle="miter"/>
-                <v:path gradientshapeok="t" o:connecttype="rect"/>
-              </v:shapetype>
-              <v:shape id="Text Box 2" o:spid="_x0000_s1026" type="#_x0000_t202" style="position:absolute;margin-left:361.8pt;margin-top:.6pt;width:103.2pt;height:102pt;z-index:251659264;visibility:visible;mso-wrap-style:square;mso-width-percent:0;mso-height-percent:0;mso-wrap-distance-left:9pt;mso-wrap-distance-top:3.6pt;mso-wrap-distance-right:9pt;mso-wrap-distance-bottom:3.6pt;mso-position-horizontal:absolute;mso-position-horizontal-relative:text;mso-position-vertical:absolute;mso-position-vertical-relative:text;mso-width-percent:0;mso-height-percent:0;mso-width-relative:margin;mso-height-relative:margin;v-text-anchor:top" o:gfxdata="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">
-                <v:textbox>
-                  <w:txbxContent>
-                    <w:p>
-                      <w:r>
-                        <w:rPr>
-                          <w:noProof/>
-                        </w:rPr>
-                        <w:drawing>
-                          <wp:inline distT="0" distB="0" distL="0" distR="0" wp14:anchorId="6FE102D9" wp14:editId="292760AD">
-                            <wp:extent cx="1144253" cy="1165860"/>
-                            <wp:effectExtent l="0" t="0" r="0" b="0"/>
-                            <wp:docPr id="2" name="Picture 2"/>
-                            <wp:cNvGraphicFramePr>
-                              <a:graphicFrameLocks xmlns:a="http://schemas.openxmlformats.org/drawingml/2006/main" noChangeAspect="1"/>
-                            </wp:cNvGraphicFramePr>
-                            <a:graphic xmlns:a="http://schemas.openxmlformats.org/drawingml/2006/main">
-                              <a:graphicData uri="http://schemas.openxmlformats.org/drawingml/2006/picture">
-                                <pic:pic xmlns:pic="http://schemas.openxmlformats.org/drawingml/2006/picture">
-                                  <pic:nvPicPr>
-                                    <pic:cNvPr id="0" name="Picture 1"/>
-                                    <pic:cNvPicPr>
-                                      <a:picLocks noChangeAspect="1" noChangeArrowheads="1"/>
-                                    </pic:cNvPicPr>
-                                  </pic:nvPicPr>
-                                  <pic:blipFill>
-                                    <a:blip r:embed="rId6">
-                                      <a:extLst>
-                                        <a:ext uri="{28A0092B-C50C-407E-A947-70E740481C1C}">
-                                          <a14:useLocalDpi xmlns:a14="http://schemas.microsoft.com/office/drawing/2010/main" val="0"/>
-                                        </a:ext>
-                                      </a:extLst>
-                                    </a:blip>
-                                    <a:srcRect/>
-                                    <a:stretch>
-                                      <a:fillRect/>
-                                    </a:stretch>
-                                  </pic:blipFill>
-                                  <pic:spPr bwMode="auto">
-                                    <a:xfrm>
-                                      <a:off x="0" y="0"/>
-                                      <a:ext cx="1160161" cy="1182068"/>
-                                    </a:xfrm>
-                                    <a:prstGeom prst="rect">
-                                      <a:avLst/>
-                                    </a:prstGeom>
-                                    <a:noFill/>
-                                    <a:ln>
-                                      <a:noFill/>
-                                    </a:ln>
-                                  </pic:spPr>
-                                </pic:pic>
-                              </a:graphicData>
-                            </a:graphic>
-                          </wp:inline>
-                        </w:drawing>
-                      </w:r>
-                    </w:p>
-                  </w:txbxContent>
-                </v:textbox>
-                <w10:wrap type="square"/>
-              </v:shape>
-            </w:pict>
-          </mc:Fallback>
-        </mc:AlternateContent>
-      </w:r>
-      <w:r>
-        <w:rPr>
           <w:b/>
           <w:color w:val="2E74B5" w:themeColor="accent1" w:themeShade="BF"/>
           <w:sz w:val="56"/>
@@ -222,13 +38,14 @@
     <w:p>
       <w:pPr>
         <w:pStyle w:val="Default"/>
+        <w:jc w:val="center"/>
         <w:rPr>
           <w:color w:val="2A7A87"/>
           <w:sz w:val="22"/>
           <w:szCs w:val="22"/>
         </w:rPr>
       </w:pPr>
-      <w:hyperlink r:id="rId7" w:history="1">
+      <w:hyperlink r:id="rId6" w:history="1">
         <w:r>
           <w:rPr>
             <w:rStyle w:val="Hyperlink"/>
@@ -266,13 +83,14 @@
     <w:p>
       <w:pPr>
         <w:pStyle w:val="Default"/>
+        <w:jc w:val="center"/>
         <w:rPr>
           <w:color w:val="2A7A87"/>
           <w:sz w:val="22"/>
           <w:szCs w:val="22"/>
         </w:rPr>
       </w:pPr>
-      <w:hyperlink r:id="rId8" w:history="1">
+      <w:hyperlink r:id="rId7" w:history="1">
         <w:r>
           <w:rPr>
             <w:rStyle w:val="Hyperlink"/>
@@ -290,7 +108,7 @@
         </w:rPr>
         <w:t xml:space="preserve"> | </w:t>
       </w:r>
-      <w:hyperlink r:id="rId9" w:history="1">
+      <w:hyperlink r:id="rId8" w:history="1">
         <w:r>
           <w:rPr>
             <w:rStyle w:val="Hyperlink"/>
@@ -316,7 +134,7 @@
         </w:rPr>
         <w:t xml:space="preserve">| </w:t>
       </w:r>
-      <w:hyperlink r:id="rId10" w:history="1">
+      <w:hyperlink r:id="rId9" w:history="1">
         <w:r>
           <w:rPr>
             <w:rStyle w:val="Hyperlink"/>
@@ -336,26 +154,6 @@
           <w:szCs w:val="22"/>
         </w:rPr>
       </w:pPr>
-      <w:bookmarkStart w:id="0" w:name="_GoBack"/>
-      <w:bookmarkEnd w:id="0"/>
-    </w:p>
-    <w:p>
-      <w:pPr>
-        <w:pStyle w:val="Default"/>
-        <w:rPr>
-          <w:color w:val="2A7A87"/>
-          <w:sz w:val="22"/>
-          <w:szCs w:val="22"/>
-        </w:rPr>
-      </w:pPr>
-      <w:r>
-        <w:rPr>
-          <w:color w:val="2A7A87"/>
-          <w:sz w:val="22"/>
-          <w:szCs w:val="22"/>
-        </w:rPr>
-        <w:t xml:space="preserve"> </w:t>
-      </w:r>
     </w:p>
     <w:p>
       <w:pPr>
@@ -433,29 +231,29 @@
       <w:pPr>
         <w:pStyle w:val="Default"/>
         <w:rPr>
-          <w:sz w:val="22"/>
-          <w:szCs w:val="22"/>
-        </w:rPr>
-      </w:pPr>
-      <w:r>
-        <w:rPr>
-          <w:sz w:val="22"/>
-          <w:szCs w:val="22"/>
-        </w:rPr>
-        <w:t xml:space="preserve">Junior Web Developer </w:t>
-      </w:r>
-      <w:r>
-        <w:rPr>
-          <w:sz w:val="22"/>
-          <w:szCs w:val="22"/>
+          <w:sz w:val="21"/>
+          <w:szCs w:val="21"/>
+        </w:rPr>
+      </w:pPr>
+      <w:r>
+        <w:rPr>
+          <w:sz w:val="21"/>
+          <w:szCs w:val="21"/>
+        </w:rPr>
+        <w:t xml:space="preserve">Web Developer </w:t>
+      </w:r>
+      <w:r>
+        <w:rPr>
+          <w:sz w:val="21"/>
+          <w:szCs w:val="21"/>
           <w:lang w:val="en"/>
         </w:rPr>
         <w:t xml:space="preserve">able to build a Web presence from the ground up – from concept, navigation, layout and programming.  Skilled at writing well-designed, testable and efficient coding using current best practices.  </w:t>
       </w:r>
       <w:r>
         <w:rPr>
-          <w:sz w:val="22"/>
-          <w:szCs w:val="22"/>
+          <w:sz w:val="21"/>
+          <w:szCs w:val="21"/>
         </w:rPr>
         <w:t>Proactive and committed to learning web developing skills and achieving organizational/team goals.  Strong technical skills, customer service, time management, training education, attention to detail, and organizational skills.  Fast learner, hard worker and team player.  Proficient in an array of scripting language and multimedia Web tools.</w:t>
       </w:r>
@@ -464,8 +262,8 @@
       <w:pPr>
         <w:pStyle w:val="Default"/>
         <w:rPr>
-          <w:sz w:val="22"/>
-          <w:szCs w:val="22"/>
+          <w:sz w:val="21"/>
+          <w:szCs w:val="21"/>
         </w:rPr>
       </w:pPr>
     </w:p>
@@ -481,16 +279,6 @@
           <w:szCs w:val="28"/>
         </w:rPr>
       </w:pPr>
-    </w:p>
-    <w:p>
-      <w:pPr>
-        <w:spacing w:after="0" w:line="240" w:lineRule="auto"/>
-        <w:rPr>
-          <w:rFonts w:ascii="Cambria" w:eastAsia="Cambria" w:hAnsi="Cambria" w:cs="Cambria"/>
-          <w:sz w:val="28"/>
-          <w:szCs w:val="28"/>
-        </w:rPr>
-      </w:pPr>
       <w:r>
         <w:rPr>
           <w:rFonts w:ascii="Cambria" w:eastAsia="Cambria" w:hAnsi="Cambria" w:cs="Cambria"/>
@@ -526,187 +314,313 @@
           <w:b/>
           <w:bCs/>
         </w:rPr>
-        <w:t>Web Tools:</w:t>
+        <w:t>Skills</w:t>
       </w:r>
       <w:r>
         <w:rPr>
           <w:rFonts w:ascii="Cambria" w:eastAsia="Cambria" w:hAnsi="Cambria" w:cs="Cambria"/>
           <w:b/>
           <w:bCs/>
+        </w:rPr>
+        <w:t>:</w:t>
+      </w:r>
+      <w:r>
+        <w:rPr>
+          <w:rFonts w:ascii="Cambria" w:eastAsia="Cambria" w:hAnsi="Cambria" w:cs="Cambria"/>
+          <w:b/>
+          <w:bCs/>
           <w:color w:val="2E74B5" w:themeColor="accent1" w:themeShade="BF"/>
         </w:rPr>
         <w:t xml:space="preserve">  </w:t>
       </w:r>
-      <w:r>
-        <w:rPr>
-          <w:rFonts w:ascii="Cambria" w:eastAsia="Cambria" w:hAnsi="Cambria" w:cs="Cambria"/>
-        </w:rPr>
-        <w:t>Databases (MySQL, MongoDB)</w:t>
-      </w:r>
-      <w:r>
-        <w:rPr>
-          <w:rFonts w:ascii="Calibri" w:eastAsia="Calibri" w:hAnsi="Calibri" w:cs="Calibri"/>
-        </w:rPr>
-        <w:t xml:space="preserve">, </w:t>
-      </w:r>
-      <w:r>
-        <w:rPr>
-          <w:rFonts w:ascii="Cambria" w:eastAsia="Cambria" w:hAnsi="Cambria" w:cs="Cambria"/>
-        </w:rPr>
-        <w:t>Server Side Development (Node.js, Express, MERN Stack)</w:t>
-      </w:r>
-      <w:r>
-        <w:rPr>
-          <w:rFonts w:ascii="Calibri" w:eastAsia="Calibri" w:hAnsi="Calibri" w:cs="Calibri"/>
+    </w:p>
+    <w:p>
+      <w:pPr>
+        <w:pStyle w:val="ListParagraph"/>
+        <w:numPr>
+          <w:ilvl w:val="0"/>
+          <w:numId w:val="16"/>
+        </w:numPr>
+        <w:spacing w:after="0" w:line="240" w:lineRule="auto"/>
+        <w:rPr>
+          <w:rFonts w:ascii="Cambria" w:eastAsia="Cambria" w:hAnsi="Cambria" w:cs="Cambria"/>
+          <w:sz w:val="21"/>
+          <w:szCs w:val="21"/>
+        </w:rPr>
+      </w:pPr>
+      <w:proofErr w:type="spellStart"/>
+      <w:r>
+        <w:rPr>
+          <w:rFonts w:ascii="Cambria" w:eastAsia="Cambria" w:hAnsi="Cambria" w:cs="Cambria"/>
+          <w:sz w:val="21"/>
+          <w:szCs w:val="21"/>
+        </w:rPr>
+        <w:t>Javascript</w:t>
+      </w:r>
+      <w:proofErr w:type="spellEnd"/>
+      <w:r>
+        <w:rPr>
+          <w:rFonts w:ascii="Cambria" w:eastAsia="Cambria" w:hAnsi="Cambria" w:cs="Cambria"/>
+          <w:sz w:val="21"/>
+          <w:szCs w:val="21"/>
+        </w:rPr>
+        <w:t xml:space="preserve"> (es6+), </w:t>
+      </w:r>
+      <w:proofErr w:type="spellStart"/>
+      <w:r>
+        <w:rPr>
+          <w:rFonts w:ascii="Cambria" w:eastAsia="Cambria" w:hAnsi="Cambria" w:cs="Cambria"/>
+          <w:sz w:val="21"/>
+          <w:szCs w:val="21"/>
+        </w:rPr>
+        <w:t>JQuery</w:t>
+      </w:r>
+      <w:proofErr w:type="spellEnd"/>
+      <w:r>
+        <w:rPr>
+          <w:rFonts w:ascii="Cambria" w:eastAsia="Cambria" w:hAnsi="Cambria" w:cs="Cambria"/>
+          <w:sz w:val="21"/>
+          <w:szCs w:val="21"/>
+        </w:rPr>
+        <w:t>, MongoDB, Mongoose, MySQL,</w:t>
+      </w:r>
+      <w:r>
+        <w:rPr>
+          <w:rFonts w:ascii="Cambria" w:eastAsia="Cambria" w:hAnsi="Cambria" w:cs="Cambria"/>
+          <w:sz w:val="21"/>
+          <w:szCs w:val="21"/>
+        </w:rPr>
+        <w:t xml:space="preserve"> </w:t>
+      </w:r>
+      <w:proofErr w:type="spellStart"/>
+      <w:r>
+        <w:rPr>
+          <w:rFonts w:ascii="Cambria" w:eastAsia="Cambria" w:hAnsi="Cambria" w:cs="Cambria"/>
+          <w:sz w:val="21"/>
+          <w:szCs w:val="21"/>
+        </w:rPr>
+        <w:t>Sequelize</w:t>
+      </w:r>
+      <w:proofErr w:type="spellEnd"/>
+      <w:r>
+        <w:rPr>
+          <w:rFonts w:ascii="Cambria" w:eastAsia="Cambria" w:hAnsi="Cambria" w:cs="Cambria"/>
+          <w:sz w:val="21"/>
+          <w:szCs w:val="21"/>
         </w:rPr>
         <w:t>,</w:t>
       </w:r>
       <w:r>
         <w:rPr>
           <w:rFonts w:ascii="Cambria" w:eastAsia="Cambria" w:hAnsi="Cambria" w:cs="Cambria"/>
-        </w:rPr>
-        <w:t>Browser Based Technologies (HTML, CSS, JavaScript, jQuery, Bootstrap)</w:t>
-      </w:r>
-      <w:r>
-        <w:rPr>
-          <w:rFonts w:ascii="Calibri" w:eastAsia="Calibri" w:hAnsi="Calibri" w:cs="Calibri"/>
-        </w:rPr>
-        <w:t xml:space="preserve">, </w:t>
-      </w:r>
-      <w:r>
-        <w:rPr>
-          <w:rFonts w:ascii="Cambria" w:eastAsia="Cambria" w:hAnsi="Cambria" w:cs="Cambria"/>
-        </w:rPr>
-        <w:t>Development (Heroku, Git)</w:t>
-      </w:r>
-      <w:r>
-        <w:rPr>
-          <w:rFonts w:ascii="Calibri" w:eastAsia="Calibri" w:hAnsi="Calibri" w:cs="Calibri"/>
-        </w:rPr>
-        <w:t>,</w:t>
-      </w:r>
-      <w:r>
-        <w:rPr>
-          <w:rFonts w:ascii="Cambria" w:eastAsia="Cambria" w:hAnsi="Cambria" w:cs="Cambria"/>
-        </w:rPr>
-        <w:t>Terminal commands</w:t>
-      </w:r>
-      <w:r>
-        <w:rPr>
-          <w:rFonts w:ascii="Calibri" w:eastAsia="Calibri" w:hAnsi="Calibri" w:cs="Calibri"/>
-        </w:rPr>
-        <w:t xml:space="preserve">, </w:t>
-      </w:r>
-      <w:r>
-        <w:rPr>
-          <w:rFonts w:ascii="Cambria" w:eastAsia="Cambria" w:hAnsi="Cambria" w:cs="Cambria"/>
-        </w:rPr>
-        <w:t>Create webpage from scratch</w:t>
-      </w:r>
-      <w:r>
-        <w:rPr>
-          <w:rFonts w:ascii="Calibri" w:eastAsia="Calibri" w:hAnsi="Calibri" w:cs="Calibri"/>
-        </w:rPr>
-        <w:t xml:space="preserve">, </w:t>
-      </w:r>
-      <w:r>
-        <w:rPr>
-          <w:rFonts w:ascii="Cambria" w:eastAsia="Cambria" w:hAnsi="Cambria" w:cs="Cambria"/>
-        </w:rPr>
-        <w:t>REACT, Create web apps</w:t>
-      </w:r>
-      <w:r>
-        <w:rPr>
-          <w:rFonts w:ascii="Calibri" w:eastAsia="Calibri" w:hAnsi="Calibri" w:cs="Calibri"/>
-        </w:rPr>
-        <w:t xml:space="preserve">, </w:t>
-      </w:r>
-      <w:r>
-        <w:rPr>
-          <w:rFonts w:ascii="Cambria" w:eastAsia="Cambria" w:hAnsi="Cambria" w:cs="Cambria"/>
-        </w:rPr>
-        <w:t xml:space="preserve">Consuming RESTful </w:t>
-      </w:r>
-      <w:proofErr w:type="spellStart"/>
-      <w:r>
-        <w:rPr>
-          <w:rFonts w:ascii="Cambria" w:eastAsia="Cambria" w:hAnsi="Cambria" w:cs="Cambria"/>
-        </w:rPr>
-        <w:t>API’s</w:t>
-      </w:r>
-      <w:r>
-        <w:rPr>
-          <w:rFonts w:ascii="Calibri" w:eastAsia="Calibri" w:hAnsi="Calibri" w:cs="Calibri"/>
-        </w:rPr>
-        <w:t>,</w:t>
-      </w:r>
-      <w:r>
-        <w:rPr>
-          <w:rFonts w:ascii="Cambria" w:eastAsia="Cambria" w:hAnsi="Cambria" w:cs="Cambria"/>
-        </w:rPr>
-        <w:t>JSON</w:t>
-      </w:r>
-      <w:proofErr w:type="spellEnd"/>
-      <w:r>
-        <w:rPr>
-          <w:rFonts w:ascii="Calibri" w:eastAsia="Calibri" w:hAnsi="Calibri" w:cs="Calibri"/>
-        </w:rPr>
-        <w:t xml:space="preserve">, </w:t>
-      </w:r>
-      <w:r>
-        <w:rPr>
-          <w:rFonts w:ascii="Cambria" w:eastAsia="Cambria" w:hAnsi="Cambria" w:cs="Cambria"/>
-        </w:rPr>
-        <w:t>AJAX</w:t>
-      </w:r>
-    </w:p>
-    <w:p>
-      <w:pPr>
+          <w:sz w:val="21"/>
+          <w:szCs w:val="21"/>
+        </w:rPr>
+        <w:t xml:space="preserve"> HTML/CSS, </w:t>
+      </w:r>
+      <w:r>
+        <w:rPr>
+          <w:rFonts w:ascii="Cambria" w:eastAsia="Cambria" w:hAnsi="Cambria" w:cs="Cambria"/>
+          <w:sz w:val="21"/>
+          <w:szCs w:val="21"/>
+        </w:rPr>
+        <w:t>Node.js, Express</w:t>
+      </w:r>
+      <w:r>
+        <w:rPr>
+          <w:rFonts w:ascii="Cambria" w:eastAsia="Cambria" w:hAnsi="Cambria" w:cs="Cambria"/>
+          <w:sz w:val="21"/>
+          <w:szCs w:val="21"/>
+        </w:rPr>
+        <w:t xml:space="preserve"> </w:t>
+      </w:r>
+    </w:p>
+    <w:p>
+      <w:pPr>
+        <w:pStyle w:val="ListParagraph"/>
+        <w:numPr>
+          <w:ilvl w:val="0"/>
+          <w:numId w:val="16"/>
+        </w:numPr>
         <w:spacing w:after="0" w:line="240" w:lineRule="auto"/>
         <w:rPr>
           <w:rFonts w:ascii="Cambria" w:eastAsia="Cambria" w:hAnsi="Cambria" w:cs="Cambria"/>
-        </w:rPr>
-      </w:pPr>
-    </w:p>
-    <w:p>
-      <w:pPr>
-        <w:spacing w:line="240" w:lineRule="auto"/>
-        <w:rPr>
-          <w:rFonts w:ascii="Cambria" w:eastAsia="Cambria" w:hAnsi="Cambria" w:cs="Cambria"/>
-        </w:rPr>
-      </w:pPr>
-      <w:r>
+          <w:sz w:val="21"/>
+          <w:szCs w:val="21"/>
+        </w:rPr>
+      </w:pPr>
+      <w:r>
+        <w:rPr>
+          <w:rFonts w:ascii="Cambria" w:eastAsia="Cambria" w:hAnsi="Cambria" w:cs="Cambria"/>
+          <w:sz w:val="21"/>
+          <w:szCs w:val="21"/>
+        </w:rPr>
+        <w:t>React</w:t>
+      </w:r>
+      <w:r>
+        <w:rPr>
+          <w:rFonts w:ascii="Cambria" w:eastAsia="Cambria" w:hAnsi="Cambria" w:cs="Cambria"/>
+          <w:sz w:val="21"/>
+          <w:szCs w:val="21"/>
+        </w:rPr>
+        <w:t>, including Redux and Context.</w:t>
+      </w:r>
+    </w:p>
+    <w:p>
+      <w:pPr>
+        <w:numPr>
+          <w:ilvl w:val="0"/>
+          <w:numId w:val="16"/>
+        </w:numPr>
+        <w:pBdr>
+          <w:top w:val="nil"/>
+          <w:left w:val="nil"/>
+          <w:bottom w:val="nil"/>
+          <w:right w:val="nil"/>
+          <w:between w:val="nil"/>
+        </w:pBdr>
+        <w:spacing w:after="0" w:line="240" w:lineRule="auto"/>
+        <w:rPr>
+          <w:rFonts w:ascii="Cambria" w:hAnsi="Cambria"/>
+          <w:color w:val="000000"/>
+          <w:sz w:val="21"/>
+          <w:szCs w:val="21"/>
+        </w:rPr>
+      </w:pPr>
+      <w:r>
+        <w:rPr>
+          <w:rFonts w:ascii="Cambria" w:hAnsi="Cambria"/>
+          <w:color w:val="000000"/>
+          <w:sz w:val="21"/>
+          <w:szCs w:val="21"/>
+        </w:rPr>
+        <w:t>MERN stack, MVC, object-oriented design, RESTful services and APIs, internet architecture, algorithms, and data structures.</w:t>
+      </w:r>
+    </w:p>
+    <w:p>
+      <w:pPr>
+        <w:spacing w:after="0" w:line="240" w:lineRule="auto"/>
         <w:rPr>
           <w:rFonts w:ascii="Cambria" w:eastAsia="Cambria" w:hAnsi="Cambria" w:cs="Cambria"/>
           <w:b/>
-          <w:bCs/>
-        </w:rPr>
-        <w:t>Computer Skills</w:t>
-      </w:r>
-      <w:r>
-        <w:rPr>
-          <w:rFonts w:ascii="Cambria" w:eastAsia="Cambria" w:hAnsi="Cambria" w:cs="Cambria"/>
-        </w:rPr>
-        <w:t>: Microsoft Excel</w:t>
-      </w:r>
+        </w:rPr>
+      </w:pPr>
       <w:r>
         <w:rPr>
           <w:rFonts w:ascii="Cambria" w:eastAsia="Cambria" w:hAnsi="Cambria" w:cs="Cambria"/>
           <w:b/>
-          <w:bCs/>
-        </w:rPr>
-        <w:t xml:space="preserve">, </w:t>
-      </w:r>
-      <w:r>
-        <w:rPr>
-          <w:rFonts w:ascii="Cambria" w:eastAsia="Cambria" w:hAnsi="Cambria" w:cs="Cambria"/>
-        </w:rPr>
-        <w:t>Microsoft Word, PowerPoint</w:t>
-      </w:r>
-    </w:p>
-    <w:p>
-      <w:pPr>
+        </w:rPr>
+        <w:t>Tools:</w:t>
+      </w:r>
+    </w:p>
+    <w:p>
+      <w:pPr>
+        <w:numPr>
+          <w:ilvl w:val="0"/>
+          <w:numId w:val="18"/>
+        </w:numPr>
+        <w:pBdr>
+          <w:top w:val="nil"/>
+          <w:left w:val="nil"/>
+          <w:bottom w:val="nil"/>
+          <w:right w:val="nil"/>
+          <w:between w:val="nil"/>
+        </w:pBdr>
         <w:spacing w:after="0" w:line="240" w:lineRule="auto"/>
+        <w:rPr>
+          <w:rFonts w:ascii="Cambria" w:hAnsi="Cambria"/>
+          <w:color w:val="000000"/>
+          <w:sz w:val="21"/>
+          <w:szCs w:val="21"/>
+        </w:rPr>
+      </w:pPr>
+      <w:r>
+        <w:rPr>
+          <w:rFonts w:ascii="Cambria" w:hAnsi="Cambria"/>
+          <w:color w:val="000000"/>
+          <w:sz w:val="21"/>
+          <w:szCs w:val="21"/>
+        </w:rPr>
+        <w:t>VS Code, Git</w:t>
+      </w:r>
+      <w:r>
+        <w:rPr>
+          <w:rFonts w:ascii="Cambria" w:hAnsi="Cambria"/>
+          <w:sz w:val="21"/>
+          <w:szCs w:val="21"/>
+        </w:rPr>
+        <w:t>, Robo3t, Postman, Nano, Chrome console</w:t>
+      </w:r>
+      <w:r>
+        <w:rPr>
+          <w:rFonts w:ascii="Cambria" w:hAnsi="Cambria"/>
+          <w:sz w:val="21"/>
+          <w:szCs w:val="21"/>
+        </w:rPr>
+        <w:t>, MySQL Workbench</w:t>
+      </w:r>
+    </w:p>
+    <w:p>
+      <w:pPr>
+        <w:numPr>
+          <w:ilvl w:val="0"/>
+          <w:numId w:val="18"/>
+        </w:numPr>
+        <w:pBdr>
+          <w:top w:val="nil"/>
+          <w:left w:val="nil"/>
+          <w:bottom w:val="nil"/>
+          <w:right w:val="nil"/>
+          <w:between w:val="nil"/>
+        </w:pBdr>
+        <w:spacing w:after="0" w:line="240" w:lineRule="auto"/>
+        <w:rPr>
+          <w:rFonts w:ascii="Cambria" w:hAnsi="Cambria"/>
+          <w:color w:val="000000"/>
+          <w:sz w:val="21"/>
+          <w:szCs w:val="21"/>
+        </w:rPr>
+      </w:pPr>
+      <w:r>
+        <w:rPr>
+          <w:rFonts w:ascii="Cambria" w:hAnsi="Cambria"/>
+          <w:color w:val="000000"/>
+          <w:sz w:val="21"/>
+          <w:szCs w:val="21"/>
+        </w:rPr>
+        <w:t>React and Redux Developer Tools</w:t>
+      </w:r>
+    </w:p>
+    <w:p>
+      <w:pPr>
+        <w:spacing w:after="0" w:line="240" w:lineRule="auto"/>
+        <w:rPr>
+          <w:rFonts w:ascii="Cambria" w:eastAsia="Cambria" w:hAnsi="Cambria" w:cs="Cambria"/>
+          <w:sz w:val="12"/>
+          <w:szCs w:val="12"/>
+        </w:rPr>
+      </w:pPr>
+    </w:p>
+    <w:p>
+      <w:pPr>
+        <w:spacing w:after="0" w:line="240" w:lineRule="auto"/>
+        <w:rPr>
+          <w:rFonts w:ascii="Cambria" w:eastAsia="Cambria" w:hAnsi="Cambria" w:cs="Cambria"/>
+          <w:b/>
+          <w:bCs/>
+        </w:rPr>
+      </w:pPr>
+    </w:p>
+    <w:p>
+      <w:pPr>
+        <w:spacing w:after="0" w:line="240" w:lineRule="auto"/>
+        <w:rPr>
+          <w:rFonts w:ascii="Cambria" w:eastAsia="Cambria" w:hAnsi="Cambria" w:cs="Cambria"/>
+          <w:sz w:val="28"/>
+          <w:szCs w:val="28"/>
+        </w:rPr>
+      </w:pPr>
+      <w:r>
         <w:rPr>
           <w:rFonts w:ascii="Cambria" w:eastAsia="Cambria" w:hAnsi="Cambria" w:cs="Cambria"/>
           <w:b/>
@@ -715,15 +629,26 @@
           <w:sz w:val="28"/>
           <w:szCs w:val="28"/>
         </w:rPr>
-      </w:pPr>
+        <w:t>PROJECTS AND APPLICATIONS</w:t>
+      </w:r>
+      <w:bookmarkStart w:id="0" w:name="_GoBack"/>
+      <w:bookmarkEnd w:id="0"/>
     </w:p>
     <w:p>
       <w:pPr>
         <w:spacing w:after="0" w:line="240" w:lineRule="auto"/>
         <w:rPr>
           <w:rFonts w:ascii="Cambria" w:eastAsia="Cambria" w:hAnsi="Cambria" w:cs="Cambria"/>
-          <w:sz w:val="28"/>
-          <w:szCs w:val="28"/>
+        </w:rPr>
+      </w:pPr>
+    </w:p>
+    <w:p>
+      <w:pPr>
+        <w:spacing w:after="0" w:line="240" w:lineRule="auto"/>
+        <w:rPr>
+          <w:rFonts w:ascii="Cambria" w:eastAsia="Cambria" w:hAnsi="Cambria" w:cs="Cambria"/>
+          <w:sz w:val="21"/>
+          <w:szCs w:val="21"/>
         </w:rPr>
       </w:pPr>
       <w:r>
@@ -731,54 +656,131 @@
           <w:rFonts w:ascii="Cambria" w:eastAsia="Cambria" w:hAnsi="Cambria" w:cs="Cambria"/>
           <w:b/>
           <w:bCs/>
-          <w:color w:val="2E74B5" w:themeColor="accent1" w:themeShade="BF"/>
-          <w:sz w:val="28"/>
-          <w:szCs w:val="28"/>
-        </w:rPr>
-        <w:t>PROJECTS AND APPLICATIONS</w:t>
-      </w:r>
-    </w:p>
-    <w:p>
-      <w:pPr>
-        <w:spacing w:after="0" w:line="240" w:lineRule="auto"/>
-        <w:rPr>
-          <w:rFonts w:ascii="Cambria" w:eastAsia="Cambria" w:hAnsi="Cambria" w:cs="Cambria"/>
-        </w:rPr>
-      </w:pPr>
-    </w:p>
-    <w:p>
-      <w:pPr>
-        <w:spacing w:after="0" w:line="240" w:lineRule="auto"/>
-        <w:rPr>
-          <w:rFonts w:ascii="Cambria" w:eastAsia="Cambria" w:hAnsi="Cambria" w:cs="Cambria"/>
-        </w:rPr>
-      </w:pPr>
+          <w:sz w:val="21"/>
+          <w:szCs w:val="21"/>
+          <w:u w:val="single"/>
+        </w:rPr>
+        <w:t>Study Buddy</w:t>
+      </w:r>
       <w:r>
         <w:rPr>
           <w:rFonts w:ascii="Cambria" w:eastAsia="Cambria" w:hAnsi="Cambria" w:cs="Cambria"/>
           <w:b/>
           <w:bCs/>
-        </w:rPr>
-        <w:t>Study Buddy</w:t>
-      </w:r>
+          <w:sz w:val="21"/>
+          <w:szCs w:val="21"/>
+        </w:rPr>
+        <w:t xml:space="preserve"> </w:t>
+      </w:r>
+      <w:r>
+        <w:rPr>
+          <w:rFonts w:ascii="Cambria" w:eastAsia="Cambria" w:hAnsi="Cambria" w:cs="Cambria"/>
+          <w:b/>
+          <w:bCs/>
+          <w:sz w:val="21"/>
+          <w:szCs w:val="21"/>
+        </w:rPr>
+        <w:t>|</w:t>
+      </w:r>
+      <w:r>
+        <w:rPr>
+          <w:rFonts w:ascii="Cambria" w:eastAsia="Cambria" w:hAnsi="Cambria" w:cs="Cambria"/>
+          <w:b/>
+          <w:bCs/>
+          <w:sz w:val="21"/>
+          <w:szCs w:val="21"/>
+        </w:rPr>
+        <w:t xml:space="preserve"> </w:t>
+      </w:r>
+      <w:hyperlink r:id="rId10" w:history="1">
+        <w:r>
+          <w:rPr>
+            <w:rStyle w:val="Hyperlink"/>
+            <w:rFonts w:ascii="Cambria" w:eastAsia="Cambria" w:hAnsi="Cambria" w:cs="Cambria"/>
+            <w:bCs/>
+            <w:sz w:val="21"/>
+            <w:szCs w:val="21"/>
+          </w:rPr>
+          <w:t>https://github.com/betonit007/finalStudyBuddy</w:t>
+        </w:r>
+      </w:hyperlink>
+      <w:r>
+        <w:rPr>
+          <w:rFonts w:ascii="Cambria" w:eastAsia="Cambria" w:hAnsi="Cambria" w:cs="Cambria"/>
+          <w:bCs/>
+          <w:sz w:val="21"/>
+          <w:szCs w:val="21"/>
+        </w:rPr>
+        <w:t xml:space="preserve"> </w:t>
+      </w:r>
+      <w:r>
+        <w:rPr>
+          <w:rFonts w:ascii="Cambria" w:eastAsia="Cambria" w:hAnsi="Cambria" w:cs="Cambria"/>
+          <w:bCs/>
+          <w:sz w:val="21"/>
+          <w:szCs w:val="21"/>
+        </w:rPr>
+        <w:t xml:space="preserve">| </w:t>
+      </w:r>
+      <w:hyperlink r:id="rId11" w:history="1">
+        <w:r>
+          <w:rPr>
+            <w:rStyle w:val="Hyperlink"/>
+            <w:rFonts w:ascii="Cambria" w:eastAsia="Cambria" w:hAnsi="Cambria" w:cs="Cambria"/>
+            <w:sz w:val="21"/>
+            <w:szCs w:val="21"/>
+          </w:rPr>
+          <w:t>https://studybuddyunc.herokuapp.com/</w:t>
+        </w:r>
+      </w:hyperlink>
     </w:p>
     <w:p>
       <w:pPr>
         <w:pStyle w:val="ListParagraph"/>
         <w:numPr>
           <w:ilvl w:val="0"/>
-          <w:numId w:val="14"/>
+          <w:numId w:val="5"/>
         </w:numPr>
         <w:spacing w:after="0" w:line="240" w:lineRule="auto"/>
         <w:rPr>
-          <w:rFonts w:ascii="Cambria" w:eastAsia="Cambria" w:hAnsi="Cambria" w:cs="Cambria"/>
-        </w:rPr>
-      </w:pPr>
-      <w:r>
-        <w:rPr>
-          <w:rFonts w:ascii="Cambria" w:eastAsia="Cambria" w:hAnsi="Cambria" w:cs="Cambria"/>
-        </w:rPr>
-        <w:t>Role: Back end and game logic</w:t>
+          <w:rFonts w:ascii="Cambria" w:hAnsi="Cambria"/>
+          <w:sz w:val="21"/>
+          <w:szCs w:val="21"/>
+        </w:rPr>
+      </w:pPr>
+      <w:proofErr w:type="spellStart"/>
+      <w:r>
+        <w:rPr>
+          <w:rFonts w:ascii="Cambria" w:hAnsi="Cambria"/>
+          <w:sz w:val="21"/>
+          <w:szCs w:val="21"/>
+        </w:rPr>
+        <w:t>FlashCard</w:t>
+      </w:r>
+      <w:proofErr w:type="spellEnd"/>
+      <w:r>
+        <w:rPr>
+          <w:rFonts w:ascii="Cambria" w:hAnsi="Cambria"/>
+          <w:sz w:val="21"/>
+          <w:szCs w:val="21"/>
+        </w:rPr>
+        <w:t xml:space="preserve"> App </w:t>
+      </w:r>
+      <w:r>
+        <w:rPr>
+          <w:rFonts w:ascii="Cambria" w:hAnsi="Cambria"/>
+          <w:sz w:val="21"/>
+          <w:szCs w:val="21"/>
+        </w:rPr>
+        <w:t xml:space="preserve">using React.js and </w:t>
+      </w:r>
+      <w:r>
+        <w:rPr>
+          <w:rFonts w:ascii="Cambria" w:hAnsi="Cambria"/>
+          <w:sz w:val="21"/>
+          <w:szCs w:val="21"/>
+        </w:rPr>
+        <w:t>React-Animate</w:t>
       </w:r>
     </w:p>
     <w:p>
@@ -786,18 +788,30 @@
         <w:pStyle w:val="ListParagraph"/>
         <w:numPr>
           <w:ilvl w:val="0"/>
-          <w:numId w:val="14"/>
+          <w:numId w:val="5"/>
         </w:numPr>
         <w:spacing w:after="0" w:line="240" w:lineRule="auto"/>
         <w:rPr>
-          <w:rFonts w:ascii="Cambria" w:eastAsia="Cambria" w:hAnsi="Cambria" w:cs="Cambria"/>
-        </w:rPr>
-      </w:pPr>
-      <w:r>
-        <w:rPr>
-          <w:rFonts w:ascii="Cambria" w:eastAsia="Cambria" w:hAnsi="Cambria" w:cs="Cambria"/>
-        </w:rPr>
-        <w:t>Description: Study aid for students using virtual flash cards</w:t>
+          <w:rFonts w:ascii="Cambria" w:hAnsi="Cambria"/>
+          <w:sz w:val="21"/>
+          <w:szCs w:val="21"/>
+        </w:rPr>
+      </w:pPr>
+      <w:r>
+        <w:rPr>
+          <w:rFonts w:ascii="Cambria" w:hAnsi="Cambria"/>
+          <w:sz w:val="21"/>
+          <w:szCs w:val="21"/>
+        </w:rPr>
+        <w:t xml:space="preserve">Context, validates </w:t>
+      </w:r>
+      <w:r>
+        <w:rPr>
+          <w:rFonts w:ascii="Cambria" w:hAnsi="Cambria"/>
+          <w:sz w:val="21"/>
+          <w:szCs w:val="21"/>
+        </w:rPr>
+        <w:t>and persists user information through app.</w:t>
       </w:r>
     </w:p>
     <w:p>
@@ -805,90 +819,154 @@
         <w:pStyle w:val="ListParagraph"/>
         <w:numPr>
           <w:ilvl w:val="0"/>
-          <w:numId w:val="14"/>
+          <w:numId w:val="5"/>
         </w:numPr>
         <w:spacing w:after="0" w:line="240" w:lineRule="auto"/>
         <w:rPr>
-          <w:rFonts w:ascii="Cambria" w:eastAsia="Cambria" w:hAnsi="Cambria" w:cs="Cambria"/>
-        </w:rPr>
-      </w:pPr>
-      <w:r>
-        <w:rPr>
-          <w:rFonts w:ascii="Cambria" w:eastAsia="Cambria" w:hAnsi="Cambria" w:cs="Cambria"/>
-        </w:rPr>
-        <w:t xml:space="preserve">Language / Tools: REACT, Mongo DB, &amp; </w:t>
-      </w:r>
-      <w:proofErr w:type="spellStart"/>
-      <w:r>
-        <w:rPr>
-          <w:rFonts w:ascii="Cambria" w:eastAsia="Cambria" w:hAnsi="Cambria" w:cs="Cambria"/>
-        </w:rPr>
-        <w:t>Javascript</w:t>
-      </w:r>
-      <w:proofErr w:type="spellEnd"/>
-    </w:p>
-    <w:p>
-      <w:pPr>
-        <w:pStyle w:val="ListParagraph"/>
-        <w:numPr>
-          <w:ilvl w:val="0"/>
-          <w:numId w:val="14"/>
-        </w:numPr>
+          <w:rFonts w:ascii="Cambria" w:hAnsi="Cambria"/>
+          <w:sz w:val="21"/>
+          <w:szCs w:val="21"/>
+        </w:rPr>
+      </w:pPr>
+      <w:r>
+        <w:rPr>
+          <w:rFonts w:ascii="Cambria" w:hAnsi="Cambria"/>
+          <w:sz w:val="21"/>
+          <w:szCs w:val="21"/>
+        </w:rPr>
+        <w:t>MongoDB collects submitted questions and ‘populates’ based on username.</w:t>
+      </w:r>
+    </w:p>
+    <w:p>
+      <w:pPr>
         <w:spacing w:after="0" w:line="240" w:lineRule="auto"/>
+        <w:ind w:left="360"/>
         <w:rPr>
           <w:rFonts w:ascii="Cambria" w:hAnsi="Cambria"/>
-        </w:rPr>
-      </w:pPr>
-      <w:r>
-        <w:rPr>
-          <w:rFonts w:ascii="Cambria" w:eastAsia="Cambria" w:hAnsi="Cambria" w:cs="Cambria"/>
-        </w:rPr>
-        <w:t xml:space="preserve">Link: </w:t>
-      </w:r>
-      <w:hyperlink r:id="rId11">
+          <w:sz w:val="21"/>
+          <w:szCs w:val="21"/>
+        </w:rPr>
+      </w:pPr>
+      <w:r>
+        <w:rPr>
+          <w:rFonts w:ascii="Cambria" w:eastAsia="Cambria" w:hAnsi="Cambria" w:cs="Cambria"/>
+          <w:b/>
+          <w:sz w:val="21"/>
+          <w:szCs w:val="21"/>
+        </w:rPr>
+        <w:t>Technologies:</w:t>
+      </w:r>
+      <w:r>
+        <w:rPr>
+          <w:rFonts w:ascii="Cambria" w:eastAsia="Cambria" w:hAnsi="Cambria" w:cs="Cambria"/>
+          <w:sz w:val="21"/>
+          <w:szCs w:val="21"/>
+        </w:rPr>
+        <w:t xml:space="preserve"> MERN Stack, React-Animate, Context and Mongoose.</w:t>
+      </w:r>
+    </w:p>
+    <w:p>
+      <w:pPr>
+        <w:spacing w:after="0" w:line="240" w:lineRule="auto"/>
+        <w:rPr>
+          <w:rFonts w:ascii="Cambria" w:eastAsia="Cambria" w:hAnsi="Cambria" w:cs="Cambria"/>
+          <w:sz w:val="24"/>
+          <w:szCs w:val="24"/>
+        </w:rPr>
+      </w:pPr>
+    </w:p>
+    <w:p>
+      <w:pPr>
+        <w:spacing w:after="0" w:line="240" w:lineRule="auto"/>
+        <w:rPr>
+          <w:rStyle w:val="Hyperlink"/>
+          <w:rFonts w:ascii="Cambria" w:eastAsia="Cambria" w:hAnsi="Cambria" w:cs="Cambria"/>
+          <w:color w:val="0563C1"/>
+          <w:sz w:val="21"/>
+          <w:szCs w:val="21"/>
+        </w:rPr>
+      </w:pPr>
+      <w:r>
+        <w:rPr>
+          <w:rFonts w:ascii="Cambria" w:eastAsia="Cambria" w:hAnsi="Cambria" w:cs="Cambria"/>
+          <w:b/>
+          <w:bCs/>
+          <w:sz w:val="21"/>
+          <w:szCs w:val="21"/>
+          <w:u w:val="single"/>
+        </w:rPr>
+        <w:t>Google Books</w:t>
+      </w:r>
+      <w:r>
+        <w:rPr>
+          <w:rFonts w:ascii="Cambria" w:eastAsia="Cambria" w:hAnsi="Cambria" w:cs="Cambria"/>
+          <w:b/>
+          <w:bCs/>
+          <w:sz w:val="21"/>
+          <w:szCs w:val="21"/>
+        </w:rPr>
+        <w:t xml:space="preserve"> </w:t>
+      </w:r>
+      <w:r>
+        <w:rPr>
+          <w:rFonts w:ascii="Cambria" w:eastAsia="Cambria" w:hAnsi="Cambria" w:cs="Cambria"/>
+          <w:b/>
+          <w:bCs/>
+          <w:sz w:val="21"/>
+          <w:szCs w:val="21"/>
+        </w:rPr>
+        <w:t>|</w:t>
+      </w:r>
+      <w:r>
+        <w:rPr>
+          <w:rFonts w:ascii="Cambria" w:eastAsia="Cambria" w:hAnsi="Cambria" w:cs="Cambria"/>
+          <w:b/>
+          <w:bCs/>
+          <w:sz w:val="21"/>
+          <w:szCs w:val="21"/>
+        </w:rPr>
+        <w:t xml:space="preserve"> </w:t>
+      </w:r>
+      <w:hyperlink r:id="rId12" w:history="1">
         <w:r>
           <w:rPr>
             <w:rStyle w:val="Hyperlink"/>
             <w:rFonts w:ascii="Cambria" w:hAnsi="Cambria"/>
+            <w:sz w:val="21"/>
+            <w:szCs w:val="21"/>
           </w:rPr>
-          <w:t>https://studybuddyunc.herokuapp.com/</w:t>
+          <w:t>https://github.com/betonit007/GoogleBooks</w:t>
         </w:r>
       </w:hyperlink>
       <w:r>
         <w:rPr>
+          <w:rFonts w:ascii="Cambria" w:hAnsi="Cambria"/>
+          <w:sz w:val="21"/>
+          <w:szCs w:val="21"/>
+        </w:rPr>
+        <w:t xml:space="preserve"> | </w:t>
+      </w:r>
+      <w:hyperlink r:id="rId13" w:history="1">
+        <w:r>
+          <w:rPr>
+            <w:rStyle w:val="Hyperlink"/>
+            <w:rFonts w:ascii="Cambria" w:eastAsia="Cambria" w:hAnsi="Cambria" w:cs="Cambria"/>
+            <w:sz w:val="21"/>
+            <w:szCs w:val="21"/>
+          </w:rPr>
+          <w:t>https://infinite-island-90078.herokuapp.com/</w:t>
+        </w:r>
+      </w:hyperlink>
+      <w:r>
+        <w:rPr>
           <w:rStyle w:val="Hyperlink"/>
-          <w:rFonts w:ascii="Cambria" w:hAnsi="Cambria"/>
+          <w:rFonts w:ascii="Cambria" w:eastAsia="Cambria" w:hAnsi="Cambria" w:cs="Cambria"/>
+          <w:color w:val="0563C1"/>
+          <w:sz w:val="21"/>
+          <w:szCs w:val="21"/>
+          <w:u w:val="none"/>
         </w:rPr>
         <w:t xml:space="preserve"> </w:t>
-      </w:r>
-    </w:p>
-    <w:p>
-      <w:pPr>
-        <w:spacing w:after="0" w:line="240" w:lineRule="auto"/>
-        <w:ind w:left="360"/>
-        <w:rPr>
-          <w:rFonts w:ascii="Cambria" w:eastAsia="Cambria" w:hAnsi="Cambria" w:cs="Cambria"/>
-          <w:sz w:val="24"/>
-          <w:szCs w:val="24"/>
-        </w:rPr>
-      </w:pPr>
-    </w:p>
-    <w:p>
-      <w:pPr>
-        <w:spacing w:after="0" w:line="240" w:lineRule="auto"/>
-        <w:rPr>
-          <w:rFonts w:ascii="Cambria" w:eastAsia="Cambria" w:hAnsi="Cambria" w:cs="Cambria"/>
-          <w:sz w:val="24"/>
-          <w:szCs w:val="24"/>
-        </w:rPr>
-      </w:pPr>
-      <w:r>
-        <w:rPr>
-          <w:rFonts w:ascii="Cambria" w:eastAsia="Cambria" w:hAnsi="Cambria" w:cs="Cambria"/>
-          <w:b/>
-          <w:bCs/>
-        </w:rPr>
-        <w:t>Google Books</w:t>
       </w:r>
     </w:p>
     <w:p>
@@ -896,18 +974,38 @@
         <w:pStyle w:val="ListParagraph"/>
         <w:numPr>
           <w:ilvl w:val="0"/>
-          <w:numId w:val="14"/>
+          <w:numId w:val="4"/>
         </w:numPr>
         <w:spacing w:after="0" w:line="240" w:lineRule="auto"/>
         <w:rPr>
           <w:rFonts w:ascii="Cambria" w:eastAsia="Cambria" w:hAnsi="Cambria" w:cs="Cambria"/>
-        </w:rPr>
-      </w:pPr>
-      <w:r>
-        <w:rPr>
-          <w:rFonts w:ascii="Cambria" w:eastAsia="Cambria" w:hAnsi="Cambria" w:cs="Cambria"/>
-        </w:rPr>
-        <w:t xml:space="preserve">Role: Front and Back end </w:t>
+          <w:sz w:val="21"/>
+          <w:szCs w:val="21"/>
+        </w:rPr>
+      </w:pPr>
+      <w:r>
+        <w:rPr>
+          <w:rFonts w:ascii="Cambria" w:eastAsia="Cambria" w:hAnsi="Cambria" w:cs="Cambria"/>
+          <w:sz w:val="21"/>
+          <w:szCs w:val="21"/>
+        </w:rPr>
+        <w:t>Book searching app utilizing React</w:t>
+      </w:r>
+      <w:r>
+        <w:rPr>
+          <w:rFonts w:ascii="Cambria" w:eastAsia="Cambria" w:hAnsi="Cambria" w:cs="Cambria"/>
+          <w:sz w:val="21"/>
+          <w:szCs w:val="21"/>
+        </w:rPr>
+        <w:t>.js</w:t>
+      </w:r>
+      <w:r>
+        <w:rPr>
+          <w:rFonts w:ascii="Cambria" w:eastAsia="Cambria" w:hAnsi="Cambria" w:cs="Cambria"/>
+          <w:sz w:val="21"/>
+          <w:szCs w:val="21"/>
+        </w:rPr>
+        <w:t xml:space="preserve"> (map and filter)</w:t>
       </w:r>
     </w:p>
     <w:p>
@@ -915,18 +1013,38 @@
         <w:pStyle w:val="ListParagraph"/>
         <w:numPr>
           <w:ilvl w:val="0"/>
-          <w:numId w:val="14"/>
+          <w:numId w:val="4"/>
         </w:numPr>
         <w:spacing w:after="0" w:line="240" w:lineRule="auto"/>
         <w:rPr>
-          <w:rFonts w:ascii="Cambria" w:eastAsia="Cambria" w:hAnsi="Cambria" w:cs="Cambria"/>
-        </w:rPr>
-      </w:pPr>
-      <w:r>
-        <w:rPr>
-          <w:rFonts w:ascii="Cambria" w:eastAsia="Cambria" w:hAnsi="Cambria" w:cs="Cambria"/>
-        </w:rPr>
-        <w:t>Description: Search, save and purchase books.</w:t>
+          <w:rFonts w:ascii="Cambria" w:hAnsi="Cambria"/>
+          <w:sz w:val="21"/>
+          <w:szCs w:val="21"/>
+        </w:rPr>
+      </w:pPr>
+      <w:r>
+        <w:rPr>
+          <w:rFonts w:ascii="Cambria" w:hAnsi="Cambria"/>
+          <w:sz w:val="21"/>
+          <w:szCs w:val="21"/>
+        </w:rPr>
+        <w:t>Express</w:t>
+      </w:r>
+      <w:r>
+        <w:rPr>
+          <w:rFonts w:ascii="Cambria" w:hAnsi="Cambria"/>
+          <w:sz w:val="21"/>
+          <w:szCs w:val="21"/>
+        </w:rPr>
+        <w:t xml:space="preserve"> / Google API – </w:t>
+      </w:r>
+      <w:r>
+        <w:rPr>
+          <w:rFonts w:ascii="Cambria" w:hAnsi="Cambria"/>
+          <w:sz w:val="21"/>
+          <w:szCs w:val="21"/>
+        </w:rPr>
+        <w:t xml:space="preserve">consumes data from Google Books </w:t>
       </w:r>
     </w:p>
     <w:p>
@@ -934,32 +1052,46 @@
         <w:pStyle w:val="ListParagraph"/>
         <w:numPr>
           <w:ilvl w:val="0"/>
-          <w:numId w:val="14"/>
+          <w:numId w:val="4"/>
         </w:numPr>
         <w:spacing w:after="0" w:line="240" w:lineRule="auto"/>
         <w:rPr>
-          <w:rFonts w:ascii="Cambria" w:eastAsia="Cambria" w:hAnsi="Cambria" w:cs="Cambria"/>
-        </w:rPr>
-      </w:pPr>
-      <w:r>
-        <w:rPr>
-          <w:rFonts w:ascii="Cambria" w:eastAsia="Cambria" w:hAnsi="Cambria" w:cs="Cambria"/>
-        </w:rPr>
-        <w:t xml:space="preserve">Language / Tools: REACT, Mongo DB, </w:t>
-      </w:r>
-      <w:proofErr w:type="spellStart"/>
-      <w:r>
-        <w:rPr>
-          <w:rFonts w:ascii="Cambria" w:eastAsia="Cambria" w:hAnsi="Cambria" w:cs="Cambria"/>
-        </w:rPr>
-        <w:t>Javascript</w:t>
-      </w:r>
-      <w:proofErr w:type="spellEnd"/>
-      <w:r>
-        <w:rPr>
-          <w:rFonts w:ascii="Cambria" w:eastAsia="Cambria" w:hAnsi="Cambria" w:cs="Cambria"/>
-        </w:rPr>
-        <w:t xml:space="preserve"> and Socket.io</w:t>
+          <w:rFonts w:ascii="Cambria" w:hAnsi="Cambria"/>
+          <w:sz w:val="21"/>
+          <w:szCs w:val="21"/>
+        </w:rPr>
+      </w:pPr>
+      <w:r>
+        <w:rPr>
+          <w:rFonts w:ascii="Cambria" w:hAnsi="Cambria"/>
+          <w:sz w:val="21"/>
+          <w:szCs w:val="21"/>
+        </w:rPr>
+        <w:t xml:space="preserve">MongoDB / Mongoose </w:t>
+      </w:r>
+      <w:r>
+        <w:rPr>
+          <w:rFonts w:ascii="Cambria" w:hAnsi="Cambria"/>
+          <w:sz w:val="21"/>
+          <w:szCs w:val="21"/>
+        </w:rPr>
+        <w:t>–</w:t>
+      </w:r>
+      <w:r>
+        <w:rPr>
+          <w:rFonts w:ascii="Cambria" w:hAnsi="Cambria"/>
+          <w:sz w:val="21"/>
+          <w:szCs w:val="21"/>
+        </w:rPr>
+        <w:t xml:space="preserve"> s</w:t>
+      </w:r>
+      <w:r>
+        <w:rPr>
+          <w:rFonts w:ascii="Cambria" w:hAnsi="Cambria"/>
+          <w:sz w:val="21"/>
+          <w:szCs w:val="21"/>
+        </w:rPr>
+        <w:t>tores saved books from API</w:t>
       </w:r>
     </w:p>
     <w:p>
@@ -967,78 +1099,228 @@
         <w:pStyle w:val="ListParagraph"/>
         <w:numPr>
           <w:ilvl w:val="0"/>
-          <w:numId w:val="14"/>
+          <w:numId w:val="4"/>
         </w:numPr>
         <w:spacing w:after="0" w:line="240" w:lineRule="auto"/>
         <w:rPr>
-          <w:rFonts w:ascii="Cambria" w:eastAsia="Cambria" w:hAnsi="Cambria" w:cs="Cambria"/>
-        </w:rPr>
-      </w:pPr>
-      <w:r>
-        <w:rPr>
-          <w:rFonts w:ascii="Cambria" w:eastAsia="Cambria" w:hAnsi="Cambria" w:cs="Cambria"/>
-        </w:rPr>
-        <w:t>Link</w:t>
-      </w:r>
-      <w:r>
-        <w:rPr>
-          <w:rFonts w:ascii="Cambria" w:eastAsia="Cambria" w:hAnsi="Cambria" w:cs="Cambria"/>
-        </w:rPr>
-        <w:t xml:space="preserve">: </w:t>
-      </w:r>
-      <w:hyperlink r:id="rId12">
+          <w:rStyle w:val="Hyperlink"/>
+          <w:rFonts w:ascii="Cambria" w:hAnsi="Cambria"/>
+          <w:color w:val="auto"/>
+          <w:sz w:val="21"/>
+          <w:szCs w:val="21"/>
+          <w:u w:val="none"/>
+        </w:rPr>
+      </w:pPr>
+      <w:r>
+        <w:rPr>
+          <w:rFonts w:ascii="Cambria" w:eastAsia="Cambria" w:hAnsi="Cambria" w:cs="Cambria"/>
+          <w:sz w:val="21"/>
+          <w:szCs w:val="21"/>
+        </w:rPr>
+        <w:t>Socket</w:t>
+      </w:r>
+      <w:r>
+        <w:rPr>
+          <w:rFonts w:ascii="Cambria" w:eastAsia="Cambria" w:hAnsi="Cambria" w:cs="Cambria"/>
+          <w:sz w:val="21"/>
+          <w:szCs w:val="21"/>
+        </w:rPr>
+        <w:t>.io – alerts all users when a book is saved in database.</w:t>
+      </w:r>
+    </w:p>
+    <w:p>
+      <w:pPr>
+        <w:spacing w:after="0" w:line="240" w:lineRule="auto"/>
+        <w:ind w:left="360"/>
+        <w:rPr>
+          <w:rFonts w:ascii="Cambria" w:eastAsia="Cambria" w:hAnsi="Cambria" w:cs="Cambria"/>
+          <w:sz w:val="21"/>
+          <w:szCs w:val="21"/>
+        </w:rPr>
+      </w:pPr>
+      <w:r>
+        <w:rPr>
+          <w:rFonts w:ascii="Cambria" w:eastAsia="Cambria" w:hAnsi="Cambria" w:cs="Cambria"/>
+          <w:b/>
+          <w:sz w:val="21"/>
+          <w:szCs w:val="21"/>
+        </w:rPr>
+        <w:t>Technologies:</w:t>
+      </w:r>
+      <w:r>
+        <w:rPr>
+          <w:rFonts w:ascii="Cambria" w:eastAsia="Cambria" w:hAnsi="Cambria" w:cs="Cambria"/>
+          <w:sz w:val="21"/>
+          <w:szCs w:val="21"/>
+        </w:rPr>
+        <w:t xml:space="preserve"> MERN Stack, REST-like API, Mongoose and Socket.io</w:t>
+      </w:r>
+    </w:p>
+    <w:p>
+      <w:pPr>
+        <w:spacing w:after="0" w:line="240" w:lineRule="auto"/>
+        <w:rPr>
+          <w:rFonts w:ascii="Cambria" w:eastAsia="Cambria" w:hAnsi="Cambria" w:cs="Cambria"/>
+          <w:sz w:val="21"/>
+          <w:szCs w:val="21"/>
+        </w:rPr>
+      </w:pPr>
+    </w:p>
+    <w:p>
+      <w:pPr>
+        <w:spacing w:after="0" w:line="240" w:lineRule="auto"/>
+        <w:rPr>
+          <w:rFonts w:ascii="Cambria" w:eastAsia="Cambria" w:hAnsi="Cambria" w:cs="Cambria"/>
+          <w:sz w:val="21"/>
+          <w:szCs w:val="21"/>
+        </w:rPr>
+      </w:pPr>
+      <w:r>
+        <w:rPr>
+          <w:rFonts w:ascii="Cambria" w:eastAsia="Cambria" w:hAnsi="Cambria" w:cs="Cambria"/>
+          <w:b/>
+          <w:bCs/>
+          <w:sz w:val="21"/>
+          <w:szCs w:val="21"/>
+          <w:u w:val="single"/>
+        </w:rPr>
+        <w:t>Scraping Jets</w:t>
+      </w:r>
+      <w:r>
+        <w:rPr>
+          <w:rFonts w:ascii="Cambria" w:eastAsia="Cambria" w:hAnsi="Cambria" w:cs="Cambria"/>
+          <w:b/>
+          <w:bCs/>
+          <w:sz w:val="21"/>
+          <w:szCs w:val="21"/>
+        </w:rPr>
+        <w:t xml:space="preserve"> </w:t>
+      </w:r>
+      <w:r>
+        <w:rPr>
+          <w:rFonts w:ascii="Cambria" w:eastAsia="Cambria" w:hAnsi="Cambria" w:cs="Cambria"/>
+          <w:b/>
+          <w:bCs/>
+          <w:sz w:val="21"/>
+          <w:szCs w:val="21"/>
+        </w:rPr>
+        <w:t xml:space="preserve">| </w:t>
+      </w:r>
+      <w:hyperlink r:id="rId14" w:history="1">
         <w:r>
           <w:rPr>
             <w:rStyle w:val="Hyperlink"/>
             <w:rFonts w:ascii="Cambria" w:hAnsi="Cambria"/>
+            <w:sz w:val="21"/>
+            <w:szCs w:val="21"/>
           </w:rPr>
-          <w:t>https://infinite-island-90078.herokuapp.com/</w:t>
+          <w:t>https://github.com/betonit007/Scraping_Jets</w:t>
         </w:r>
       </w:hyperlink>
-    </w:p>
-    <w:p>
-      <w:pPr>
-        <w:spacing w:after="0" w:line="240" w:lineRule="auto"/>
-        <w:rPr>
-          <w:rFonts w:ascii="Cambria" w:eastAsia="Cambria" w:hAnsi="Cambria" w:cs="Cambria"/>
-        </w:rPr>
-      </w:pPr>
-    </w:p>
-    <w:p>
-      <w:pPr>
-        <w:spacing w:after="0" w:line="240" w:lineRule="auto"/>
-        <w:rPr>
-          <w:rFonts w:ascii="Cambria" w:eastAsia="Cambria" w:hAnsi="Cambria" w:cs="Cambria"/>
-          <w:sz w:val="24"/>
-          <w:szCs w:val="24"/>
-        </w:rPr>
-      </w:pPr>
-      <w:r>
-        <w:rPr>
-          <w:rFonts w:ascii="Cambria" w:eastAsia="Cambria" w:hAnsi="Cambria" w:cs="Cambria"/>
-          <w:b/>
-          <w:bCs/>
-        </w:rPr>
-        <w:t>Scraping Jets</w:t>
-      </w:r>
+      <w:r>
+        <w:rPr>
+          <w:rFonts w:ascii="Cambria" w:eastAsia="Cambria" w:hAnsi="Cambria" w:cs="Cambria"/>
+          <w:sz w:val="21"/>
+          <w:szCs w:val="21"/>
+        </w:rPr>
+        <w:t xml:space="preserve"> </w:t>
+      </w:r>
+      <w:r>
+        <w:rPr>
+          <w:rFonts w:ascii="Cambria" w:hAnsi="Cambria"/>
+          <w:sz w:val="21"/>
+          <w:szCs w:val="21"/>
+        </w:rPr>
+        <w:t xml:space="preserve">| </w:t>
+      </w:r>
+      <w:hyperlink r:id="rId15" w:history="1">
+        <w:r>
+          <w:rPr>
+            <w:rStyle w:val="Hyperlink"/>
+          </w:rPr>
+          <w:t>https://scrapingjets.herokuapp.com/</w:t>
+        </w:r>
+      </w:hyperlink>
     </w:p>
     <w:p>
       <w:pPr>
         <w:pStyle w:val="ListParagraph"/>
         <w:numPr>
           <w:ilvl w:val="0"/>
-          <w:numId w:val="14"/>
+          <w:numId w:val="3"/>
         </w:numPr>
         <w:spacing w:after="0" w:line="240" w:lineRule="auto"/>
         <w:rPr>
-          <w:rFonts w:ascii="Cambria" w:eastAsia="Cambria" w:hAnsi="Cambria" w:cs="Cambria"/>
-        </w:rPr>
-      </w:pPr>
-      <w:r>
-        <w:rPr>
-          <w:rFonts w:ascii="Cambria" w:eastAsia="Cambria" w:hAnsi="Cambria" w:cs="Cambria"/>
-        </w:rPr>
-        <w:t>Role: Front and Back end</w:t>
+          <w:rFonts w:ascii="Cambria" w:hAnsi="Cambria"/>
+          <w:sz w:val="21"/>
+          <w:szCs w:val="21"/>
+        </w:rPr>
+      </w:pPr>
+      <w:r>
+        <w:rPr>
+          <w:rFonts w:ascii="Cambria" w:eastAsia="Cambria" w:hAnsi="Cambria" w:cs="Cambria"/>
+          <w:sz w:val="21"/>
+          <w:szCs w:val="21"/>
+        </w:rPr>
+        <w:t xml:space="preserve">Cheerio / </w:t>
+      </w:r>
+      <w:proofErr w:type="spellStart"/>
+      <w:r>
+        <w:rPr>
+          <w:rFonts w:ascii="Cambria" w:eastAsia="Cambria" w:hAnsi="Cambria" w:cs="Cambria"/>
+          <w:sz w:val="21"/>
+          <w:szCs w:val="21"/>
+        </w:rPr>
+        <w:t>Axios</w:t>
+      </w:r>
+      <w:proofErr w:type="spellEnd"/>
+      <w:r>
+        <w:rPr>
+          <w:rFonts w:ascii="Cambria" w:eastAsia="Cambria" w:hAnsi="Cambria" w:cs="Cambria"/>
+          <w:sz w:val="21"/>
+          <w:szCs w:val="21"/>
+        </w:rPr>
+        <w:t xml:space="preserve"> </w:t>
+      </w:r>
+      <w:r>
+        <w:rPr>
+          <w:rFonts w:ascii="Cambria" w:eastAsia="Cambria" w:hAnsi="Cambria" w:cs="Cambria"/>
+          <w:sz w:val="21"/>
+          <w:szCs w:val="21"/>
+        </w:rPr>
+        <w:t>–</w:t>
+      </w:r>
+      <w:r>
+        <w:rPr>
+          <w:rFonts w:ascii="Cambria" w:eastAsia="Cambria" w:hAnsi="Cambria" w:cs="Cambria"/>
+          <w:sz w:val="21"/>
+          <w:szCs w:val="21"/>
+        </w:rPr>
+        <w:t xml:space="preserve"> </w:t>
+      </w:r>
+      <w:r>
+        <w:rPr>
+          <w:rFonts w:ascii="Cambria" w:eastAsia="Cambria" w:hAnsi="Cambria" w:cs="Cambria"/>
+          <w:sz w:val="21"/>
+          <w:szCs w:val="21"/>
+        </w:rPr>
+        <w:t xml:space="preserve">“Scrapes” </w:t>
+      </w:r>
+      <w:r>
+        <w:rPr>
+          <w:rFonts w:ascii="Cambria" w:eastAsia="Cambria" w:hAnsi="Cambria" w:cs="Cambria"/>
+          <w:sz w:val="21"/>
+          <w:szCs w:val="21"/>
+        </w:rPr>
+        <w:t xml:space="preserve">Jets </w:t>
+      </w:r>
+      <w:r>
+        <w:rPr>
+          <w:rFonts w:ascii="Cambria" w:eastAsia="Cambria" w:hAnsi="Cambria" w:cs="Cambria"/>
+          <w:sz w:val="21"/>
+          <w:szCs w:val="21"/>
+        </w:rPr>
+        <w:t>articles from the sports section of the NY Post</w:t>
       </w:r>
     </w:p>
     <w:p>
@@ -1046,18 +1328,30 @@
         <w:pStyle w:val="ListParagraph"/>
         <w:numPr>
           <w:ilvl w:val="0"/>
-          <w:numId w:val="14"/>
+          <w:numId w:val="3"/>
         </w:numPr>
         <w:spacing w:after="0" w:line="240" w:lineRule="auto"/>
         <w:rPr>
-          <w:rFonts w:ascii="Cambria" w:eastAsia="Cambria" w:hAnsi="Cambria" w:cs="Cambria"/>
-        </w:rPr>
-      </w:pPr>
-      <w:r>
-        <w:rPr>
-          <w:rFonts w:ascii="Cambria" w:eastAsia="Cambria" w:hAnsi="Cambria" w:cs="Cambria"/>
-        </w:rPr>
-        <w:t>Description: Scrape latest NY Jet articles then make notes and save.</w:t>
+          <w:rFonts w:ascii="Cambria" w:hAnsi="Cambria"/>
+          <w:sz w:val="21"/>
+          <w:szCs w:val="21"/>
+        </w:rPr>
+      </w:pPr>
+      <w:r>
+        <w:rPr>
+          <w:rFonts w:ascii="Cambria" w:eastAsia="Cambria" w:hAnsi="Cambria" w:cs="Cambria"/>
+          <w:sz w:val="21"/>
+          <w:szCs w:val="21"/>
+        </w:rPr>
+        <w:t>Handlebars then renders each article</w:t>
+      </w:r>
+      <w:r>
+        <w:rPr>
+          <w:rFonts w:ascii="Cambria" w:eastAsia="Cambria" w:hAnsi="Cambria" w:cs="Cambria"/>
+          <w:sz w:val="21"/>
+          <w:szCs w:val="21"/>
+        </w:rPr>
+        <w:t>, sorted by posted date.</w:t>
       </w:r>
     </w:p>
     <w:p>
@@ -1065,23 +1359,92 @@
         <w:pStyle w:val="ListParagraph"/>
         <w:numPr>
           <w:ilvl w:val="0"/>
-          <w:numId w:val="14"/>
+          <w:numId w:val="3"/>
         </w:numPr>
         <w:spacing w:after="0" w:line="240" w:lineRule="auto"/>
         <w:rPr>
-          <w:rFonts w:ascii="Cambria" w:eastAsia="Cambria" w:hAnsi="Cambria" w:cs="Cambria"/>
-        </w:rPr>
-      </w:pPr>
-      <w:r>
-        <w:rPr>
-          <w:rFonts w:ascii="Cambria" w:eastAsia="Cambria" w:hAnsi="Cambria" w:cs="Cambria"/>
-        </w:rPr>
-        <w:t xml:space="preserve">Language / Tools: </w:t>
+          <w:rStyle w:val="Hyperlink"/>
+          <w:rFonts w:ascii="Cambria" w:hAnsi="Cambria"/>
+          <w:color w:val="auto"/>
+          <w:sz w:val="21"/>
+          <w:szCs w:val="21"/>
+          <w:u w:val="none"/>
+        </w:rPr>
+      </w:pPr>
+      <w:r>
+        <w:rPr>
+          <w:rStyle w:val="Hyperlink"/>
+          <w:rFonts w:ascii="Cambria" w:hAnsi="Cambria"/>
+          <w:color w:val="auto"/>
+          <w:sz w:val="21"/>
+          <w:szCs w:val="21"/>
+          <w:u w:val="none"/>
+        </w:rPr>
+        <w:t>MongoDB – save articles, make and save notes and review</w:t>
+      </w:r>
+      <w:r>
+        <w:rPr>
+          <w:rStyle w:val="Hyperlink"/>
+          <w:rFonts w:ascii="Cambria" w:hAnsi="Cambria"/>
+          <w:color w:val="auto"/>
+          <w:sz w:val="21"/>
+          <w:szCs w:val="21"/>
+          <w:u w:val="none"/>
+        </w:rPr>
+        <w:t xml:space="preserve"> later.</w:t>
+      </w:r>
+    </w:p>
+    <w:p>
+      <w:pPr>
+        <w:spacing w:after="0" w:line="240" w:lineRule="auto"/>
+        <w:ind w:left="360"/>
+        <w:rPr>
+          <w:rFonts w:ascii="Cambria" w:hAnsi="Cambria"/>
+          <w:sz w:val="21"/>
+          <w:szCs w:val="21"/>
+        </w:rPr>
+      </w:pPr>
+      <w:r>
+        <w:rPr>
+          <w:rFonts w:ascii="Cambria" w:eastAsia="Cambria" w:hAnsi="Cambria" w:cs="Cambria"/>
+          <w:b/>
+          <w:sz w:val="21"/>
+          <w:szCs w:val="21"/>
+        </w:rPr>
+        <w:t>Technologies:</w:t>
+      </w:r>
+      <w:r>
+        <w:rPr>
+          <w:rFonts w:ascii="Cambria" w:eastAsia="Cambria" w:hAnsi="Cambria" w:cs="Cambria"/>
+          <w:sz w:val="21"/>
+          <w:szCs w:val="21"/>
+        </w:rPr>
+        <w:t xml:space="preserve"> </w:t>
       </w:r>
       <w:proofErr w:type="spellStart"/>
       <w:r>
         <w:rPr>
           <w:rFonts w:ascii="Cambria" w:eastAsia="Cambria" w:hAnsi="Cambria" w:cs="Cambria"/>
+          <w:sz w:val="21"/>
+          <w:szCs w:val="21"/>
+        </w:rPr>
+        <w:t>JQuery</w:t>
+      </w:r>
+      <w:proofErr w:type="spellEnd"/>
+      <w:r>
+        <w:rPr>
+          <w:rFonts w:ascii="Cambria" w:eastAsia="Cambria" w:hAnsi="Cambria" w:cs="Cambria"/>
+          <w:sz w:val="21"/>
+          <w:szCs w:val="21"/>
+        </w:rPr>
+        <w:t xml:space="preserve">, Handlebars, </w:t>
+      </w:r>
+      <w:proofErr w:type="spellStart"/>
+      <w:r>
+        <w:rPr>
+          <w:rFonts w:ascii="Cambria" w:eastAsia="Cambria" w:hAnsi="Cambria" w:cs="Cambria"/>
+          <w:sz w:val="21"/>
+          <w:szCs w:val="21"/>
         </w:rPr>
         <w:t>Axios</w:t>
       </w:r>
@@ -1089,148 +1452,92 @@
       <w:r>
         <w:rPr>
           <w:rFonts w:ascii="Cambria" w:eastAsia="Cambria" w:hAnsi="Cambria" w:cs="Cambria"/>
-        </w:rPr>
-        <w:t>, Cheerio, Mongo DB</w:t>
-      </w:r>
-    </w:p>
-    <w:p>
-      <w:pPr>
-        <w:pStyle w:val="ListParagraph"/>
-        <w:numPr>
-          <w:ilvl w:val="0"/>
-          <w:numId w:val="14"/>
-        </w:numPr>
+          <w:sz w:val="21"/>
+          <w:szCs w:val="21"/>
+        </w:rPr>
+        <w:t>, Cheerio, and MongoDB / Mongoose</w:t>
+      </w:r>
+    </w:p>
+    <w:p>
+      <w:pPr>
         <w:spacing w:after="0" w:line="240" w:lineRule="auto"/>
         <w:rPr>
-          <w:rFonts w:ascii="Cambria" w:hAnsi="Cambria"/>
-          <w:sz w:val="24"/>
-          <w:szCs w:val="24"/>
-        </w:rPr>
-      </w:pPr>
-      <w:r>
-        <w:rPr>
-          <w:rFonts w:ascii="Cambria" w:eastAsia="Cambria" w:hAnsi="Cambria" w:cs="Cambria"/>
-        </w:rPr>
-        <w:t xml:space="preserve">Link: </w:t>
-      </w:r>
-      <w:hyperlink r:id="rId13">
+          <w:rFonts w:ascii="Cambria" w:eastAsia="Cambria" w:hAnsi="Cambria" w:cs="Cambria"/>
+          <w:sz w:val="21"/>
+          <w:szCs w:val="21"/>
+        </w:rPr>
+      </w:pPr>
+    </w:p>
+    <w:p>
+      <w:pPr>
+        <w:spacing w:after="0" w:line="240" w:lineRule="auto"/>
+        <w:rPr>
+          <w:rFonts w:ascii="Cambria" w:eastAsia="Cambria" w:hAnsi="Cambria" w:cs="Cambria"/>
+          <w:b/>
+          <w:bCs/>
+          <w:sz w:val="21"/>
+          <w:szCs w:val="21"/>
+        </w:rPr>
+      </w:pPr>
+      <w:r>
+        <w:rPr>
+          <w:rFonts w:ascii="Cambria" w:eastAsia="Cambria" w:hAnsi="Cambria" w:cs="Cambria"/>
+          <w:b/>
+          <w:bCs/>
+          <w:sz w:val="21"/>
+          <w:szCs w:val="21"/>
+          <w:u w:val="single"/>
+        </w:rPr>
+        <w:t>Fuel 4 Thought</w:t>
+      </w:r>
+      <w:r>
+        <w:rPr>
+          <w:rFonts w:ascii="Cambria" w:eastAsia="Cambria" w:hAnsi="Cambria" w:cs="Cambria"/>
+          <w:b/>
+          <w:bCs/>
+          <w:sz w:val="21"/>
+          <w:szCs w:val="21"/>
+        </w:rPr>
+        <w:t xml:space="preserve"> </w:t>
+      </w:r>
+      <w:r>
+        <w:rPr>
+          <w:rFonts w:ascii="Cambria" w:eastAsia="Cambria" w:hAnsi="Cambria" w:cs="Cambria"/>
+          <w:b/>
+          <w:bCs/>
+          <w:sz w:val="21"/>
+          <w:szCs w:val="21"/>
+        </w:rPr>
+        <w:t xml:space="preserve">| </w:t>
+      </w:r>
+      <w:hyperlink r:id="rId16" w:history="1">
         <w:r>
           <w:rPr>
             <w:rStyle w:val="Hyperlink"/>
-            <w:rFonts w:ascii="Cambria" w:hAnsi="Cambria"/>
           </w:rPr>
-          <w:t>https://guarded-brushlands-29188.herokuapp.com/</w:t>
+          <w:t>https://github.com/betonit007/fuelOCR</w:t>
         </w:r>
       </w:hyperlink>
-    </w:p>
-    <w:p>
-      <w:pPr>
-        <w:spacing w:after="0" w:line="240" w:lineRule="auto"/>
-        <w:rPr>
-          <w:rFonts w:ascii="Cambria" w:eastAsia="Cambria" w:hAnsi="Cambria" w:cs="Cambria"/>
-          <w:sz w:val="24"/>
-          <w:szCs w:val="24"/>
-        </w:rPr>
-      </w:pPr>
-    </w:p>
-    <w:p>
-      <w:pPr>
-        <w:spacing w:after="0" w:line="240" w:lineRule="auto"/>
+      <w:r>
+        <w:t xml:space="preserve"> |</w:t>
+      </w:r>
+      <w:r>
         <w:rPr>
           <w:rFonts w:ascii="Cambria" w:eastAsia="Cambria" w:hAnsi="Cambria" w:cs="Cambria"/>
           <w:b/>
           <w:bCs/>
-        </w:rPr>
-      </w:pPr>
-      <w:r>
-        <w:rPr>
-          <w:rFonts w:ascii="Cambria" w:eastAsia="Cambria" w:hAnsi="Cambria" w:cs="Cambria"/>
-          <w:b/>
-          <w:bCs/>
-        </w:rPr>
-        <w:t>Fuel 4 Thought</w:t>
-      </w:r>
-    </w:p>
-    <w:p>
-      <w:pPr>
-        <w:pStyle w:val="ListParagraph"/>
-        <w:numPr>
-          <w:ilvl w:val="0"/>
-          <w:numId w:val="14"/>
-        </w:numPr>
-        <w:spacing w:after="0" w:line="240" w:lineRule="auto"/>
-        <w:rPr>
-          <w:rFonts w:ascii="Cambria" w:eastAsia="Cambria" w:hAnsi="Cambria" w:cs="Cambria"/>
-        </w:rPr>
-      </w:pPr>
-      <w:r>
-        <w:rPr>
-          <w:rFonts w:ascii="Cambria" w:eastAsia="Cambria" w:hAnsi="Cambria" w:cs="Cambria"/>
-        </w:rPr>
-        <w:t>Role: Back end</w:t>
-      </w:r>
-    </w:p>
-    <w:p>
-      <w:pPr>
-        <w:pStyle w:val="ListParagraph"/>
-        <w:numPr>
-          <w:ilvl w:val="0"/>
-          <w:numId w:val="14"/>
-        </w:numPr>
-        <w:spacing w:after="0" w:line="240" w:lineRule="auto"/>
-        <w:rPr>
-          <w:rFonts w:ascii="Cambria" w:eastAsia="Cambria" w:hAnsi="Cambria" w:cs="Cambria"/>
-        </w:rPr>
-      </w:pPr>
-      <w:r>
-        <w:rPr>
-          <w:rFonts w:ascii="Cambria" w:eastAsia="Cambria" w:hAnsi="Cambria" w:cs="Cambria"/>
-        </w:rPr>
-        <w:t>Description: Optical Character Recognition to capture fuel receipts, track spending.</w:t>
-      </w:r>
-    </w:p>
-    <w:p>
-      <w:pPr>
-        <w:pStyle w:val="ListParagraph"/>
-        <w:numPr>
-          <w:ilvl w:val="0"/>
-          <w:numId w:val="14"/>
-        </w:numPr>
-        <w:spacing w:after="0" w:line="240" w:lineRule="auto"/>
-        <w:rPr>
-          <w:rFonts w:ascii="Cambria" w:eastAsia="Cambria" w:hAnsi="Cambria" w:cs="Cambria"/>
-        </w:rPr>
-      </w:pPr>
-      <w:r>
-        <w:rPr>
-          <w:rFonts w:ascii="Cambria" w:eastAsia="Cambria" w:hAnsi="Cambria" w:cs="Cambria"/>
-        </w:rPr>
-        <w:t>Language / Tools: MySQL, Google OCR</w:t>
-      </w:r>
-    </w:p>
-    <w:p>
-      <w:pPr>
-        <w:pStyle w:val="ListParagraph"/>
-        <w:numPr>
-          <w:ilvl w:val="0"/>
-          <w:numId w:val="14"/>
-        </w:numPr>
-        <w:spacing w:after="0" w:line="240" w:lineRule="auto"/>
-        <w:rPr>
-          <w:rFonts w:ascii="Cambria" w:eastAsia="Cambria" w:hAnsi="Cambria" w:cs="Cambria"/>
-        </w:rPr>
-      </w:pPr>
-      <w:r>
-        <w:rPr>
-          <w:rFonts w:ascii="Cambria" w:eastAsia="Cambria" w:hAnsi="Cambria" w:cs="Cambria"/>
-        </w:rPr>
-        <w:t xml:space="preserve">Link: </w:t>
-      </w:r>
-      <w:hyperlink r:id="rId14">
+          <w:sz w:val="21"/>
+          <w:szCs w:val="21"/>
+        </w:rPr>
+        <w:t xml:space="preserve"> </w:t>
+      </w:r>
+      <w:hyperlink r:id="rId17" w:history="1">
         <w:r>
           <w:rPr>
             <w:rStyle w:val="Hyperlink"/>
-            <w:rFonts w:ascii="Cambria" w:hAnsi="Cambria"/>
+            <w:rFonts w:ascii="Cambria" w:eastAsia="Cambria" w:hAnsi="Cambria" w:cs="Cambria"/>
+            <w:sz w:val="21"/>
+            <w:szCs w:val="21"/>
           </w:rPr>
           <w:t>https://whispering-mesa-87259.herokuapp.com/</w:t>
         </w:r>
@@ -1238,103 +1545,57 @@
     </w:p>
     <w:p>
       <w:pPr>
-        <w:spacing w:after="0" w:line="240" w:lineRule="auto"/>
-        <w:rPr>
-          <w:rFonts w:ascii="Cambria" w:eastAsia="Cambria" w:hAnsi="Cambria" w:cs="Cambria"/>
-          <w:sz w:val="24"/>
-          <w:szCs w:val="24"/>
-        </w:rPr>
-      </w:pPr>
-    </w:p>
-    <w:p>
-      <w:pPr>
-        <w:spacing w:after="0" w:line="240" w:lineRule="auto"/>
-        <w:rPr>
-          <w:rFonts w:ascii="Cambria" w:eastAsia="Cambria" w:hAnsi="Cambria" w:cs="Cambria"/>
-        </w:rPr>
-      </w:pPr>
-    </w:p>
-    <w:p>
-      <w:pPr>
-        <w:spacing w:after="0" w:line="240" w:lineRule="auto"/>
-        <w:rPr>
-          <w:rFonts w:ascii="Cambria" w:eastAsia="Cambria" w:hAnsi="Cambria" w:cs="Cambria"/>
-          <w:sz w:val="28"/>
-          <w:szCs w:val="28"/>
-        </w:rPr>
-      </w:pPr>
-      <w:r>
-        <w:rPr>
-          <w:rFonts w:ascii="Cambria" w:eastAsia="Cambria" w:hAnsi="Cambria" w:cs="Cambria"/>
-          <w:b/>
-          <w:bCs/>
-          <w:color w:val="2E74B5" w:themeColor="accent1" w:themeShade="BF"/>
-          <w:sz w:val="28"/>
-          <w:szCs w:val="28"/>
-        </w:rPr>
-        <w:lastRenderedPageBreak/>
-        <w:t>PROFESSIONAL EXPERIENCE</w:t>
-      </w:r>
-    </w:p>
-    <w:p>
-      <w:pPr>
-        <w:spacing w:after="0" w:line="240" w:lineRule="auto"/>
-        <w:rPr>
-          <w:rFonts w:ascii="Cambria" w:eastAsia="Cambria" w:hAnsi="Cambria" w:cs="Cambria"/>
-          <w:sz w:val="12"/>
-          <w:szCs w:val="12"/>
-        </w:rPr>
-      </w:pPr>
-    </w:p>
-    <w:p>
-      <w:pPr>
-        <w:spacing w:after="0" w:line="240" w:lineRule="auto"/>
-        <w:rPr>
-          <w:rFonts w:ascii="Cambria" w:eastAsia="Cambria" w:hAnsi="Cambria" w:cs="Cambria"/>
-          <w:sz w:val="23"/>
-          <w:szCs w:val="23"/>
-        </w:rPr>
-      </w:pPr>
-      <w:r>
-        <w:rPr>
-          <w:rFonts w:ascii="Cambria" w:eastAsia="Cambria" w:hAnsi="Cambria" w:cs="Cambria"/>
-          <w:b/>
-          <w:bCs/>
-          <w:color w:val="252525"/>
-          <w:sz w:val="23"/>
-          <w:szCs w:val="23"/>
-        </w:rPr>
-        <w:t>PURCHASING BUYER | CARMAX | RALEIGH, NC | MAR 2004- JULY 2018</w:t>
-      </w:r>
-    </w:p>
-    <w:p>
-      <w:pPr>
-        <w:spacing w:after="0" w:line="240" w:lineRule="auto"/>
-        <w:rPr>
-          <w:rFonts w:ascii="Cambria" w:eastAsia="Cambria" w:hAnsi="Cambria" w:cs="Cambria"/>
-          <w:sz w:val="12"/>
-          <w:szCs w:val="12"/>
-        </w:rPr>
-      </w:pPr>
-    </w:p>
-    <w:p>
-      <w:pPr>
         <w:pStyle w:val="ListParagraph"/>
         <w:numPr>
           <w:ilvl w:val="0"/>
-          <w:numId w:val="13"/>
+          <w:numId w:val="2"/>
         </w:numPr>
-        <w:spacing w:after="40" w:line="240" w:lineRule="auto"/>
-        <w:rPr>
-          <w:color w:val="404040" w:themeColor="text1" w:themeTint="BF"/>
-        </w:rPr>
-      </w:pPr>
-      <w:r>
-        <w:rPr>
-          <w:rFonts w:ascii="Cambria" w:eastAsia="Cambria" w:hAnsi="Cambria" w:cs="Cambria"/>
-          <w:color w:val="404040" w:themeColor="text1" w:themeTint="BF"/>
-        </w:rPr>
-        <w:t xml:space="preserve">Responsible for understanding retail trends and participating in the inventory planning process, organizing workloads on- and off-site. </w:t>
+        <w:spacing w:after="0" w:line="240" w:lineRule="auto"/>
+        <w:rPr>
+          <w:rFonts w:ascii="Cambria" w:hAnsi="Cambria"/>
+          <w:sz w:val="21"/>
+          <w:szCs w:val="21"/>
+        </w:rPr>
+      </w:pPr>
+      <w:r>
+        <w:rPr>
+          <w:rFonts w:ascii="Cambria" w:eastAsia="Cambria" w:hAnsi="Cambria" w:cs="Cambria"/>
+          <w:sz w:val="21"/>
+          <w:szCs w:val="21"/>
+        </w:rPr>
+        <w:t xml:space="preserve">Google </w:t>
+      </w:r>
+      <w:r>
+        <w:rPr>
+          <w:rFonts w:ascii="Cambria" w:eastAsia="Cambria" w:hAnsi="Cambria" w:cs="Cambria"/>
+          <w:sz w:val="21"/>
+          <w:szCs w:val="21"/>
+        </w:rPr>
+        <w:t xml:space="preserve">Optical Character Recognition to capture </w:t>
+      </w:r>
+      <w:r>
+        <w:rPr>
+          <w:rFonts w:ascii="Cambria" w:eastAsia="Cambria" w:hAnsi="Cambria" w:cs="Cambria"/>
+          <w:sz w:val="21"/>
+          <w:szCs w:val="21"/>
+        </w:rPr>
+        <w:t>gas</w:t>
+      </w:r>
+      <w:r>
+        <w:rPr>
+          <w:rFonts w:ascii="Cambria" w:eastAsia="Cambria" w:hAnsi="Cambria" w:cs="Cambria"/>
+          <w:sz w:val="21"/>
+          <w:szCs w:val="21"/>
+        </w:rPr>
+        <w:t xml:space="preserve"> receipts</w:t>
+      </w:r>
+      <w:r>
+        <w:rPr>
+          <w:rFonts w:ascii="Cambria" w:eastAsia="Cambria" w:hAnsi="Cambria" w:cs="Cambria"/>
+          <w:sz w:val="21"/>
+          <w:szCs w:val="21"/>
+        </w:rPr>
+        <w:t xml:space="preserve">, </w:t>
       </w:r>
     </w:p>
     <w:p>
@@ -1342,54 +1603,72 @@
         <w:pStyle w:val="ListParagraph"/>
         <w:numPr>
           <w:ilvl w:val="0"/>
-          <w:numId w:val="13"/>
+          <w:numId w:val="2"/>
         </w:numPr>
-        <w:spacing w:after="40" w:line="240" w:lineRule="auto"/>
-        <w:rPr>
-          <w:color w:val="404040" w:themeColor="text1" w:themeTint="BF"/>
-        </w:rPr>
-      </w:pPr>
-      <w:r>
-        <w:rPr>
-          <w:rFonts w:ascii="Cambria" w:eastAsia="Cambria" w:hAnsi="Cambria" w:cs="Cambria"/>
-          <w:color w:val="404040" w:themeColor="text1" w:themeTint="BF"/>
-        </w:rPr>
-        <w:t>S</w:t>
-      </w:r>
-      <w:r>
-        <w:rPr>
-          <w:rFonts w:ascii="Cambria" w:eastAsia="Cambria" w:hAnsi="Cambria" w:cs="Cambria"/>
-          <w:color w:val="404040" w:themeColor="text1" w:themeTint="BF"/>
-        </w:rPr>
-        <w:t xml:space="preserve">cheduling, staffing and development of purchasing team, including </w:t>
-      </w:r>
-      <w:r>
-        <w:rPr>
-          <w:rFonts w:ascii="Cambria" w:eastAsia="Cambria" w:hAnsi="Cambria" w:cs="Cambria"/>
-          <w:color w:val="404040" w:themeColor="text1" w:themeTint="BF"/>
-        </w:rPr>
-        <w:t xml:space="preserve">the </w:t>
-      </w:r>
-      <w:r>
-        <w:rPr>
-          <w:rFonts w:ascii="Cambria" w:eastAsia="Cambria" w:hAnsi="Cambria" w:cs="Cambria"/>
-          <w:color w:val="404040" w:themeColor="text1" w:themeTint="BF"/>
-        </w:rPr>
-        <w:t>training, mentoring and coaching of more junior Buyers</w:t>
-      </w:r>
-      <w:r>
-        <w:rPr>
-          <w:rFonts w:ascii="Cambria" w:eastAsia="Cambria" w:hAnsi="Cambria" w:cs="Cambria"/>
-          <w:color w:val="404040" w:themeColor="text1" w:themeTint="BF"/>
+        <w:spacing w:after="0" w:line="240" w:lineRule="auto"/>
+        <w:rPr>
+          <w:rFonts w:ascii="Cambria" w:hAnsi="Cambria"/>
+          <w:sz w:val="21"/>
+          <w:szCs w:val="21"/>
+        </w:rPr>
+      </w:pPr>
+      <w:proofErr w:type="spellStart"/>
+      <w:r>
+        <w:rPr>
+          <w:rFonts w:ascii="Cambria" w:eastAsia="Cambria" w:hAnsi="Cambria" w:cs="Cambria"/>
+          <w:sz w:val="21"/>
+          <w:szCs w:val="21"/>
+        </w:rPr>
+        <w:t>JQuery</w:t>
+      </w:r>
+      <w:proofErr w:type="spellEnd"/>
+      <w:r>
+        <w:rPr>
+          <w:rFonts w:ascii="Cambria" w:eastAsia="Cambria" w:hAnsi="Cambria" w:cs="Cambria"/>
+          <w:sz w:val="21"/>
+          <w:szCs w:val="21"/>
+        </w:rPr>
+        <w:t xml:space="preserve"> based UI allows </w:t>
+      </w:r>
+      <w:r>
+        <w:rPr>
+          <w:rFonts w:ascii="Cambria" w:eastAsia="Cambria" w:hAnsi="Cambria" w:cs="Cambria"/>
+          <w:sz w:val="21"/>
+          <w:szCs w:val="21"/>
+        </w:rPr>
+        <w:t>user</w:t>
+      </w:r>
+      <w:r>
+        <w:rPr>
+          <w:rFonts w:ascii="Cambria" w:eastAsia="Cambria" w:hAnsi="Cambria" w:cs="Cambria"/>
+          <w:sz w:val="21"/>
+          <w:szCs w:val="21"/>
+        </w:rPr>
+        <w:t xml:space="preserve"> to edit information </w:t>
+      </w:r>
+      <w:r>
+        <w:rPr>
+          <w:rFonts w:ascii="Cambria" w:eastAsia="Cambria" w:hAnsi="Cambria" w:cs="Cambria"/>
+          <w:sz w:val="21"/>
+          <w:szCs w:val="21"/>
+        </w:rPr>
+        <w:t>and save</w:t>
+      </w:r>
+      <w:r>
+        <w:rPr>
+          <w:rFonts w:ascii="Cambria" w:eastAsia="Cambria" w:hAnsi="Cambria" w:cs="Cambria"/>
+          <w:sz w:val="21"/>
+          <w:szCs w:val="21"/>
+        </w:rPr>
+        <w:t xml:space="preserve"> in MySQL database</w:t>
+      </w:r>
+      <w:r>
+        <w:rPr>
+          <w:rFonts w:ascii="Cambria" w:eastAsia="Cambria" w:hAnsi="Cambria" w:cs="Cambria"/>
+          <w:sz w:val="21"/>
+          <w:szCs w:val="21"/>
         </w:rPr>
         <w:t>.</w:t>
-      </w:r>
-      <w:r>
-        <w:rPr>
-          <w:rFonts w:ascii="Cambria" w:eastAsia="Cambria" w:hAnsi="Cambria" w:cs="Cambria"/>
-          <w:color w:val="404040" w:themeColor="text1" w:themeTint="BF"/>
-        </w:rPr>
-        <w:t xml:space="preserve"> </w:t>
       </w:r>
     </w:p>
     <w:p>
@@ -1397,40 +1676,259 @@
         <w:pStyle w:val="ListParagraph"/>
         <w:numPr>
           <w:ilvl w:val="0"/>
-          <w:numId w:val="13"/>
+          <w:numId w:val="2"/>
         </w:numPr>
-        <w:spacing w:after="40" w:line="240" w:lineRule="auto"/>
-        <w:rPr>
-          <w:color w:val="404040" w:themeColor="text1" w:themeTint="BF"/>
-        </w:rPr>
-      </w:pPr>
-      <w:r>
-        <w:rPr>
-          <w:rFonts w:ascii="Cambria" w:eastAsia="Cambria" w:hAnsi="Cambria" w:cs="Cambria"/>
-          <w:color w:val="404040" w:themeColor="text1" w:themeTint="BF"/>
-        </w:rPr>
-        <w:t>Demonstrate</w:t>
-      </w:r>
-      <w:r>
-        <w:rPr>
-          <w:rFonts w:ascii="Cambria" w:eastAsia="Cambria" w:hAnsi="Cambria" w:cs="Cambria"/>
-          <w:color w:val="404040" w:themeColor="text1" w:themeTint="BF"/>
-        </w:rPr>
-        <w:t>d</w:t>
-      </w:r>
-      <w:r>
-        <w:rPr>
-          <w:rFonts w:ascii="Cambria" w:eastAsia="Cambria" w:hAnsi="Cambria" w:cs="Cambria"/>
-          <w:color w:val="404040" w:themeColor="text1" w:themeTint="BF"/>
-        </w:rPr>
-        <w:t xml:space="preserve"> effective analytical skills, often times involving statistical</w:t>
-      </w:r>
-      <w:r>
-        <w:rPr>
-          <w:rFonts w:ascii="Cambria" w:eastAsia="Cambria" w:hAnsi="Cambria" w:cs="Cambria"/>
-          <w:color w:val="404040" w:themeColor="text1" w:themeTint="BF"/>
-        </w:rPr>
-        <w:t xml:space="preserve"> management while making quick decisions about business assets.</w:t>
+        <w:spacing w:after="0" w:line="240" w:lineRule="auto"/>
+        <w:rPr>
+          <w:rFonts w:ascii="Cambria" w:hAnsi="Cambria"/>
+          <w:sz w:val="21"/>
+          <w:szCs w:val="21"/>
+        </w:rPr>
+      </w:pPr>
+      <w:r>
+        <w:rPr>
+          <w:rFonts w:ascii="Cambria" w:hAnsi="Cambria"/>
+          <w:sz w:val="21"/>
+          <w:szCs w:val="21"/>
+        </w:rPr>
+        <w:t xml:space="preserve">Through </w:t>
+      </w:r>
+      <w:proofErr w:type="spellStart"/>
+      <w:r>
+        <w:rPr>
+          <w:rFonts w:ascii="Cambria" w:hAnsi="Cambria"/>
+          <w:sz w:val="21"/>
+          <w:szCs w:val="21"/>
+        </w:rPr>
+        <w:t>sequelize</w:t>
+      </w:r>
+      <w:proofErr w:type="spellEnd"/>
+      <w:r>
+        <w:rPr>
+          <w:rFonts w:ascii="Cambria" w:hAnsi="Cambria"/>
+          <w:sz w:val="21"/>
+          <w:szCs w:val="21"/>
+        </w:rPr>
+        <w:t xml:space="preserve"> user can sort data based on price, location</w:t>
+      </w:r>
+      <w:r>
+        <w:rPr>
+          <w:rFonts w:ascii="Cambria" w:hAnsi="Cambria"/>
+          <w:sz w:val="21"/>
+          <w:szCs w:val="21"/>
+        </w:rPr>
+        <w:t>, and frequency.</w:t>
+      </w:r>
+    </w:p>
+    <w:p>
+      <w:pPr>
+        <w:spacing w:after="0" w:line="240" w:lineRule="auto"/>
+        <w:ind w:left="360"/>
+        <w:rPr>
+          <w:rFonts w:ascii="Cambria" w:hAnsi="Cambria"/>
+          <w:sz w:val="21"/>
+          <w:szCs w:val="21"/>
+        </w:rPr>
+      </w:pPr>
+      <w:r>
+        <w:rPr>
+          <w:rFonts w:ascii="Cambria" w:eastAsia="Cambria" w:hAnsi="Cambria" w:cs="Cambria"/>
+          <w:b/>
+          <w:sz w:val="21"/>
+          <w:szCs w:val="21"/>
+        </w:rPr>
+        <w:t xml:space="preserve">Technologies: </w:t>
+      </w:r>
+      <w:r>
+        <w:rPr>
+          <w:rFonts w:ascii="Cambria" w:eastAsia="Cambria" w:hAnsi="Cambria" w:cs="Cambria"/>
+          <w:sz w:val="21"/>
+          <w:szCs w:val="21"/>
+        </w:rPr>
+        <w:t>MySQL</w:t>
+      </w:r>
+      <w:r>
+        <w:rPr>
+          <w:rFonts w:ascii="Cambria" w:eastAsia="Cambria" w:hAnsi="Cambria" w:cs="Cambria"/>
+          <w:sz w:val="21"/>
+          <w:szCs w:val="21"/>
+        </w:rPr>
+        <w:t xml:space="preserve"> / </w:t>
+      </w:r>
+      <w:proofErr w:type="spellStart"/>
+      <w:r>
+        <w:rPr>
+          <w:rFonts w:ascii="Cambria" w:eastAsia="Cambria" w:hAnsi="Cambria" w:cs="Cambria"/>
+          <w:sz w:val="21"/>
+          <w:szCs w:val="21"/>
+        </w:rPr>
+        <w:t>Sequelize</w:t>
+      </w:r>
+      <w:proofErr w:type="spellEnd"/>
+      <w:r>
+        <w:rPr>
+          <w:rFonts w:ascii="Cambria" w:eastAsia="Cambria" w:hAnsi="Cambria" w:cs="Cambria"/>
+          <w:sz w:val="21"/>
+          <w:szCs w:val="21"/>
+        </w:rPr>
+        <w:t xml:space="preserve">, Google OCR, </w:t>
+      </w:r>
+      <w:proofErr w:type="spellStart"/>
+      <w:r>
+        <w:rPr>
+          <w:rFonts w:ascii="Cambria" w:eastAsia="Cambria" w:hAnsi="Cambria" w:cs="Cambria"/>
+          <w:sz w:val="21"/>
+          <w:szCs w:val="21"/>
+        </w:rPr>
+        <w:t>JQuery</w:t>
+      </w:r>
+      <w:proofErr w:type="spellEnd"/>
+      <w:r>
+        <w:rPr>
+          <w:rFonts w:ascii="Cambria" w:eastAsia="Cambria" w:hAnsi="Cambria" w:cs="Cambria"/>
+          <w:sz w:val="21"/>
+          <w:szCs w:val="21"/>
+        </w:rPr>
+        <w:t>, Flexbox</w:t>
+      </w:r>
+    </w:p>
+    <w:p>
+      <w:pPr>
+        <w:pStyle w:val="ListParagraph"/>
+        <w:spacing w:after="0" w:line="240" w:lineRule="auto"/>
+        <w:rPr>
+          <w:rStyle w:val="Hyperlink"/>
+          <w:rFonts w:ascii="Cambria" w:hAnsi="Cambria"/>
+          <w:color w:val="auto"/>
+          <w:sz w:val="21"/>
+          <w:szCs w:val="21"/>
+          <w:u w:val="none"/>
+        </w:rPr>
+      </w:pPr>
+    </w:p>
+    <w:p>
+      <w:pPr>
+        <w:pStyle w:val="ListParagraph"/>
+        <w:spacing w:after="0" w:line="240" w:lineRule="auto"/>
+        <w:rPr>
+          <w:rFonts w:ascii="Cambria" w:hAnsi="Cambria"/>
+          <w:sz w:val="21"/>
+          <w:szCs w:val="21"/>
+        </w:rPr>
+      </w:pPr>
+    </w:p>
+    <w:p>
+      <w:pPr>
+        <w:spacing w:after="0" w:line="240" w:lineRule="auto"/>
+        <w:rPr>
+          <w:rFonts w:ascii="Cambria" w:eastAsia="Cambria" w:hAnsi="Cambria" w:cs="Cambria"/>
+          <w:b/>
+          <w:bCs/>
+          <w:color w:val="2E74B5" w:themeColor="accent1" w:themeShade="BF"/>
+          <w:sz w:val="21"/>
+          <w:szCs w:val="21"/>
+        </w:rPr>
+      </w:pPr>
+    </w:p>
+    <w:p>
+      <w:pPr>
+        <w:spacing w:after="0" w:line="240" w:lineRule="auto"/>
+        <w:rPr>
+          <w:rFonts w:ascii="Cambria" w:eastAsia="Cambria" w:hAnsi="Cambria" w:cs="Cambria"/>
+          <w:b/>
+          <w:bCs/>
+          <w:color w:val="2E74B5" w:themeColor="accent1" w:themeShade="BF"/>
+          <w:sz w:val="21"/>
+          <w:szCs w:val="21"/>
+        </w:rPr>
+      </w:pPr>
+    </w:p>
+    <w:p>
+      <w:pPr>
+        <w:spacing w:after="0" w:line="240" w:lineRule="auto"/>
+        <w:rPr>
+          <w:rFonts w:ascii="Cambria" w:eastAsia="Cambria" w:hAnsi="Cambria" w:cs="Cambria"/>
+          <w:b/>
+          <w:bCs/>
+          <w:color w:val="2E74B5" w:themeColor="accent1" w:themeShade="BF"/>
+          <w:sz w:val="21"/>
+          <w:szCs w:val="21"/>
+        </w:rPr>
+      </w:pPr>
+      <w:r>
+        <w:rPr>
+          <w:rFonts w:ascii="Cambria" w:eastAsia="Cambria" w:hAnsi="Cambria" w:cs="Cambria"/>
+          <w:b/>
+          <w:bCs/>
+          <w:color w:val="2E74B5" w:themeColor="accent1" w:themeShade="BF"/>
+          <w:sz w:val="21"/>
+          <w:szCs w:val="21"/>
+        </w:rPr>
+        <w:t>PROFESSIONAL EXPERIENCE</w:t>
+      </w:r>
+    </w:p>
+    <w:p>
+      <w:pPr>
+        <w:spacing w:after="0" w:line="240" w:lineRule="auto"/>
+        <w:rPr>
+          <w:rFonts w:ascii="Cambria" w:eastAsia="Cambria" w:hAnsi="Cambria" w:cs="Cambria"/>
+          <w:b/>
+          <w:bCs/>
+          <w:color w:val="2E74B5" w:themeColor="accent1" w:themeShade="BF"/>
+          <w:sz w:val="21"/>
+          <w:szCs w:val="21"/>
+        </w:rPr>
+      </w:pPr>
+    </w:p>
+    <w:p>
+      <w:pPr>
+        <w:spacing w:after="0" w:line="240" w:lineRule="auto"/>
+        <w:rPr>
+          <w:rFonts w:ascii="Cambria" w:eastAsia="Cambria" w:hAnsi="Cambria" w:cs="Cambria"/>
+          <w:sz w:val="21"/>
+          <w:szCs w:val="21"/>
+        </w:rPr>
+      </w:pPr>
+      <w:r>
+        <w:rPr>
+          <w:rFonts w:ascii="Cambria" w:eastAsia="Cambria" w:hAnsi="Cambria" w:cs="Cambria"/>
+          <w:b/>
+          <w:bCs/>
+          <w:color w:val="252525"/>
+          <w:sz w:val="21"/>
+          <w:szCs w:val="21"/>
+        </w:rPr>
+        <w:t>TEACHING ASSISTANT</w:t>
+      </w:r>
+      <w:r>
+        <w:rPr>
+          <w:rFonts w:ascii="Cambria" w:eastAsia="Cambria" w:hAnsi="Cambria" w:cs="Cambria"/>
+          <w:b/>
+          <w:bCs/>
+          <w:color w:val="252525"/>
+          <w:sz w:val="21"/>
+          <w:szCs w:val="21"/>
+        </w:rPr>
+        <w:t xml:space="preserve"> (PART-TIME)</w:t>
+      </w:r>
+      <w:r>
+        <w:rPr>
+          <w:rFonts w:ascii="Cambria" w:eastAsia="Cambria" w:hAnsi="Cambria" w:cs="Cambria"/>
+          <w:b/>
+          <w:bCs/>
+          <w:color w:val="252525"/>
+          <w:sz w:val="21"/>
+          <w:szCs w:val="21"/>
+        </w:rPr>
+        <w:t xml:space="preserve"> | UNC-CHAPEL HILL | CHAPEL HILL, NC | MARCH 2019- PRESENT</w:t>
+      </w:r>
+      <w:r>
+        <w:rPr>
+          <w:rFonts w:ascii="Cambria" w:eastAsia="Cambria" w:hAnsi="Cambria" w:cs="Cambria"/>
+          <w:sz w:val="21"/>
+          <w:szCs w:val="21"/>
+        </w:rPr>
+        <w:br/>
       </w:r>
     </w:p>
     <w:p>
@@ -1438,54 +1936,21 @@
         <w:pStyle w:val="ListParagraph"/>
         <w:numPr>
           <w:ilvl w:val="0"/>
-          <w:numId w:val="13"/>
+          <w:numId w:val="20"/>
         </w:numPr>
-        <w:spacing w:after="40" w:line="240" w:lineRule="auto"/>
-        <w:rPr>
-          <w:color w:val="404040" w:themeColor="text1" w:themeTint="BF"/>
-        </w:rPr>
-      </w:pPr>
-      <w:r>
-        <w:rPr>
-          <w:rFonts w:ascii="Cambria" w:eastAsia="Cambria" w:hAnsi="Cambria" w:cs="Cambria"/>
-          <w:color w:val="404040" w:themeColor="text1" w:themeTint="BF"/>
-        </w:rPr>
-        <w:t>Planned and facilitated</w:t>
-      </w:r>
-      <w:r>
-        <w:rPr>
-          <w:rFonts w:ascii="Cambria" w:eastAsia="Cambria" w:hAnsi="Cambria" w:cs="Cambria"/>
-          <w:color w:val="404040" w:themeColor="text1" w:themeTint="BF"/>
-        </w:rPr>
-        <w:t xml:space="preserve"> quarterly store communication meetings</w:t>
-      </w:r>
-      <w:r>
-        <w:rPr>
-          <w:rFonts w:ascii="Cambria" w:eastAsia="Cambria" w:hAnsi="Cambria" w:cs="Cambria"/>
-          <w:color w:val="404040" w:themeColor="text1" w:themeTint="BF"/>
-        </w:rPr>
-        <w:t>. Responsible for presenting company metrics</w:t>
-      </w:r>
-      <w:r>
-        <w:rPr>
-          <w:rFonts w:ascii="Cambria" w:eastAsia="Cambria" w:hAnsi="Cambria" w:cs="Cambria"/>
-          <w:color w:val="404040" w:themeColor="text1" w:themeTint="BF"/>
-        </w:rPr>
-        <w:t>, employee recognitions</w:t>
-      </w:r>
-      <w:r>
-        <w:rPr>
-          <w:rFonts w:ascii="Cambria" w:eastAsia="Cambria" w:hAnsi="Cambria" w:cs="Cambria"/>
-          <w:color w:val="404040" w:themeColor="text1" w:themeTint="BF"/>
-        </w:rPr>
-        <w:t xml:space="preserve"> and new information</w:t>
-      </w:r>
-      <w:r>
-        <w:rPr>
-          <w:rFonts w:ascii="Cambria" w:eastAsia="Cambria" w:hAnsi="Cambria" w:cs="Cambria"/>
-          <w:color w:val="404040" w:themeColor="text1" w:themeTint="BF"/>
-        </w:rPr>
-        <w:t xml:space="preserve">/updates to a team of over 250 employees. </w:t>
+        <w:rPr>
+          <w:rFonts w:ascii="Cambria" w:eastAsia="Cambria" w:hAnsi="Cambria" w:cs="Cambria"/>
+          <w:sz w:val="21"/>
+          <w:szCs w:val="21"/>
+        </w:rPr>
+      </w:pPr>
+      <w:r>
+        <w:rPr>
+          <w:rFonts w:ascii="Cambria" w:eastAsia="Cambria" w:hAnsi="Cambria" w:cs="Cambria"/>
+          <w:sz w:val="21"/>
+          <w:szCs w:val="21"/>
+        </w:rPr>
+        <w:t>Teach classes on React, and basics of Redux and Context.</w:t>
       </w:r>
     </w:p>
     <w:p>
@@ -1493,26 +1958,22 @@
         <w:pStyle w:val="ListParagraph"/>
         <w:numPr>
           <w:ilvl w:val="0"/>
-          <w:numId w:val="13"/>
+          <w:numId w:val="20"/>
         </w:numPr>
-        <w:spacing w:after="40" w:line="240" w:lineRule="auto"/>
-        <w:rPr>
-          <w:color w:val="404040" w:themeColor="text1" w:themeTint="BF"/>
-        </w:rPr>
-      </w:pPr>
-      <w:r>
-        <w:rPr>
-          <w:rFonts w:ascii="Cambria" w:eastAsia="Cambria" w:hAnsi="Cambria" w:cs="Cambria"/>
-          <w:color w:val="404040" w:themeColor="text1" w:themeTint="BF"/>
-        </w:rPr>
-        <w:t>Make detailed financial decisions within strict timeframes, and retain crucial information regarding the retail</w:t>
-      </w:r>
-      <w:r>
-        <w:rPr>
-          <w:rFonts w:ascii="Cambria" w:eastAsia="Cambria" w:hAnsi="Cambria" w:cs="Cambria"/>
-          <w:color w:val="404040" w:themeColor="text1" w:themeTint="BF"/>
-        </w:rPr>
-        <w:t xml:space="preserve"> and wholesale vehicle market.</w:t>
+        <w:spacing w:after="0" w:line="240" w:lineRule="auto"/>
+        <w:rPr>
+          <w:rFonts w:ascii="Cambria" w:eastAsia="Cambria" w:hAnsi="Cambria" w:cs="Cambria"/>
+          <w:sz w:val="21"/>
+          <w:szCs w:val="21"/>
+        </w:rPr>
+      </w:pPr>
+      <w:r>
+        <w:rPr>
+          <w:rFonts w:ascii="Cambria" w:eastAsia="Cambria" w:hAnsi="Cambria" w:cs="Cambria"/>
+          <w:sz w:val="21"/>
+          <w:szCs w:val="21"/>
+        </w:rPr>
+        <w:t>Assist Instructor on leading lectures and educational coding activities</w:t>
       </w:r>
     </w:p>
     <w:p>
@@ -1520,54 +1981,465 @@
         <w:pStyle w:val="ListParagraph"/>
         <w:numPr>
           <w:ilvl w:val="0"/>
-          <w:numId w:val="13"/>
+          <w:numId w:val="20"/>
+        </w:numPr>
+        <w:rPr>
+          <w:rFonts w:ascii="Cambria" w:eastAsia="Cambria" w:hAnsi="Cambria" w:cs="Cambria"/>
+          <w:sz w:val="21"/>
+          <w:szCs w:val="21"/>
+        </w:rPr>
+      </w:pPr>
+      <w:r>
+        <w:rPr>
+          <w:rFonts w:ascii="Cambria" w:eastAsia="Cambria" w:hAnsi="Cambria" w:cs="Cambria"/>
+          <w:sz w:val="21"/>
+          <w:szCs w:val="21"/>
+        </w:rPr>
+        <w:t>Help students debug projects using browser console, server logs, documentation and stack overflow</w:t>
+      </w:r>
+    </w:p>
+    <w:p>
+      <w:pPr>
+        <w:pStyle w:val="ListParagraph"/>
+        <w:numPr>
+          <w:ilvl w:val="0"/>
+          <w:numId w:val="20"/>
+        </w:numPr>
+        <w:spacing w:after="0" w:line="240" w:lineRule="auto"/>
+        <w:rPr>
+          <w:rFonts w:ascii="Cambria" w:eastAsia="Cambria" w:hAnsi="Cambria" w:cs="Cambria"/>
+          <w:sz w:val="21"/>
+          <w:szCs w:val="21"/>
+        </w:rPr>
+      </w:pPr>
+      <w:r>
+        <w:rPr>
+          <w:rFonts w:ascii="Cambria" w:eastAsia="Cambria" w:hAnsi="Cambria" w:cs="Cambria"/>
+          <w:sz w:val="21"/>
+          <w:szCs w:val="21"/>
+        </w:rPr>
+        <w:t xml:space="preserve">Work with instructor to upload all class content to Students Git Repository </w:t>
+      </w:r>
+    </w:p>
+    <w:p>
+      <w:pPr>
+        <w:pStyle w:val="ListParagraph"/>
+        <w:numPr>
+          <w:ilvl w:val="0"/>
+          <w:numId w:val="20"/>
+        </w:numPr>
+        <w:rPr>
+          <w:rFonts w:ascii="Cambria" w:eastAsia="Cambria" w:hAnsi="Cambria" w:cs="Cambria"/>
+          <w:sz w:val="21"/>
+          <w:szCs w:val="21"/>
+        </w:rPr>
+      </w:pPr>
+      <w:r>
+        <w:rPr>
+          <w:rFonts w:ascii="Cambria" w:eastAsia="Cambria" w:hAnsi="Cambria" w:cs="Cambria"/>
+          <w:sz w:val="21"/>
+          <w:szCs w:val="21"/>
+        </w:rPr>
+        <w:t>Responsible for grading students’ homework assignments</w:t>
+      </w:r>
+    </w:p>
+    <w:p>
+      <w:pPr>
+        <w:pStyle w:val="ListParagraph"/>
+        <w:spacing w:after="0" w:line="240" w:lineRule="auto"/>
+        <w:ind w:left="1080"/>
+        <w:rPr>
+          <w:rFonts w:ascii="Cambria" w:eastAsia="Cambria" w:hAnsi="Cambria" w:cs="Cambria"/>
+          <w:sz w:val="21"/>
+          <w:szCs w:val="21"/>
+        </w:rPr>
+      </w:pPr>
+    </w:p>
+    <w:p>
+      <w:pPr>
+        <w:spacing w:after="0" w:line="240" w:lineRule="auto"/>
+        <w:rPr>
+          <w:rFonts w:ascii="Cambria" w:eastAsia="Cambria" w:hAnsi="Cambria" w:cs="Cambria"/>
+          <w:sz w:val="21"/>
+          <w:szCs w:val="21"/>
+        </w:rPr>
+      </w:pPr>
+    </w:p>
+    <w:p>
+      <w:pPr>
+        <w:spacing w:after="0" w:line="240" w:lineRule="auto"/>
+        <w:rPr>
+          <w:rFonts w:ascii="Cambria" w:eastAsia="Cambria" w:hAnsi="Cambria" w:cs="Cambria"/>
+          <w:sz w:val="21"/>
+          <w:szCs w:val="21"/>
+        </w:rPr>
+      </w:pPr>
+      <w:r>
+        <w:rPr>
+          <w:rFonts w:ascii="Cambria" w:eastAsia="Cambria" w:hAnsi="Cambria" w:cs="Cambria"/>
+          <w:b/>
+          <w:bCs/>
+          <w:color w:val="252525"/>
+          <w:sz w:val="21"/>
+          <w:szCs w:val="21"/>
+        </w:rPr>
+        <w:t>PURCHASING BUYER | CARMAX | RALEIGH, NC | MAR 2004- JULY 2018</w:t>
+      </w:r>
+    </w:p>
+    <w:p>
+      <w:pPr>
+        <w:spacing w:after="0" w:line="240" w:lineRule="auto"/>
+        <w:rPr>
+          <w:rFonts w:ascii="Cambria" w:eastAsia="Cambria" w:hAnsi="Cambria" w:cs="Cambria"/>
+          <w:sz w:val="21"/>
+          <w:szCs w:val="21"/>
+        </w:rPr>
+      </w:pPr>
+    </w:p>
+    <w:p>
+      <w:pPr>
+        <w:pStyle w:val="ListParagraph"/>
+        <w:numPr>
+          <w:ilvl w:val="0"/>
+          <w:numId w:val="21"/>
         </w:numPr>
         <w:spacing w:after="40" w:line="240" w:lineRule="auto"/>
         <w:rPr>
+          <w:rFonts w:ascii="Cambria" w:hAnsi="Cambria"/>
+          <w:sz w:val="21"/>
+          <w:szCs w:val="21"/>
+        </w:rPr>
+      </w:pPr>
+      <w:r>
+        <w:rPr>
+          <w:rFonts w:ascii="Cambria" w:eastAsia="Cambria" w:hAnsi="Cambria" w:cs="Cambria"/>
+          <w:sz w:val="21"/>
+          <w:szCs w:val="21"/>
+        </w:rPr>
+        <w:t xml:space="preserve">Responsible for understanding retail trends and participating in the inventory planning process, organizing workloads on- and off-site. </w:t>
+      </w:r>
+    </w:p>
+    <w:p>
+      <w:pPr>
+        <w:pStyle w:val="ListParagraph"/>
+        <w:numPr>
+          <w:ilvl w:val="0"/>
+          <w:numId w:val="21"/>
+        </w:numPr>
+        <w:spacing w:after="40" w:line="240" w:lineRule="auto"/>
+        <w:rPr>
+          <w:rFonts w:ascii="Cambria" w:hAnsi="Cambria"/>
+          <w:sz w:val="21"/>
+          <w:szCs w:val="21"/>
+        </w:rPr>
+      </w:pPr>
+      <w:r>
+        <w:rPr>
+          <w:rFonts w:ascii="Cambria" w:eastAsia="Cambria" w:hAnsi="Cambria" w:cs="Cambria"/>
+          <w:sz w:val="21"/>
+          <w:szCs w:val="21"/>
+        </w:rPr>
+        <w:t>S</w:t>
+      </w:r>
+      <w:r>
+        <w:rPr>
+          <w:rFonts w:ascii="Cambria" w:eastAsia="Cambria" w:hAnsi="Cambria" w:cs="Cambria"/>
+          <w:sz w:val="21"/>
+          <w:szCs w:val="21"/>
+        </w:rPr>
+        <w:t xml:space="preserve">cheduling, staffing and development of purchasing team, including </w:t>
+      </w:r>
+      <w:r>
+        <w:rPr>
+          <w:rFonts w:ascii="Cambria" w:eastAsia="Cambria" w:hAnsi="Cambria" w:cs="Cambria"/>
+          <w:sz w:val="21"/>
+          <w:szCs w:val="21"/>
+        </w:rPr>
+        <w:t xml:space="preserve">the </w:t>
+      </w:r>
+      <w:r>
+        <w:rPr>
+          <w:rFonts w:ascii="Cambria" w:eastAsia="Cambria" w:hAnsi="Cambria" w:cs="Cambria"/>
+          <w:sz w:val="21"/>
+          <w:szCs w:val="21"/>
+        </w:rPr>
+        <w:t>training, mentoring and coaching of more junior Buyers</w:t>
+      </w:r>
+      <w:r>
+        <w:rPr>
+          <w:rFonts w:ascii="Cambria" w:eastAsia="Cambria" w:hAnsi="Cambria" w:cs="Cambria"/>
+          <w:sz w:val="21"/>
+          <w:szCs w:val="21"/>
+        </w:rPr>
+        <w:t>.</w:t>
+      </w:r>
+      <w:r>
+        <w:rPr>
+          <w:rFonts w:ascii="Cambria" w:eastAsia="Cambria" w:hAnsi="Cambria" w:cs="Cambria"/>
+          <w:sz w:val="21"/>
+          <w:szCs w:val="21"/>
+        </w:rPr>
+        <w:t xml:space="preserve"> </w:t>
+      </w:r>
+    </w:p>
+    <w:p>
+      <w:pPr>
+        <w:pStyle w:val="ListParagraph"/>
+        <w:numPr>
+          <w:ilvl w:val="0"/>
+          <w:numId w:val="21"/>
+        </w:numPr>
+        <w:spacing w:after="40" w:line="240" w:lineRule="auto"/>
+        <w:rPr>
+          <w:rFonts w:ascii="Cambria" w:hAnsi="Cambria"/>
+          <w:sz w:val="21"/>
+          <w:szCs w:val="21"/>
+        </w:rPr>
+      </w:pPr>
+      <w:r>
+        <w:rPr>
+          <w:rFonts w:ascii="Cambria" w:eastAsia="Cambria" w:hAnsi="Cambria" w:cs="Cambria"/>
+          <w:sz w:val="21"/>
+          <w:szCs w:val="21"/>
+        </w:rPr>
+        <w:t>Demonstrate</w:t>
+      </w:r>
+      <w:r>
+        <w:rPr>
+          <w:rFonts w:ascii="Cambria" w:eastAsia="Cambria" w:hAnsi="Cambria" w:cs="Cambria"/>
+          <w:sz w:val="21"/>
+          <w:szCs w:val="21"/>
+        </w:rPr>
+        <w:t>d</w:t>
+      </w:r>
+      <w:r>
+        <w:rPr>
+          <w:rFonts w:ascii="Cambria" w:eastAsia="Cambria" w:hAnsi="Cambria" w:cs="Cambria"/>
+          <w:sz w:val="21"/>
+          <w:szCs w:val="21"/>
+        </w:rPr>
+        <w:t xml:space="preserve"> effective analytical skills, </w:t>
+      </w:r>
+      <w:proofErr w:type="gramStart"/>
+      <w:r>
+        <w:rPr>
+          <w:rFonts w:ascii="Cambria" w:eastAsia="Cambria" w:hAnsi="Cambria" w:cs="Cambria"/>
+          <w:sz w:val="21"/>
+          <w:szCs w:val="21"/>
+        </w:rPr>
+        <w:t>often times</w:t>
+      </w:r>
+      <w:proofErr w:type="gramEnd"/>
+      <w:r>
+        <w:rPr>
+          <w:rFonts w:ascii="Cambria" w:eastAsia="Cambria" w:hAnsi="Cambria" w:cs="Cambria"/>
+          <w:sz w:val="21"/>
+          <w:szCs w:val="21"/>
+        </w:rPr>
+        <w:t xml:space="preserve"> involving statistical</w:t>
+      </w:r>
+      <w:r>
+        <w:rPr>
+          <w:rFonts w:ascii="Cambria" w:eastAsia="Cambria" w:hAnsi="Cambria" w:cs="Cambria"/>
+          <w:sz w:val="21"/>
+          <w:szCs w:val="21"/>
+        </w:rPr>
+        <w:t xml:space="preserve"> management while making quick decisions about business assets.</w:t>
+      </w:r>
+    </w:p>
+    <w:p>
+      <w:pPr>
+        <w:pStyle w:val="ListParagraph"/>
+        <w:numPr>
+          <w:ilvl w:val="0"/>
+          <w:numId w:val="21"/>
+        </w:numPr>
+        <w:spacing w:after="40" w:line="240" w:lineRule="auto"/>
+        <w:rPr>
+          <w:rFonts w:ascii="Cambria" w:hAnsi="Cambria"/>
+          <w:sz w:val="21"/>
+          <w:szCs w:val="21"/>
+        </w:rPr>
+      </w:pPr>
+      <w:r>
+        <w:rPr>
+          <w:rFonts w:ascii="Cambria" w:eastAsia="Cambria" w:hAnsi="Cambria" w:cs="Cambria"/>
+          <w:sz w:val="21"/>
+          <w:szCs w:val="21"/>
+        </w:rPr>
+        <w:t>Planned and facilitated</w:t>
+      </w:r>
+      <w:r>
+        <w:rPr>
+          <w:rFonts w:ascii="Cambria" w:eastAsia="Cambria" w:hAnsi="Cambria" w:cs="Cambria"/>
+          <w:sz w:val="21"/>
+          <w:szCs w:val="21"/>
+        </w:rPr>
+        <w:t xml:space="preserve"> quarterly store communication meetings</w:t>
+      </w:r>
+      <w:r>
+        <w:rPr>
+          <w:rFonts w:ascii="Cambria" w:eastAsia="Cambria" w:hAnsi="Cambria" w:cs="Cambria"/>
+          <w:sz w:val="21"/>
+          <w:szCs w:val="21"/>
+        </w:rPr>
+        <w:t>. Responsible for presenting company metrics</w:t>
+      </w:r>
+      <w:r>
+        <w:rPr>
+          <w:rFonts w:ascii="Cambria" w:eastAsia="Cambria" w:hAnsi="Cambria" w:cs="Cambria"/>
+          <w:sz w:val="21"/>
+          <w:szCs w:val="21"/>
+        </w:rPr>
+        <w:t>, employee recognitions</w:t>
+      </w:r>
+      <w:r>
+        <w:rPr>
+          <w:rFonts w:ascii="Cambria" w:eastAsia="Cambria" w:hAnsi="Cambria" w:cs="Cambria"/>
+          <w:sz w:val="21"/>
+          <w:szCs w:val="21"/>
+        </w:rPr>
+        <w:t xml:space="preserve"> and new information</w:t>
+      </w:r>
+      <w:r>
+        <w:rPr>
+          <w:rFonts w:ascii="Cambria" w:eastAsia="Cambria" w:hAnsi="Cambria" w:cs="Cambria"/>
+          <w:sz w:val="21"/>
+          <w:szCs w:val="21"/>
+        </w:rPr>
+        <w:t xml:space="preserve">/updates to a team of over 250 employees. </w:t>
+      </w:r>
+    </w:p>
+    <w:p>
+      <w:pPr>
+        <w:pStyle w:val="ListParagraph"/>
+        <w:numPr>
+          <w:ilvl w:val="0"/>
+          <w:numId w:val="21"/>
+        </w:numPr>
+        <w:spacing w:after="40" w:line="240" w:lineRule="auto"/>
+        <w:rPr>
+          <w:rFonts w:ascii="Cambria" w:hAnsi="Cambria"/>
+          <w:sz w:val="21"/>
+          <w:szCs w:val="21"/>
+        </w:rPr>
+      </w:pPr>
+      <w:r>
+        <w:rPr>
+          <w:rFonts w:ascii="Cambria" w:eastAsia="Cambria" w:hAnsi="Cambria" w:cs="Cambria"/>
+          <w:sz w:val="21"/>
+          <w:szCs w:val="21"/>
+        </w:rPr>
+        <w:t xml:space="preserve">Make detailed financial decisions within strict </w:t>
+      </w:r>
+      <w:proofErr w:type="gramStart"/>
+      <w:r>
+        <w:rPr>
+          <w:rFonts w:ascii="Cambria" w:eastAsia="Cambria" w:hAnsi="Cambria" w:cs="Cambria"/>
+          <w:sz w:val="21"/>
+          <w:szCs w:val="21"/>
+        </w:rPr>
+        <w:t>timeframes, and</w:t>
+      </w:r>
+      <w:proofErr w:type="gramEnd"/>
+      <w:r>
+        <w:rPr>
+          <w:rFonts w:ascii="Cambria" w:eastAsia="Cambria" w:hAnsi="Cambria" w:cs="Cambria"/>
+          <w:sz w:val="21"/>
+          <w:szCs w:val="21"/>
+        </w:rPr>
+        <w:t xml:space="preserve"> retain crucial information regarding the retail</w:t>
+      </w:r>
+      <w:r>
+        <w:rPr>
+          <w:rFonts w:ascii="Cambria" w:eastAsia="Cambria" w:hAnsi="Cambria" w:cs="Cambria"/>
+          <w:sz w:val="21"/>
+          <w:szCs w:val="21"/>
+        </w:rPr>
+        <w:t xml:space="preserve"> and wholesale vehicle market.</w:t>
+      </w:r>
+    </w:p>
+    <w:p>
+      <w:pPr>
+        <w:pStyle w:val="ListParagraph"/>
+        <w:numPr>
+          <w:ilvl w:val="0"/>
+          <w:numId w:val="21"/>
+        </w:numPr>
+        <w:spacing w:after="40" w:line="240" w:lineRule="auto"/>
+        <w:rPr>
+          <w:rFonts w:ascii="Cambria" w:hAnsi="Cambria"/>
+          <w:sz w:val="21"/>
+          <w:szCs w:val="21"/>
+        </w:rPr>
+      </w:pPr>
+      <w:r>
+        <w:rPr>
+          <w:rFonts w:ascii="Cambria" w:eastAsia="Cambria" w:hAnsi="Cambria" w:cs="Cambria"/>
+          <w:sz w:val="21"/>
+          <w:szCs w:val="21"/>
+        </w:rPr>
+        <w:t>Coordinated wholesale auction</w:t>
+      </w:r>
+      <w:r>
+        <w:rPr>
+          <w:rFonts w:ascii="Cambria" w:eastAsia="Cambria" w:hAnsi="Cambria" w:cs="Cambria"/>
+          <w:sz w:val="21"/>
+          <w:szCs w:val="21"/>
+        </w:rPr>
+        <w:t>s to dispose of</w:t>
+      </w:r>
+      <w:r>
+        <w:rPr>
+          <w:rFonts w:ascii="Cambria" w:eastAsia="Cambria" w:hAnsi="Cambria" w:cs="Cambria"/>
+          <w:sz w:val="21"/>
+          <w:szCs w:val="21"/>
+        </w:rPr>
+        <w:t xml:space="preserve"> vehicles that did not meet </w:t>
+      </w:r>
+      <w:proofErr w:type="spellStart"/>
+      <w:r>
+        <w:rPr>
+          <w:rFonts w:ascii="Cambria" w:eastAsia="Cambria" w:hAnsi="Cambria" w:cs="Cambria"/>
+          <w:sz w:val="21"/>
+          <w:szCs w:val="21"/>
+        </w:rPr>
+        <w:t>Carmax</w:t>
+      </w:r>
+      <w:proofErr w:type="spellEnd"/>
+      <w:r>
+        <w:rPr>
+          <w:rFonts w:ascii="Cambria" w:eastAsia="Cambria" w:hAnsi="Cambria" w:cs="Cambria"/>
+          <w:sz w:val="21"/>
+          <w:szCs w:val="21"/>
+        </w:rPr>
+        <w:t xml:space="preserve"> standards</w:t>
+      </w:r>
+      <w:r>
+        <w:rPr>
+          <w:rFonts w:ascii="Cambria" w:eastAsia="Cambria" w:hAnsi="Cambria" w:cs="Cambria"/>
+          <w:sz w:val="21"/>
+          <w:szCs w:val="21"/>
+        </w:rPr>
+        <w:t>, on average, over 150 vehicles</w:t>
+      </w:r>
+      <w:r>
+        <w:rPr>
+          <w:rFonts w:ascii="Cambria" w:eastAsia="Cambria" w:hAnsi="Cambria" w:cs="Cambria"/>
+          <w:sz w:val="21"/>
+          <w:szCs w:val="21"/>
+        </w:rPr>
+        <w:t xml:space="preserve"> on a weekly basis. </w:t>
+      </w:r>
+    </w:p>
+    <w:p>
+      <w:pPr>
+        <w:spacing w:after="40" w:line="240" w:lineRule="auto"/>
+        <w:rPr>
+          <w:rFonts w:ascii="Cambria" w:hAnsi="Cambria"/>
           <w:color w:val="404040" w:themeColor="text1" w:themeTint="BF"/>
-        </w:rPr>
-      </w:pPr>
-      <w:r>
-        <w:rPr>
-          <w:rFonts w:ascii="Cambria" w:eastAsia="Cambria" w:hAnsi="Cambria" w:cs="Cambria"/>
-          <w:color w:val="404040" w:themeColor="text1" w:themeTint="BF"/>
-        </w:rPr>
-        <w:t>Coordinated wholesale auction</w:t>
-      </w:r>
-      <w:r>
-        <w:rPr>
-          <w:rFonts w:ascii="Cambria" w:eastAsia="Cambria" w:hAnsi="Cambria" w:cs="Cambria"/>
-          <w:color w:val="404040" w:themeColor="text1" w:themeTint="BF"/>
-        </w:rPr>
-        <w:t>s to dispose of</w:t>
-      </w:r>
-      <w:r>
-        <w:rPr>
-          <w:rFonts w:ascii="Cambria" w:eastAsia="Cambria" w:hAnsi="Cambria" w:cs="Cambria"/>
-          <w:color w:val="404040" w:themeColor="text1" w:themeTint="BF"/>
-        </w:rPr>
-        <w:t xml:space="preserve"> vehicles that did not meet Carmax standards</w:t>
-      </w:r>
-      <w:r>
-        <w:rPr>
-          <w:rFonts w:ascii="Cambria" w:eastAsia="Cambria" w:hAnsi="Cambria" w:cs="Cambria"/>
-          <w:color w:val="404040" w:themeColor="text1" w:themeTint="BF"/>
-        </w:rPr>
-        <w:t>, on average, over 150 vehicles</w:t>
-      </w:r>
-      <w:r>
-        <w:rPr>
-          <w:rFonts w:ascii="Cambria" w:eastAsia="Cambria" w:hAnsi="Cambria" w:cs="Cambria"/>
-          <w:color w:val="404040" w:themeColor="text1" w:themeTint="BF"/>
-        </w:rPr>
-        <w:t xml:space="preserve"> on a weekly basis. </w:t>
-      </w:r>
-    </w:p>
-    <w:p>
-      <w:pPr>
-        <w:spacing w:after="40" w:line="240" w:lineRule="auto"/>
-        <w:rPr>
-          <w:color w:val="404040" w:themeColor="text1" w:themeTint="BF"/>
+          <w:sz w:val="21"/>
+          <w:szCs w:val="21"/>
         </w:rPr>
       </w:pPr>
     </w:p>
@@ -1577,8 +2449,8 @@
         <w:spacing w:after="40"/>
         <w:rPr>
           <w:color w:val="404040"/>
-          <w:sz w:val="22"/>
-          <w:szCs w:val="22"/>
+          <w:sz w:val="21"/>
+          <w:szCs w:val="21"/>
         </w:rPr>
       </w:pPr>
     </w:p>
@@ -1589,8 +2461,8 @@
           <w:b/>
           <w:bCs/>
           <w:color w:val="2E74B5" w:themeColor="accent1" w:themeShade="BF"/>
-          <w:sz w:val="28"/>
-          <w:szCs w:val="28"/>
+          <w:sz w:val="21"/>
+          <w:szCs w:val="21"/>
         </w:rPr>
       </w:pPr>
       <w:r>
@@ -1598,8 +2470,8 @@
           <w:b/>
           <w:bCs/>
           <w:color w:val="2E74B5" w:themeColor="accent1" w:themeShade="BF"/>
-          <w:sz w:val="28"/>
-          <w:szCs w:val="28"/>
+          <w:sz w:val="21"/>
+          <w:szCs w:val="21"/>
         </w:rPr>
         <w:t>EDUCATION</w:t>
       </w:r>
@@ -1611,8 +2483,8 @@
           <w:b/>
           <w:bCs/>
           <w:color w:val="2E74B5" w:themeColor="accent1" w:themeShade="BF"/>
-          <w:sz w:val="10"/>
-          <w:szCs w:val="10"/>
+          <w:sz w:val="21"/>
+          <w:szCs w:val="21"/>
         </w:rPr>
       </w:pPr>
     </w:p>
@@ -1626,6 +2498,8 @@
           <w:rFonts w:ascii="Cambria" w:hAnsi="Cambria" w:cs="Times New Roman"/>
           <w:b/>
           <w:bCs/>
+          <w:sz w:val="21"/>
+          <w:szCs w:val="21"/>
         </w:rPr>
       </w:pPr>
       <w:r>
@@ -1633,31 +2507,10 @@
           <w:rFonts w:ascii="Cambria" w:hAnsi="Cambria" w:cs="Times New Roman"/>
           <w:b/>
           <w:bCs/>
-        </w:rPr>
-        <w:t>U</w:t>
-      </w:r>
-      <w:r>
-        <w:rPr>
-          <w:rFonts w:ascii="Cambria" w:hAnsi="Cambria" w:cs="Times New Roman"/>
-          <w:b/>
-          <w:bCs/>
-        </w:rPr>
-        <w:t xml:space="preserve">niversity of North Carolina </w:t>
-      </w:r>
-      <w:r>
-        <w:rPr>
-          <w:rFonts w:ascii="Cambria" w:hAnsi="Cambria" w:cs="Times New Roman"/>
-          <w:b/>
-          <w:bCs/>
-        </w:rPr>
-        <w:tab/>
-      </w:r>
-      <w:r>
-        <w:rPr>
-          <w:rFonts w:ascii="Cambria" w:hAnsi="Cambria" w:cs="Times New Roman"/>
-          <w:bCs/>
-        </w:rPr>
-        <w:t>Chapel Hill, NC</w:t>
+          <w:sz w:val="21"/>
+          <w:szCs w:val="21"/>
+        </w:rPr>
+        <w:t>UNC-Chapel Hill- Coding Boot Camp</w:t>
       </w:r>
     </w:p>
     <w:p>
@@ -1669,14 +2522,18 @@
         <w:rPr>
           <w:rFonts w:ascii="Cambria" w:hAnsi="Cambria" w:cstheme="minorHAnsi"/>
           <w:bCs/>
+          <w:sz w:val="21"/>
+          <w:szCs w:val="21"/>
         </w:rPr>
       </w:pPr>
       <w:r>
         <w:rPr>
           <w:rFonts w:ascii="Cambria" w:hAnsi="Cambria" w:cstheme="minorHAnsi"/>
           <w:bCs/>
-        </w:rPr>
-        <w:t>UNC-Chapel Hill Coding Boot Camp</w:t>
+          <w:sz w:val="21"/>
+          <w:szCs w:val="21"/>
+        </w:rPr>
+        <w:t>Web Development/Coding Program</w:t>
       </w:r>
     </w:p>
     <w:p>
@@ -1688,14 +2545,30 @@
         <w:rPr>
           <w:rFonts w:ascii="Cambria" w:hAnsi="Cambria" w:cstheme="minorHAnsi"/>
           <w:bCs/>
+          <w:i/>
+          <w:sz w:val="21"/>
+          <w:szCs w:val="21"/>
         </w:rPr>
       </w:pPr>
       <w:r>
         <w:rPr>
           <w:rFonts w:ascii="Cambria" w:hAnsi="Cambria" w:cstheme="minorHAnsi"/>
           <w:bCs/>
-        </w:rPr>
-        <w:t>Web Development and Coding</w:t>
+          <w:i/>
+          <w:sz w:val="21"/>
+          <w:szCs w:val="21"/>
+        </w:rPr>
+        <w:t>August 2018-March 2019</w:t>
+      </w:r>
+      <w:r>
+        <w:rPr>
+          <w:rFonts w:ascii="Cambria" w:hAnsi="Cambria" w:cstheme="minorHAnsi"/>
+          <w:bCs/>
+          <w:i/>
+          <w:sz w:val="21"/>
+          <w:szCs w:val="21"/>
+        </w:rPr>
+        <w:br/>
       </w:r>
     </w:p>
     <w:p>
@@ -1706,10 +2579,30 @@
         <w:spacing w:after="0" w:line="240" w:lineRule="auto"/>
         <w:rPr>
           <w:rFonts w:ascii="Cambria" w:hAnsi="Cambria" w:cs="Times New Roman"/>
+          <w:bCs/>
+          <w:sz w:val="21"/>
+          <w:szCs w:val="21"/>
+        </w:rPr>
+      </w:pPr>
+      <w:r>
+        <w:rPr>
+          <w:rFonts w:ascii="Cambria" w:hAnsi="Cambria" w:cs="Times New Roman"/>
           <w:b/>
           <w:bCs/>
-        </w:rPr>
-      </w:pPr>
+          <w:sz w:val="21"/>
+          <w:szCs w:val="21"/>
+        </w:rPr>
+        <w:t>NC State University</w:t>
+      </w:r>
+      <w:r>
+        <w:rPr>
+          <w:rFonts w:ascii="Cambria" w:hAnsi="Cambria" w:cs="Times New Roman"/>
+          <w:bCs/>
+          <w:sz w:val="21"/>
+          <w:szCs w:val="21"/>
+        </w:rPr>
+        <w:t xml:space="preserve">; Raleigh, NC </w:t>
+      </w:r>
     </w:p>
     <w:p>
       <w:pPr>
@@ -1718,65 +2611,20 @@
         <w:adjustRightInd w:val="0"/>
         <w:spacing w:after="0" w:line="240" w:lineRule="auto"/>
         <w:rPr>
-          <w:rFonts w:ascii="Cambria" w:hAnsi="Cambria" w:cs="Times New Roman"/>
-          <w:b/>
-          <w:bCs/>
-        </w:rPr>
-      </w:pPr>
-      <w:r>
-        <w:rPr>
-          <w:rFonts w:ascii="Cambria" w:hAnsi="Cambria" w:cs="Times New Roman"/>
-          <w:b/>
-          <w:bCs/>
-        </w:rPr>
-        <w:t>N</w:t>
-      </w:r>
-      <w:r>
-        <w:rPr>
-          <w:rFonts w:ascii="Cambria" w:hAnsi="Cambria" w:cs="Times New Roman"/>
-          <w:b/>
-          <w:bCs/>
-        </w:rPr>
-        <w:t xml:space="preserve">orth </w:t>
-      </w:r>
-      <w:r>
-        <w:rPr>
-          <w:rFonts w:ascii="Cambria" w:hAnsi="Cambria" w:cs="Times New Roman"/>
-          <w:b/>
-          <w:bCs/>
-        </w:rPr>
-        <w:t>C</w:t>
-      </w:r>
-      <w:r>
-        <w:rPr>
-          <w:rFonts w:ascii="Cambria" w:hAnsi="Cambria" w:cs="Times New Roman"/>
-          <w:b/>
-          <w:bCs/>
-        </w:rPr>
-        <w:t>arolina</w:t>
-      </w:r>
-      <w:r>
-        <w:rPr>
-          <w:rFonts w:ascii="Cambria" w:hAnsi="Cambria" w:cs="Times New Roman"/>
-          <w:b/>
-          <w:bCs/>
-        </w:rPr>
-        <w:t xml:space="preserve"> State University</w:t>
-      </w:r>
-      <w:r>
-        <w:rPr>
-          <w:rFonts w:ascii="Cambria" w:hAnsi="Cambria" w:cs="Times New Roman"/>
-          <w:b/>
-          <w:bCs/>
-        </w:rPr>
-        <w:tab/>
-      </w:r>
-      <w:r>
-        <w:rPr>
-          <w:rFonts w:ascii="Cambria" w:hAnsi="Cambria" w:cs="Times New Roman"/>
-          <w:bCs/>
-        </w:rPr>
-        <w:t xml:space="preserve">Raleigh, NC </w:t>
+          <w:rFonts w:ascii="Cambria" w:hAnsi="Cambria" w:cstheme="minorHAnsi"/>
+          <w:bCs/>
+          <w:sz w:val="21"/>
+          <w:szCs w:val="21"/>
+        </w:rPr>
+      </w:pPr>
+      <w:r>
+        <w:rPr>
+          <w:rFonts w:ascii="Cambria" w:hAnsi="Cambria" w:cstheme="minorHAnsi"/>
+          <w:bCs/>
+          <w:sz w:val="21"/>
+          <w:szCs w:val="21"/>
+        </w:rPr>
+        <w:t>Computer Science Program</w:t>
       </w:r>
     </w:p>
     <w:p>
@@ -1788,15 +2636,10 @@
         <w:rPr>
           <w:rFonts w:ascii="Cambria" w:hAnsi="Cambria" w:cstheme="minorHAnsi"/>
           <w:bCs/>
-        </w:rPr>
-      </w:pPr>
-      <w:r>
-        <w:rPr>
-          <w:rFonts w:ascii="Cambria" w:hAnsi="Cambria" w:cstheme="minorHAnsi"/>
-          <w:bCs/>
-        </w:rPr>
-        <w:t>Business Administration</w:t>
-      </w:r>
+          <w:sz w:val="21"/>
+          <w:szCs w:val="21"/>
+        </w:rPr>
+      </w:pPr>
     </w:p>
     <w:p>
       <w:pPr>
@@ -1805,16 +2648,30 @@
         <w:adjustRightInd w:val="0"/>
         <w:spacing w:after="0" w:line="240" w:lineRule="auto"/>
         <w:rPr>
-          <w:rFonts w:ascii="Cambria" w:hAnsi="Cambria" w:cstheme="minorHAnsi"/>
-          <w:bCs/>
-        </w:rPr>
-      </w:pPr>
-      <w:r>
-        <w:rPr>
-          <w:rFonts w:ascii="Cambria" w:hAnsi="Cambria" w:cstheme="minorHAnsi"/>
-          <w:bCs/>
-        </w:rPr>
-        <w:t>Computer Science</w:t>
+          <w:rFonts w:ascii="Cambria" w:hAnsi="Cambria" w:cs="Times New Roman"/>
+          <w:bCs/>
+          <w:sz w:val="21"/>
+          <w:szCs w:val="21"/>
+        </w:rPr>
+      </w:pPr>
+      <w:r>
+        <w:rPr>
+          <w:rFonts w:ascii="Cambria" w:hAnsi="Cambria" w:cs="Times New Roman"/>
+          <w:b/>
+          <w:bCs/>
+          <w:sz w:val="21"/>
+          <w:szCs w:val="21"/>
+        </w:rPr>
+        <w:t xml:space="preserve">SUNY Broome Community College, </w:t>
+      </w:r>
+      <w:r>
+        <w:rPr>
+          <w:rFonts w:ascii="Cambria" w:hAnsi="Cambria" w:cs="Times New Roman"/>
+          <w:bCs/>
+          <w:sz w:val="21"/>
+          <w:szCs w:val="21"/>
+        </w:rPr>
+        <w:t>Binghamton, NY</w:t>
       </w:r>
     </w:p>
     <w:p>
@@ -1824,131 +2681,74 @@
         <w:adjustRightInd w:val="0"/>
         <w:spacing w:after="0" w:line="240" w:lineRule="auto"/>
         <w:rPr>
-          <w:rFonts w:ascii="Cambria" w:hAnsi="Cambria" w:cstheme="minorHAnsi"/>
-          <w:bCs/>
-        </w:rPr>
-      </w:pPr>
-    </w:p>
-    <w:p>
-      <w:pPr>
-        <w:autoSpaceDE w:val="0"/>
-        <w:autoSpaceDN w:val="0"/>
-        <w:adjustRightInd w:val="0"/>
-        <w:spacing w:after="0" w:line="240" w:lineRule="auto"/>
-        <w:rPr>
-          <w:rFonts w:ascii="Cambria" w:hAnsi="Cambria" w:cs="Times New Roman"/>
-          <w:bCs/>
-        </w:rPr>
-      </w:pPr>
-      <w:r>
-        <w:rPr>
           <w:rFonts w:ascii="Cambria" w:hAnsi="Cambria" w:cs="Times New Roman"/>
           <w:b/>
           <w:bCs/>
-        </w:rPr>
-        <w:t>SUNY Broome Community College</w:t>
-      </w:r>
-      <w:r>
-        <w:rPr>
-          <w:rFonts w:ascii="Cambria" w:hAnsi="Cambria" w:cs="Times New Roman"/>
+          <w:sz w:val="21"/>
+          <w:szCs w:val="21"/>
+        </w:rPr>
+      </w:pPr>
+    </w:p>
+    <w:p>
+      <w:pPr>
+        <w:pStyle w:val="Default"/>
+        <w:rPr>
           <w:b/>
           <w:bCs/>
-        </w:rPr>
-        <w:tab/>
-      </w:r>
-      <w:r>
-        <w:rPr>
-          <w:rFonts w:ascii="Cambria" w:hAnsi="Cambria" w:cs="Times New Roman"/>
-          <w:bCs/>
-        </w:rPr>
-        <w:t>Binghamton, NY</w:t>
-      </w:r>
-    </w:p>
-    <w:p>
-      <w:pPr>
-        <w:autoSpaceDE w:val="0"/>
-        <w:autoSpaceDN w:val="0"/>
-        <w:adjustRightInd w:val="0"/>
-        <w:spacing w:after="0" w:line="240" w:lineRule="auto"/>
-        <w:rPr>
-          <w:rFonts w:ascii="Cambria" w:hAnsi="Cambria" w:cs="Times New Roman"/>
+          <w:color w:val="2E74B5" w:themeColor="accent1" w:themeShade="BF"/>
+          <w:sz w:val="21"/>
+          <w:szCs w:val="21"/>
+        </w:rPr>
+      </w:pPr>
+      <w:r>
+        <w:rPr>
           <w:b/>
           <w:bCs/>
-        </w:rPr>
-      </w:pPr>
+          <w:color w:val="2E74B5" w:themeColor="accent1" w:themeShade="BF"/>
+          <w:sz w:val="21"/>
+          <w:szCs w:val="21"/>
+        </w:rPr>
+        <w:t>TRAINING AND AFFILIATIONS</w:t>
+      </w:r>
+      <w:r>
+        <w:rPr>
+          <w:b/>
+          <w:bCs/>
+          <w:color w:val="2E74B5" w:themeColor="accent1" w:themeShade="BF"/>
+          <w:sz w:val="21"/>
+          <w:szCs w:val="21"/>
+        </w:rPr>
+        <w:t xml:space="preserve"> </w:t>
+      </w:r>
     </w:p>
     <w:p>
       <w:pPr>
         <w:pStyle w:val="Default"/>
         <w:rPr>
+          <w:color w:val="2E74B5" w:themeColor="accent1" w:themeShade="BF"/>
+          <w:sz w:val="21"/>
+          <w:szCs w:val="21"/>
+        </w:rPr>
+      </w:pPr>
+    </w:p>
+    <w:p>
+      <w:pPr>
+        <w:pStyle w:val="Default"/>
+        <w:rPr>
           <w:b/>
           <w:bCs/>
-          <w:color w:val="2E74B5" w:themeColor="accent1" w:themeShade="BF"/>
-          <w:sz w:val="28"/>
-          <w:szCs w:val="28"/>
-        </w:rPr>
-      </w:pPr>
-    </w:p>
-    <w:p>
-      <w:pPr>
-        <w:pStyle w:val="Default"/>
+          <w:color w:val="252525"/>
+          <w:sz w:val="21"/>
+          <w:szCs w:val="21"/>
+        </w:rPr>
+      </w:pPr>
+      <w:r>
         <w:rPr>
           <w:b/>
           <w:bCs/>
-          <w:color w:val="2E74B5" w:themeColor="accent1" w:themeShade="BF"/>
-          <w:sz w:val="28"/>
-          <w:szCs w:val="28"/>
-        </w:rPr>
-      </w:pPr>
-      <w:r>
-        <w:rPr>
-          <w:b/>
-          <w:bCs/>
-          <w:color w:val="2E74B5" w:themeColor="accent1" w:themeShade="BF"/>
-          <w:sz w:val="28"/>
-          <w:szCs w:val="28"/>
-        </w:rPr>
-        <w:t>TRAINING AND AFFILIATIONS</w:t>
-      </w:r>
-      <w:r>
-        <w:rPr>
-          <w:b/>
-          <w:bCs/>
-          <w:color w:val="2E74B5" w:themeColor="accent1" w:themeShade="BF"/>
-          <w:sz w:val="28"/>
-          <w:szCs w:val="28"/>
-        </w:rPr>
-        <w:t xml:space="preserve"> </w:t>
-      </w:r>
-    </w:p>
-    <w:p>
-      <w:pPr>
-        <w:pStyle w:val="Default"/>
-        <w:rPr>
-          <w:color w:val="2E74B5" w:themeColor="accent1" w:themeShade="BF"/>
-          <w:sz w:val="10"/>
-          <w:szCs w:val="10"/>
-        </w:rPr>
-      </w:pPr>
-    </w:p>
-    <w:p>
-      <w:pPr>
-        <w:pStyle w:val="Default"/>
-        <w:rPr>
-          <w:b/>
-          <w:bCs/>
           <w:color w:val="252525"/>
-          <w:sz w:val="22"/>
-          <w:szCs w:val="22"/>
-        </w:rPr>
-      </w:pPr>
-      <w:r>
-        <w:rPr>
-          <w:b/>
-          <w:bCs/>
-          <w:color w:val="252525"/>
-          <w:sz w:val="22"/>
-          <w:szCs w:val="22"/>
+          <w:sz w:val="21"/>
+          <w:szCs w:val="21"/>
         </w:rPr>
         <w:t xml:space="preserve">Federally Certified Commercial UAS Pilot </w:t>
       </w:r>
@@ -1962,56 +2762,65 @@
         </w:numPr>
         <w:rPr>
           <w:color w:val="404040"/>
-          <w:sz w:val="22"/>
-          <w:szCs w:val="22"/>
-        </w:rPr>
-      </w:pPr>
-      <w:r>
+          <w:sz w:val="21"/>
+          <w:szCs w:val="21"/>
+        </w:rPr>
+      </w:pPr>
+      <w:r>
+        <w:rPr>
+          <w:color w:val="404040"/>
+          <w:sz w:val="21"/>
+          <w:szCs w:val="21"/>
+        </w:rPr>
+        <w:t xml:space="preserve">Over </w:t>
+      </w:r>
+      <w:r>
+        <w:rPr>
+          <w:color w:val="404040"/>
+          <w:sz w:val="21"/>
+          <w:szCs w:val="21"/>
+        </w:rPr>
+        <w:t>1</w:t>
+      </w:r>
+      <w:r>
+        <w:rPr>
+          <w:color w:val="404040"/>
+          <w:sz w:val="21"/>
+          <w:szCs w:val="21"/>
+        </w:rPr>
+        <w:t>0 years of experience with designing, building and maintaining and flying unmanned aerial platforms</w:t>
+      </w:r>
+      <w:r>
+        <w:rPr>
+          <w:color w:val="404040"/>
+          <w:sz w:val="21"/>
+          <w:szCs w:val="21"/>
+        </w:rPr>
+        <w:t xml:space="preserve"> </w:t>
+      </w:r>
+    </w:p>
+    <w:p>
+      <w:pPr>
+        <w:pStyle w:val="Default"/>
         <w:rPr>
           <w:color w:val="404040"/>
           <w:sz w:val="22"/>
           <w:szCs w:val="22"/>
         </w:rPr>
-        <w:t xml:space="preserve">Over </w:t>
-      </w:r>
-      <w:r>
-        <w:rPr>
+      </w:pPr>
+    </w:p>
+    <w:p>
+      <w:pPr>
+        <w:rPr>
+          <w:rFonts w:ascii="Cambria" w:hAnsi="Cambria" w:cs="Cambria"/>
+          <w:b/>
           <w:color w:val="404040"/>
-          <w:sz w:val="22"/>
-          <w:szCs w:val="22"/>
-        </w:rPr>
-        <w:t>1</w:t>
-      </w:r>
-      <w:r>
-        <w:rPr>
-          <w:color w:val="404040"/>
-          <w:sz w:val="22"/>
-          <w:szCs w:val="22"/>
-        </w:rPr>
-        <w:t>0 years of experience with designing, building and maintaining and flying unmanned aerial platforms</w:t>
-      </w:r>
-      <w:r>
-        <w:rPr>
-          <w:color w:val="404040"/>
-          <w:sz w:val="22"/>
-          <w:szCs w:val="22"/>
-        </w:rPr>
-        <w:t xml:space="preserve"> </w:t>
-      </w:r>
-    </w:p>
-    <w:p>
-      <w:pPr>
-        <w:pStyle w:val="Default"/>
-        <w:rPr>
-          <w:color w:val="404040"/>
-          <w:sz w:val="22"/>
-          <w:szCs w:val="22"/>
         </w:rPr>
       </w:pPr>
     </w:p>
     <w:sectPr>
       <w:pgSz w:w="12240" w:h="16340"/>
-      <w:pgMar w:top="864" w:right="1152" w:bottom="1008" w:left="1224" w:header="720" w:footer="720" w:gutter="0"/>
+      <w:pgMar w:top="864" w:right="1152" w:bottom="1008" w:left="1152" w:header="720" w:footer="720" w:gutter="0"/>
       <w:cols w:space="720"/>
       <w:noEndnote/>
     </w:sectPr>
@@ -2022,112 +2831,112 @@
 <file path=word/numbering.xml><?xml version="1.0" encoding="utf-8"?>
 <w:numbering xmlns:wpc="http://schemas.microsoft.com/office/word/2010/wordprocessingCanvas" xmlns:cx="http://schemas.microsoft.com/office/drawing/2014/chartex" xmlns:cx1="http://schemas.microsoft.com/office/drawing/2015/9/8/chartex" xmlns:cx2="http://schemas.microsoft.com/office/drawing/2015/10/21/chartex" xmlns:cx3="http://schemas.microsoft.com/office/drawing/2016/5/9/chartex" xmlns:cx4="http://schemas.microsoft.com/office/drawing/2016/5/10/chartex" xmlns:cx5="http://schemas.microsoft.com/office/drawing/2016/5/11/chartex" xmlns:cx6="http://schemas.microsoft.com/office/drawing/2016/5/12/chartex" xmlns:cx7="http://schemas.microsoft.com/office/drawing/2016/5/13/chartex" xmlns:cx8="http://schemas.microsoft.com/office/drawing/2016/5/14/chartex" xmlns:mc="http://schemas.openxmlformats.org/markup-compatibility/2006" xmlns:aink="http://schemas.microsoft.com/office/drawing/2016/ink" xmlns:am3d="http://schemas.microsoft.com/office/drawing/2017/model3d" xmlns:o="urn:schemas-microsoft-com:office:office" xmlns:r="http://schemas.openxmlformats.org/officeDocument/2006/relationships" xmlns:m="http://schemas.openxmlformats.org/officeDocument/2006/math" xmlns:v="urn:schemas-microsoft-com:vml" xmlns:wp14="http://schemas.microsoft.com/office/word/2010/wordprocessingDrawing" xmlns:wp="http://schemas.openxmlformats.org/drawingml/2006/wordprocessingDrawing" xmlns:w10="urn:schemas-microsoft-com:office:word" xmlns:w="http://schemas.openxmlformats.org/wordprocessingml/2006/main" xmlns:w14="http://schemas.microsoft.com/office/word/2010/wordml" xmlns:w15="http://schemas.microsoft.com/office/word/2012/wordml" xmlns:w16cid="http://schemas.microsoft.com/office/word/2016/wordml/cid" xmlns:w16se="http://schemas.microsoft.com/office/word/2015/wordml/symex" xmlns:wpg="http://schemas.microsoft.com/office/word/2010/wordprocessingGroup" xmlns:wpi="http://schemas.microsoft.com/office/word/2010/wordprocessingInk" xmlns:wne="http://schemas.microsoft.com/office/word/2006/wordml" xmlns:wps="http://schemas.microsoft.com/office/word/2010/wordprocessingShape" mc:Ignorable="w14 w15 w16se w16cid wp14">
   <w:abstractNum w:abstractNumId="0" w15:restartNumberingAfterBreak="0">
-    <w:nsid w:val="1A085E43"/>
+    <w:nsid w:val="03F50BFF"/>
     <w:multiLevelType w:val="hybridMultilevel"/>
-    <w:tmpl w:val="FE2468A8"/>
-    <w:lvl w:ilvl="0" w:tplc="04090001">
+    <w:tmpl w:val="E9202122"/>
+    <w:lvl w:ilvl="0" w:tplc="04090003">
+      <w:start w:val="1"/>
+      <w:numFmt w:val="bullet"/>
+      <w:lvlText w:val="o"/>
+      <w:lvlJc w:val="left"/>
+      <w:pPr>
+        <w:ind w:left="720" w:hanging="360"/>
+      </w:pPr>
+      <w:rPr>
+        <w:rFonts w:ascii="Courier New" w:hAnsi="Courier New" w:cs="Courier New" w:hint="default"/>
+      </w:rPr>
+    </w:lvl>
+    <w:lvl w:ilvl="1" w:tplc="04090003" w:tentative="1">
+      <w:start w:val="1"/>
+      <w:numFmt w:val="bullet"/>
+      <w:lvlText w:val="o"/>
+      <w:lvlJc w:val="left"/>
+      <w:pPr>
+        <w:ind w:left="1440" w:hanging="360"/>
+      </w:pPr>
+      <w:rPr>
+        <w:rFonts w:ascii="Courier New" w:hAnsi="Courier New" w:cs="Courier New" w:hint="default"/>
+      </w:rPr>
+    </w:lvl>
+    <w:lvl w:ilvl="2" w:tplc="04090005" w:tentative="1">
+      <w:start w:val="1"/>
+      <w:numFmt w:val="bullet"/>
+      <w:lvlText w:val=""/>
+      <w:lvlJc w:val="left"/>
+      <w:pPr>
+        <w:ind w:left="2160" w:hanging="360"/>
+      </w:pPr>
+      <w:rPr>
+        <w:rFonts w:ascii="Wingdings" w:hAnsi="Wingdings" w:hint="default"/>
+      </w:rPr>
+    </w:lvl>
+    <w:lvl w:ilvl="3" w:tplc="04090001" w:tentative="1">
       <w:start w:val="1"/>
       <w:numFmt w:val="bullet"/>
       <w:lvlText w:val=""/>
       <w:lvlJc w:val="left"/>
       <w:pPr>
-        <w:ind w:left="1080" w:hanging="360"/>
+        <w:ind w:left="2880" w:hanging="360"/>
       </w:pPr>
       <w:rPr>
         <w:rFonts w:ascii="Symbol" w:hAnsi="Symbol" w:hint="default"/>
       </w:rPr>
     </w:lvl>
-    <w:lvl w:ilvl="1" w:tplc="04090003" w:tentative="1">
-      <w:start w:val="1"/>
-      <w:numFmt w:val="bullet"/>
-      <w:lvlText w:val="o"/>
-      <w:lvlJc w:val="left"/>
-      <w:pPr>
-        <w:ind w:left="1800" w:hanging="360"/>
+    <w:lvl w:ilvl="4" w:tplc="04090003" w:tentative="1">
+      <w:start w:val="1"/>
+      <w:numFmt w:val="bullet"/>
+      <w:lvlText w:val="o"/>
+      <w:lvlJc w:val="left"/>
+      <w:pPr>
+        <w:ind w:left="3600" w:hanging="360"/>
       </w:pPr>
       <w:rPr>
         <w:rFonts w:ascii="Courier New" w:hAnsi="Courier New" w:cs="Courier New" w:hint="default"/>
       </w:rPr>
     </w:lvl>
-    <w:lvl w:ilvl="2" w:tplc="04090005" w:tentative="1">
+    <w:lvl w:ilvl="5" w:tplc="04090005" w:tentative="1">
       <w:start w:val="1"/>
       <w:numFmt w:val="bullet"/>
       <w:lvlText w:val=""/>
       <w:lvlJc w:val="left"/>
       <w:pPr>
-        <w:ind w:left="2520" w:hanging="360"/>
+        <w:ind w:left="4320" w:hanging="360"/>
       </w:pPr>
       <w:rPr>
         <w:rFonts w:ascii="Wingdings" w:hAnsi="Wingdings" w:hint="default"/>
       </w:rPr>
     </w:lvl>
-    <w:lvl w:ilvl="3" w:tplc="04090001" w:tentative="1">
+    <w:lvl w:ilvl="6" w:tplc="04090001" w:tentative="1">
       <w:start w:val="1"/>
       <w:numFmt w:val="bullet"/>
       <w:lvlText w:val=""/>
       <w:lvlJc w:val="left"/>
       <w:pPr>
-        <w:ind w:left="3240" w:hanging="360"/>
+        <w:ind w:left="5040" w:hanging="360"/>
       </w:pPr>
       <w:rPr>
         <w:rFonts w:ascii="Symbol" w:hAnsi="Symbol" w:hint="default"/>
       </w:rPr>
     </w:lvl>
-    <w:lvl w:ilvl="4" w:tplc="04090003" w:tentative="1">
-      <w:start w:val="1"/>
-      <w:numFmt w:val="bullet"/>
-      <w:lvlText w:val="o"/>
-      <w:lvlJc w:val="left"/>
-      <w:pPr>
-        <w:ind w:left="3960" w:hanging="360"/>
+    <w:lvl w:ilvl="7" w:tplc="04090003" w:tentative="1">
+      <w:start w:val="1"/>
+      <w:numFmt w:val="bullet"/>
+      <w:lvlText w:val="o"/>
+      <w:lvlJc w:val="left"/>
+      <w:pPr>
+        <w:ind w:left="5760" w:hanging="360"/>
       </w:pPr>
       <w:rPr>
         <w:rFonts w:ascii="Courier New" w:hAnsi="Courier New" w:cs="Courier New" w:hint="default"/>
       </w:rPr>
     </w:lvl>
-    <w:lvl w:ilvl="5" w:tplc="04090005" w:tentative="1">
+    <w:lvl w:ilvl="8" w:tplc="04090005" w:tentative="1">
       <w:start w:val="1"/>
       <w:numFmt w:val="bullet"/>
       <w:lvlText w:val=""/>
       <w:lvlJc w:val="left"/>
       <w:pPr>
-        <w:ind w:left="4680" w:hanging="360"/>
-      </w:pPr>
-      <w:rPr>
-        <w:rFonts w:ascii="Wingdings" w:hAnsi="Wingdings" w:hint="default"/>
-      </w:rPr>
-    </w:lvl>
-    <w:lvl w:ilvl="6" w:tplc="04090001" w:tentative="1">
-      <w:start w:val="1"/>
-      <w:numFmt w:val="bullet"/>
-      <w:lvlText w:val=""/>
-      <w:lvlJc w:val="left"/>
-      <w:pPr>
-        <w:ind w:left="5400" w:hanging="360"/>
-      </w:pPr>
-      <w:rPr>
-        <w:rFonts w:ascii="Symbol" w:hAnsi="Symbol" w:hint="default"/>
-      </w:rPr>
-    </w:lvl>
-    <w:lvl w:ilvl="7" w:tplc="04090003" w:tentative="1">
-      <w:start w:val="1"/>
-      <w:numFmt w:val="bullet"/>
-      <w:lvlText w:val="o"/>
-      <w:lvlJc w:val="left"/>
-      <w:pPr>
-        <w:ind w:left="6120" w:hanging="360"/>
-      </w:pPr>
-      <w:rPr>
-        <w:rFonts w:ascii="Courier New" w:hAnsi="Courier New" w:cs="Courier New" w:hint="default"/>
-      </w:rPr>
-    </w:lvl>
-    <w:lvl w:ilvl="8" w:tplc="04090005" w:tentative="1">
-      <w:start w:val="1"/>
-      <w:numFmt w:val="bullet"/>
-      <w:lvlText w:val=""/>
-      <w:lvlJc w:val="left"/>
-      <w:pPr>
-        <w:ind w:left="6840" w:hanging="360"/>
+        <w:ind w:left="6480" w:hanging="360"/>
       </w:pPr>
       <w:rPr>
         <w:rFonts w:ascii="Wingdings" w:hAnsi="Wingdings" w:hint="default"/>
@@ -2135,6 +2944,345 @@
     </w:lvl>
   </w:abstractNum>
   <w:abstractNum w:abstractNumId="1" w15:restartNumberingAfterBreak="0">
+    <w:nsid w:val="116A3309"/>
+    <w:multiLevelType w:val="hybridMultilevel"/>
+    <w:tmpl w:val="C83C22B2"/>
+    <w:lvl w:ilvl="0" w:tplc="04090001">
+      <w:start w:val="1"/>
+      <w:numFmt w:val="bullet"/>
+      <w:lvlText w:val=""/>
+      <w:lvlJc w:val="left"/>
+      <w:pPr>
+        <w:ind w:left="720" w:hanging="360"/>
+      </w:pPr>
+      <w:rPr>
+        <w:rFonts w:ascii="Symbol" w:hAnsi="Symbol" w:hint="default"/>
+      </w:rPr>
+    </w:lvl>
+    <w:lvl w:ilvl="1" w:tplc="04090003" w:tentative="1">
+      <w:start w:val="1"/>
+      <w:numFmt w:val="bullet"/>
+      <w:lvlText w:val="o"/>
+      <w:lvlJc w:val="left"/>
+      <w:pPr>
+        <w:ind w:left="1440" w:hanging="360"/>
+      </w:pPr>
+      <w:rPr>
+        <w:rFonts w:ascii="Courier New" w:hAnsi="Courier New" w:cs="Courier New" w:hint="default"/>
+      </w:rPr>
+    </w:lvl>
+    <w:lvl w:ilvl="2" w:tplc="04090005" w:tentative="1">
+      <w:start w:val="1"/>
+      <w:numFmt w:val="bullet"/>
+      <w:lvlText w:val=""/>
+      <w:lvlJc w:val="left"/>
+      <w:pPr>
+        <w:ind w:left="2160" w:hanging="360"/>
+      </w:pPr>
+      <w:rPr>
+        <w:rFonts w:ascii="Wingdings" w:hAnsi="Wingdings" w:hint="default"/>
+      </w:rPr>
+    </w:lvl>
+    <w:lvl w:ilvl="3" w:tplc="04090001" w:tentative="1">
+      <w:start w:val="1"/>
+      <w:numFmt w:val="bullet"/>
+      <w:lvlText w:val=""/>
+      <w:lvlJc w:val="left"/>
+      <w:pPr>
+        <w:ind w:left="2880" w:hanging="360"/>
+      </w:pPr>
+      <w:rPr>
+        <w:rFonts w:ascii="Symbol" w:hAnsi="Symbol" w:hint="default"/>
+      </w:rPr>
+    </w:lvl>
+    <w:lvl w:ilvl="4" w:tplc="04090003" w:tentative="1">
+      <w:start w:val="1"/>
+      <w:numFmt w:val="bullet"/>
+      <w:lvlText w:val="o"/>
+      <w:lvlJc w:val="left"/>
+      <w:pPr>
+        <w:ind w:left="3600" w:hanging="360"/>
+      </w:pPr>
+      <w:rPr>
+        <w:rFonts w:ascii="Courier New" w:hAnsi="Courier New" w:cs="Courier New" w:hint="default"/>
+      </w:rPr>
+    </w:lvl>
+    <w:lvl w:ilvl="5" w:tplc="04090005" w:tentative="1">
+      <w:start w:val="1"/>
+      <w:numFmt w:val="bullet"/>
+      <w:lvlText w:val=""/>
+      <w:lvlJc w:val="left"/>
+      <w:pPr>
+        <w:ind w:left="4320" w:hanging="360"/>
+      </w:pPr>
+      <w:rPr>
+        <w:rFonts w:ascii="Wingdings" w:hAnsi="Wingdings" w:hint="default"/>
+      </w:rPr>
+    </w:lvl>
+    <w:lvl w:ilvl="6" w:tplc="04090001" w:tentative="1">
+      <w:start w:val="1"/>
+      <w:numFmt w:val="bullet"/>
+      <w:lvlText w:val=""/>
+      <w:lvlJc w:val="left"/>
+      <w:pPr>
+        <w:ind w:left="5040" w:hanging="360"/>
+      </w:pPr>
+      <w:rPr>
+        <w:rFonts w:ascii="Symbol" w:hAnsi="Symbol" w:hint="default"/>
+      </w:rPr>
+    </w:lvl>
+    <w:lvl w:ilvl="7" w:tplc="04090003" w:tentative="1">
+      <w:start w:val="1"/>
+      <w:numFmt w:val="bullet"/>
+      <w:lvlText w:val="o"/>
+      <w:lvlJc w:val="left"/>
+      <w:pPr>
+        <w:ind w:left="5760" w:hanging="360"/>
+      </w:pPr>
+      <w:rPr>
+        <w:rFonts w:ascii="Courier New" w:hAnsi="Courier New" w:cs="Courier New" w:hint="default"/>
+      </w:rPr>
+    </w:lvl>
+    <w:lvl w:ilvl="8" w:tplc="04090005" w:tentative="1">
+      <w:start w:val="1"/>
+      <w:numFmt w:val="bullet"/>
+      <w:lvlText w:val=""/>
+      <w:lvlJc w:val="left"/>
+      <w:pPr>
+        <w:ind w:left="6480" w:hanging="360"/>
+      </w:pPr>
+      <w:rPr>
+        <w:rFonts w:ascii="Wingdings" w:hAnsi="Wingdings" w:hint="default"/>
+      </w:rPr>
+    </w:lvl>
+  </w:abstractNum>
+  <w:abstractNum w:abstractNumId="2" w15:restartNumberingAfterBreak="0">
+    <w:nsid w:val="199515D1"/>
+    <w:multiLevelType w:val="multilevel"/>
+    <w:tmpl w:val="2FC86234"/>
+    <w:lvl w:ilvl="0">
+      <w:start w:val="1"/>
+      <w:numFmt w:val="bullet"/>
+      <w:lvlText w:val="●"/>
+      <w:lvlJc w:val="left"/>
+      <w:pPr>
+        <w:ind w:left="720" w:hanging="360"/>
+      </w:pPr>
+      <w:rPr>
+        <w:rFonts w:ascii="Noto Sans Symbols" w:eastAsia="Noto Sans Symbols" w:hAnsi="Noto Sans Symbols" w:cs="Noto Sans Symbols"/>
+      </w:rPr>
+    </w:lvl>
+    <w:lvl w:ilvl="1">
+      <w:start w:val="1"/>
+      <w:numFmt w:val="bullet"/>
+      <w:lvlText w:val="o"/>
+      <w:lvlJc w:val="left"/>
+      <w:pPr>
+        <w:ind w:left="1440" w:hanging="360"/>
+      </w:pPr>
+      <w:rPr>
+        <w:rFonts w:ascii="Courier New" w:eastAsia="Courier New" w:hAnsi="Courier New" w:cs="Courier New"/>
+      </w:rPr>
+    </w:lvl>
+    <w:lvl w:ilvl="2">
+      <w:start w:val="1"/>
+      <w:numFmt w:val="bullet"/>
+      <w:lvlText w:val="▪"/>
+      <w:lvlJc w:val="left"/>
+      <w:pPr>
+        <w:ind w:left="2160" w:hanging="360"/>
+      </w:pPr>
+      <w:rPr>
+        <w:rFonts w:ascii="Noto Sans Symbols" w:eastAsia="Noto Sans Symbols" w:hAnsi="Noto Sans Symbols" w:cs="Noto Sans Symbols"/>
+      </w:rPr>
+    </w:lvl>
+    <w:lvl w:ilvl="3">
+      <w:start w:val="1"/>
+      <w:numFmt w:val="bullet"/>
+      <w:lvlText w:val="●"/>
+      <w:lvlJc w:val="left"/>
+      <w:pPr>
+        <w:ind w:left="2880" w:hanging="360"/>
+      </w:pPr>
+      <w:rPr>
+        <w:rFonts w:ascii="Noto Sans Symbols" w:eastAsia="Noto Sans Symbols" w:hAnsi="Noto Sans Symbols" w:cs="Noto Sans Symbols"/>
+      </w:rPr>
+    </w:lvl>
+    <w:lvl w:ilvl="4">
+      <w:start w:val="1"/>
+      <w:numFmt w:val="bullet"/>
+      <w:lvlText w:val="o"/>
+      <w:lvlJc w:val="left"/>
+      <w:pPr>
+        <w:ind w:left="3600" w:hanging="360"/>
+      </w:pPr>
+      <w:rPr>
+        <w:rFonts w:ascii="Courier New" w:eastAsia="Courier New" w:hAnsi="Courier New" w:cs="Courier New"/>
+      </w:rPr>
+    </w:lvl>
+    <w:lvl w:ilvl="5">
+      <w:start w:val="1"/>
+      <w:numFmt w:val="bullet"/>
+      <w:lvlText w:val="▪"/>
+      <w:lvlJc w:val="left"/>
+      <w:pPr>
+        <w:ind w:left="4320" w:hanging="360"/>
+      </w:pPr>
+      <w:rPr>
+        <w:rFonts w:ascii="Noto Sans Symbols" w:eastAsia="Noto Sans Symbols" w:hAnsi="Noto Sans Symbols" w:cs="Noto Sans Symbols"/>
+      </w:rPr>
+    </w:lvl>
+    <w:lvl w:ilvl="6">
+      <w:start w:val="1"/>
+      <w:numFmt w:val="bullet"/>
+      <w:lvlText w:val="●"/>
+      <w:lvlJc w:val="left"/>
+      <w:pPr>
+        <w:ind w:left="5040" w:hanging="360"/>
+      </w:pPr>
+      <w:rPr>
+        <w:rFonts w:ascii="Noto Sans Symbols" w:eastAsia="Noto Sans Symbols" w:hAnsi="Noto Sans Symbols" w:cs="Noto Sans Symbols"/>
+      </w:rPr>
+    </w:lvl>
+    <w:lvl w:ilvl="7">
+      <w:start w:val="1"/>
+      <w:numFmt w:val="bullet"/>
+      <w:lvlText w:val="o"/>
+      <w:lvlJc w:val="left"/>
+      <w:pPr>
+        <w:ind w:left="5760" w:hanging="360"/>
+      </w:pPr>
+      <w:rPr>
+        <w:rFonts w:ascii="Courier New" w:eastAsia="Courier New" w:hAnsi="Courier New" w:cs="Courier New"/>
+      </w:rPr>
+    </w:lvl>
+    <w:lvl w:ilvl="8">
+      <w:start w:val="1"/>
+      <w:numFmt w:val="bullet"/>
+      <w:lvlText w:val="▪"/>
+      <w:lvlJc w:val="left"/>
+      <w:pPr>
+        <w:ind w:left="6480" w:hanging="360"/>
+      </w:pPr>
+      <w:rPr>
+        <w:rFonts w:ascii="Noto Sans Symbols" w:eastAsia="Noto Sans Symbols" w:hAnsi="Noto Sans Symbols" w:cs="Noto Sans Symbols"/>
+      </w:rPr>
+    </w:lvl>
+  </w:abstractNum>
+  <w:abstractNum w:abstractNumId="3" w15:restartNumberingAfterBreak="0">
+    <w:nsid w:val="1CD671C9"/>
+    <w:multiLevelType w:val="hybridMultilevel"/>
+    <w:tmpl w:val="F1F83602"/>
+    <w:lvl w:ilvl="0" w:tplc="04090001">
+      <w:start w:val="1"/>
+      <w:numFmt w:val="bullet"/>
+      <w:lvlText w:val=""/>
+      <w:lvlJc w:val="left"/>
+      <w:pPr>
+        <w:ind w:left="1080" w:hanging="360"/>
+      </w:pPr>
+      <w:rPr>
+        <w:rFonts w:ascii="Symbol" w:hAnsi="Symbol" w:hint="default"/>
+      </w:rPr>
+    </w:lvl>
+    <w:lvl w:ilvl="1" w:tplc="04090003" w:tentative="1">
+      <w:start w:val="1"/>
+      <w:numFmt w:val="bullet"/>
+      <w:lvlText w:val="o"/>
+      <w:lvlJc w:val="left"/>
+      <w:pPr>
+        <w:ind w:left="1800" w:hanging="360"/>
+      </w:pPr>
+      <w:rPr>
+        <w:rFonts w:ascii="Courier New" w:hAnsi="Courier New" w:cs="Courier New" w:hint="default"/>
+      </w:rPr>
+    </w:lvl>
+    <w:lvl w:ilvl="2" w:tplc="04090005" w:tentative="1">
+      <w:start w:val="1"/>
+      <w:numFmt w:val="bullet"/>
+      <w:lvlText w:val=""/>
+      <w:lvlJc w:val="left"/>
+      <w:pPr>
+        <w:ind w:left="2520" w:hanging="360"/>
+      </w:pPr>
+      <w:rPr>
+        <w:rFonts w:ascii="Wingdings" w:hAnsi="Wingdings" w:hint="default"/>
+      </w:rPr>
+    </w:lvl>
+    <w:lvl w:ilvl="3" w:tplc="04090001" w:tentative="1">
+      <w:start w:val="1"/>
+      <w:numFmt w:val="bullet"/>
+      <w:lvlText w:val=""/>
+      <w:lvlJc w:val="left"/>
+      <w:pPr>
+        <w:ind w:left="3240" w:hanging="360"/>
+      </w:pPr>
+      <w:rPr>
+        <w:rFonts w:ascii="Symbol" w:hAnsi="Symbol" w:hint="default"/>
+      </w:rPr>
+    </w:lvl>
+    <w:lvl w:ilvl="4" w:tplc="04090003" w:tentative="1">
+      <w:start w:val="1"/>
+      <w:numFmt w:val="bullet"/>
+      <w:lvlText w:val="o"/>
+      <w:lvlJc w:val="left"/>
+      <w:pPr>
+        <w:ind w:left="3960" w:hanging="360"/>
+      </w:pPr>
+      <w:rPr>
+        <w:rFonts w:ascii="Courier New" w:hAnsi="Courier New" w:cs="Courier New" w:hint="default"/>
+      </w:rPr>
+    </w:lvl>
+    <w:lvl w:ilvl="5" w:tplc="04090005" w:tentative="1">
+      <w:start w:val="1"/>
+      <w:numFmt w:val="bullet"/>
+      <w:lvlText w:val=""/>
+      <w:lvlJc w:val="left"/>
+      <w:pPr>
+        <w:ind w:left="4680" w:hanging="360"/>
+      </w:pPr>
+      <w:rPr>
+        <w:rFonts w:ascii="Wingdings" w:hAnsi="Wingdings" w:hint="default"/>
+      </w:rPr>
+    </w:lvl>
+    <w:lvl w:ilvl="6" w:tplc="04090001" w:tentative="1">
+      <w:start w:val="1"/>
+      <w:numFmt w:val="bullet"/>
+      <w:lvlText w:val=""/>
+      <w:lvlJc w:val="left"/>
+      <w:pPr>
+        <w:ind w:left="5400" w:hanging="360"/>
+      </w:pPr>
+      <w:rPr>
+        <w:rFonts w:ascii="Symbol" w:hAnsi="Symbol" w:hint="default"/>
+      </w:rPr>
+    </w:lvl>
+    <w:lvl w:ilvl="7" w:tplc="04090003" w:tentative="1">
+      <w:start w:val="1"/>
+      <w:numFmt w:val="bullet"/>
+      <w:lvlText w:val="o"/>
+      <w:lvlJc w:val="left"/>
+      <w:pPr>
+        <w:ind w:left="6120" w:hanging="360"/>
+      </w:pPr>
+      <w:rPr>
+        <w:rFonts w:ascii="Courier New" w:hAnsi="Courier New" w:cs="Courier New" w:hint="default"/>
+      </w:rPr>
+    </w:lvl>
+    <w:lvl w:ilvl="8" w:tplc="04090005" w:tentative="1">
+      <w:start w:val="1"/>
+      <w:numFmt w:val="bullet"/>
+      <w:lvlText w:val=""/>
+      <w:lvlJc w:val="left"/>
+      <w:pPr>
+        <w:ind w:left="6840" w:hanging="360"/>
+      </w:pPr>
+      <w:rPr>
+        <w:rFonts w:ascii="Wingdings" w:hAnsi="Wingdings" w:hint="default"/>
+      </w:rPr>
+    </w:lvl>
+  </w:abstractNum>
+  <w:abstractNum w:abstractNumId="4" w15:restartNumberingAfterBreak="0">
     <w:nsid w:val="1D4A69EE"/>
     <w:multiLevelType w:val="hybridMultilevel"/>
     <w:tmpl w:val="1D9EB1EE"/>
@@ -2247,11 +3395,11 @@
       </w:rPr>
     </w:lvl>
   </w:abstractNum>
-  <w:abstractNum w:abstractNumId="2" w15:restartNumberingAfterBreak="0">
-    <w:nsid w:val="262461DA"/>
+  <w:abstractNum w:abstractNumId="5" w15:restartNumberingAfterBreak="0">
+    <w:nsid w:val="259B69E7"/>
     <w:multiLevelType w:val="hybridMultilevel"/>
-    <w:tmpl w:val="42C02C16"/>
-    <w:lvl w:ilvl="0" w:tplc="30FC9E2A">
+    <w:tmpl w:val="029C6910"/>
+    <w:lvl w:ilvl="0" w:tplc="A6849838">
       <w:start w:val="1"/>
       <w:numFmt w:val="bullet"/>
       <w:lvlText w:val=""/>
@@ -2263,7 +3411,7 @@
         <w:rFonts w:ascii="Symbol" w:hAnsi="Symbol" w:hint="default"/>
       </w:rPr>
     </w:lvl>
-    <w:lvl w:ilvl="1" w:tplc="A2FE97F8">
+    <w:lvl w:ilvl="1" w:tplc="04090003" w:tentative="1">
       <w:start w:val="1"/>
       <w:numFmt w:val="bullet"/>
       <w:lvlText w:val="o"/>
@@ -2272,10 +3420,10 @@
         <w:ind w:left="1440" w:hanging="360"/>
       </w:pPr>
       <w:rPr>
-        <w:rFonts w:ascii="Courier New" w:hAnsi="Courier New" w:hint="default"/>
-      </w:rPr>
-    </w:lvl>
-    <w:lvl w:ilvl="2" w:tplc="821870E4">
+        <w:rFonts w:ascii="Courier New" w:hAnsi="Courier New" w:cs="Courier New" w:hint="default"/>
+      </w:rPr>
+    </w:lvl>
+    <w:lvl w:ilvl="2" w:tplc="04090005" w:tentative="1">
       <w:start w:val="1"/>
       <w:numFmt w:val="bullet"/>
       <w:lvlText w:val=""/>
@@ -2287,7 +3435,7 @@
         <w:rFonts w:ascii="Wingdings" w:hAnsi="Wingdings" w:hint="default"/>
       </w:rPr>
     </w:lvl>
-    <w:lvl w:ilvl="3" w:tplc="533A48B0">
+    <w:lvl w:ilvl="3" w:tplc="04090001" w:tentative="1">
       <w:start w:val="1"/>
       <w:numFmt w:val="bullet"/>
       <w:lvlText w:val=""/>
@@ -2299,7 +3447,7 @@
         <w:rFonts w:ascii="Symbol" w:hAnsi="Symbol" w:hint="default"/>
       </w:rPr>
     </w:lvl>
-    <w:lvl w:ilvl="4" w:tplc="1DF4595A">
+    <w:lvl w:ilvl="4" w:tplc="04090003" w:tentative="1">
       <w:start w:val="1"/>
       <w:numFmt w:val="bullet"/>
       <w:lvlText w:val="o"/>
@@ -2308,10 +3456,10 @@
         <w:ind w:left="3600" w:hanging="360"/>
       </w:pPr>
       <w:rPr>
-        <w:rFonts w:ascii="Courier New" w:hAnsi="Courier New" w:hint="default"/>
-      </w:rPr>
-    </w:lvl>
-    <w:lvl w:ilvl="5" w:tplc="492C698E">
+        <w:rFonts w:ascii="Courier New" w:hAnsi="Courier New" w:cs="Courier New" w:hint="default"/>
+      </w:rPr>
+    </w:lvl>
+    <w:lvl w:ilvl="5" w:tplc="04090005" w:tentative="1">
       <w:start w:val="1"/>
       <w:numFmt w:val="bullet"/>
       <w:lvlText w:val=""/>
@@ -2323,7 +3471,7 @@
         <w:rFonts w:ascii="Wingdings" w:hAnsi="Wingdings" w:hint="default"/>
       </w:rPr>
     </w:lvl>
-    <w:lvl w:ilvl="6" w:tplc="00F04C5E">
+    <w:lvl w:ilvl="6" w:tplc="04090001" w:tentative="1">
       <w:start w:val="1"/>
       <w:numFmt w:val="bullet"/>
       <w:lvlText w:val=""/>
@@ -2335,7 +3483,7 @@
         <w:rFonts w:ascii="Symbol" w:hAnsi="Symbol" w:hint="default"/>
       </w:rPr>
     </w:lvl>
-    <w:lvl w:ilvl="7" w:tplc="0F161050">
+    <w:lvl w:ilvl="7" w:tplc="04090003" w:tentative="1">
       <w:start w:val="1"/>
       <w:numFmt w:val="bullet"/>
       <w:lvlText w:val="o"/>
@@ -2344,10 +3492,10 @@
         <w:ind w:left="5760" w:hanging="360"/>
       </w:pPr>
       <w:rPr>
-        <w:rFonts w:ascii="Courier New" w:hAnsi="Courier New" w:hint="default"/>
-      </w:rPr>
-    </w:lvl>
-    <w:lvl w:ilvl="8" w:tplc="461E43B8">
+        <w:rFonts w:ascii="Courier New" w:hAnsi="Courier New" w:cs="Courier New" w:hint="default"/>
+      </w:rPr>
+    </w:lvl>
+    <w:lvl w:ilvl="8" w:tplc="04090005" w:tentative="1">
       <w:start w:val="1"/>
       <w:numFmt w:val="bullet"/>
       <w:lvlText w:val=""/>
@@ -2360,7 +3508,120 @@
       </w:rPr>
     </w:lvl>
   </w:abstractNum>
-  <w:abstractNum w:abstractNumId="3" w15:restartNumberingAfterBreak="0">
+  <w:abstractNum w:abstractNumId="6" w15:restartNumberingAfterBreak="0">
+    <w:nsid w:val="25A13C9E"/>
+    <w:multiLevelType w:val="hybridMultilevel"/>
+    <w:tmpl w:val="635091E2"/>
+    <w:lvl w:ilvl="0" w:tplc="04090003">
+      <w:start w:val="1"/>
+      <w:numFmt w:val="bullet"/>
+      <w:lvlText w:val="o"/>
+      <w:lvlJc w:val="left"/>
+      <w:pPr>
+        <w:ind w:left="1440" w:hanging="360"/>
+      </w:pPr>
+      <w:rPr>
+        <w:rFonts w:ascii="Courier New" w:hAnsi="Courier New" w:cs="Courier New" w:hint="default"/>
+      </w:rPr>
+    </w:lvl>
+    <w:lvl w:ilvl="1" w:tplc="04090003" w:tentative="1">
+      <w:start w:val="1"/>
+      <w:numFmt w:val="bullet"/>
+      <w:lvlText w:val="o"/>
+      <w:lvlJc w:val="left"/>
+      <w:pPr>
+        <w:ind w:left="2160" w:hanging="360"/>
+      </w:pPr>
+      <w:rPr>
+        <w:rFonts w:ascii="Courier New" w:hAnsi="Courier New" w:cs="Courier New" w:hint="default"/>
+      </w:rPr>
+    </w:lvl>
+    <w:lvl w:ilvl="2" w:tplc="04090005" w:tentative="1">
+      <w:start w:val="1"/>
+      <w:numFmt w:val="bullet"/>
+      <w:lvlText w:val=""/>
+      <w:lvlJc w:val="left"/>
+      <w:pPr>
+        <w:ind w:left="2880" w:hanging="360"/>
+      </w:pPr>
+      <w:rPr>
+        <w:rFonts w:ascii="Wingdings" w:hAnsi="Wingdings" w:hint="default"/>
+      </w:rPr>
+    </w:lvl>
+    <w:lvl w:ilvl="3" w:tplc="04090001" w:tentative="1">
+      <w:start w:val="1"/>
+      <w:numFmt w:val="bullet"/>
+      <w:lvlText w:val=""/>
+      <w:lvlJc w:val="left"/>
+      <w:pPr>
+        <w:ind w:left="3600" w:hanging="360"/>
+      </w:pPr>
+      <w:rPr>
+        <w:rFonts w:ascii="Symbol" w:hAnsi="Symbol" w:hint="default"/>
+      </w:rPr>
+    </w:lvl>
+    <w:lvl w:ilvl="4" w:tplc="04090003" w:tentative="1">
+      <w:start w:val="1"/>
+      <w:numFmt w:val="bullet"/>
+      <w:lvlText w:val="o"/>
+      <w:lvlJc w:val="left"/>
+      <w:pPr>
+        <w:ind w:left="4320" w:hanging="360"/>
+      </w:pPr>
+      <w:rPr>
+        <w:rFonts w:ascii="Courier New" w:hAnsi="Courier New" w:cs="Courier New" w:hint="default"/>
+      </w:rPr>
+    </w:lvl>
+    <w:lvl w:ilvl="5" w:tplc="04090005" w:tentative="1">
+      <w:start w:val="1"/>
+      <w:numFmt w:val="bullet"/>
+      <w:lvlText w:val=""/>
+      <w:lvlJc w:val="left"/>
+      <w:pPr>
+        <w:ind w:left="5040" w:hanging="360"/>
+      </w:pPr>
+      <w:rPr>
+        <w:rFonts w:ascii="Wingdings" w:hAnsi="Wingdings" w:hint="default"/>
+      </w:rPr>
+    </w:lvl>
+    <w:lvl w:ilvl="6" w:tplc="04090001" w:tentative="1">
+      <w:start w:val="1"/>
+      <w:numFmt w:val="bullet"/>
+      <w:lvlText w:val=""/>
+      <w:lvlJc w:val="left"/>
+      <w:pPr>
+        <w:ind w:left="5760" w:hanging="360"/>
+      </w:pPr>
+      <w:rPr>
+        <w:rFonts w:ascii="Symbol" w:hAnsi="Symbol" w:hint="default"/>
+      </w:rPr>
+    </w:lvl>
+    <w:lvl w:ilvl="7" w:tplc="04090003" w:tentative="1">
+      <w:start w:val="1"/>
+      <w:numFmt w:val="bullet"/>
+      <w:lvlText w:val="o"/>
+      <w:lvlJc w:val="left"/>
+      <w:pPr>
+        <w:ind w:left="6480" w:hanging="360"/>
+      </w:pPr>
+      <w:rPr>
+        <w:rFonts w:ascii="Courier New" w:hAnsi="Courier New" w:cs="Courier New" w:hint="default"/>
+      </w:rPr>
+    </w:lvl>
+    <w:lvl w:ilvl="8" w:tplc="04090005" w:tentative="1">
+      <w:start w:val="1"/>
+      <w:numFmt w:val="bullet"/>
+      <w:lvlText w:val=""/>
+      <w:lvlJc w:val="left"/>
+      <w:pPr>
+        <w:ind w:left="7200" w:hanging="360"/>
+      </w:pPr>
+      <w:rPr>
+        <w:rFonts w:ascii="Wingdings" w:hAnsi="Wingdings" w:hint="default"/>
+      </w:rPr>
+    </w:lvl>
+  </w:abstractNum>
+  <w:abstractNum w:abstractNumId="7" w15:restartNumberingAfterBreak="0">
     <w:nsid w:val="27023A5F"/>
     <w:multiLevelType w:val="hybridMultilevel"/>
     <w:tmpl w:val="3E90A748"/>
@@ -2473,7 +3734,7 @@
       </w:rPr>
     </w:lvl>
   </w:abstractNum>
-  <w:abstractNum w:abstractNumId="4" w15:restartNumberingAfterBreak="0">
+  <w:abstractNum w:abstractNumId="8" w15:restartNumberingAfterBreak="0">
     <w:nsid w:val="2A5F3CB5"/>
     <w:multiLevelType w:val="hybridMultilevel"/>
     <w:tmpl w:val="70A00EAE"/>
@@ -2586,7 +3847,7 @@
       </w:rPr>
     </w:lvl>
   </w:abstractNum>
-  <w:abstractNum w:abstractNumId="5" w15:restartNumberingAfterBreak="0">
+  <w:abstractNum w:abstractNumId="9" w15:restartNumberingAfterBreak="0">
     <w:nsid w:val="2ADE4440"/>
     <w:multiLevelType w:val="hybridMultilevel"/>
     <w:tmpl w:val="474220CA"/>
@@ -2699,7 +3960,7 @@
       </w:rPr>
     </w:lvl>
   </w:abstractNum>
-  <w:abstractNum w:abstractNumId="6" w15:restartNumberingAfterBreak="0">
+  <w:abstractNum w:abstractNumId="10" w15:restartNumberingAfterBreak="0">
     <w:nsid w:val="2F325B5F"/>
     <w:multiLevelType w:val="hybridMultilevel"/>
     <w:tmpl w:val="8E06EF3E"/>
@@ -2812,10 +4073,10 @@
       </w:rPr>
     </w:lvl>
   </w:abstractNum>
-  <w:abstractNum w:abstractNumId="7" w15:restartNumberingAfterBreak="0">
+  <w:abstractNum w:abstractNumId="11" w15:restartNumberingAfterBreak="0">
     <w:nsid w:val="2FB43E9E"/>
     <w:multiLevelType w:val="hybridMultilevel"/>
-    <w:tmpl w:val="C42AFA58"/>
+    <w:tmpl w:val="D39C82D8"/>
     <w:lvl w:ilvl="0" w:tplc="9E5E00BA">
       <w:start w:val="1"/>
       <w:numFmt w:val="bullet"/>
@@ -2925,123 +4186,10 @@
       </w:rPr>
     </w:lvl>
   </w:abstractNum>
-  <w:abstractNum w:abstractNumId="8" w15:restartNumberingAfterBreak="0">
-    <w:nsid w:val="345607E3"/>
-    <w:multiLevelType w:val="hybridMultilevel"/>
-    <w:tmpl w:val="6CE40446"/>
-    <w:lvl w:ilvl="0" w:tplc="30FC9E2A">
-      <w:start w:val="1"/>
-      <w:numFmt w:val="bullet"/>
-      <w:lvlText w:val=""/>
-      <w:lvlJc w:val="left"/>
-      <w:pPr>
-        <w:ind w:left="1080" w:hanging="360"/>
-      </w:pPr>
-      <w:rPr>
-        <w:rFonts w:ascii="Symbol" w:hAnsi="Symbol" w:hint="default"/>
-      </w:rPr>
-    </w:lvl>
-    <w:lvl w:ilvl="1" w:tplc="04090003" w:tentative="1">
-      <w:start w:val="1"/>
-      <w:numFmt w:val="bullet"/>
-      <w:lvlText w:val="o"/>
-      <w:lvlJc w:val="left"/>
-      <w:pPr>
-        <w:ind w:left="1800" w:hanging="360"/>
-      </w:pPr>
-      <w:rPr>
-        <w:rFonts w:ascii="Courier New" w:hAnsi="Courier New" w:cs="Courier New" w:hint="default"/>
-      </w:rPr>
-    </w:lvl>
-    <w:lvl w:ilvl="2" w:tplc="04090005" w:tentative="1">
-      <w:start w:val="1"/>
-      <w:numFmt w:val="bullet"/>
-      <w:lvlText w:val=""/>
-      <w:lvlJc w:val="left"/>
-      <w:pPr>
-        <w:ind w:left="2520" w:hanging="360"/>
-      </w:pPr>
-      <w:rPr>
-        <w:rFonts w:ascii="Wingdings" w:hAnsi="Wingdings" w:hint="default"/>
-      </w:rPr>
-    </w:lvl>
-    <w:lvl w:ilvl="3" w:tplc="04090001" w:tentative="1">
-      <w:start w:val="1"/>
-      <w:numFmt w:val="bullet"/>
-      <w:lvlText w:val=""/>
-      <w:lvlJc w:val="left"/>
-      <w:pPr>
-        <w:ind w:left="3240" w:hanging="360"/>
-      </w:pPr>
-      <w:rPr>
-        <w:rFonts w:ascii="Symbol" w:hAnsi="Symbol" w:hint="default"/>
-      </w:rPr>
-    </w:lvl>
-    <w:lvl w:ilvl="4" w:tplc="04090003" w:tentative="1">
-      <w:start w:val="1"/>
-      <w:numFmt w:val="bullet"/>
-      <w:lvlText w:val="o"/>
-      <w:lvlJc w:val="left"/>
-      <w:pPr>
-        <w:ind w:left="3960" w:hanging="360"/>
-      </w:pPr>
-      <w:rPr>
-        <w:rFonts w:ascii="Courier New" w:hAnsi="Courier New" w:cs="Courier New" w:hint="default"/>
-      </w:rPr>
-    </w:lvl>
-    <w:lvl w:ilvl="5" w:tplc="04090005" w:tentative="1">
-      <w:start w:val="1"/>
-      <w:numFmt w:val="bullet"/>
-      <w:lvlText w:val=""/>
-      <w:lvlJc w:val="left"/>
-      <w:pPr>
-        <w:ind w:left="4680" w:hanging="360"/>
-      </w:pPr>
-      <w:rPr>
-        <w:rFonts w:ascii="Wingdings" w:hAnsi="Wingdings" w:hint="default"/>
-      </w:rPr>
-    </w:lvl>
-    <w:lvl w:ilvl="6" w:tplc="04090001" w:tentative="1">
-      <w:start w:val="1"/>
-      <w:numFmt w:val="bullet"/>
-      <w:lvlText w:val=""/>
-      <w:lvlJc w:val="left"/>
-      <w:pPr>
-        <w:ind w:left="5400" w:hanging="360"/>
-      </w:pPr>
-      <w:rPr>
-        <w:rFonts w:ascii="Symbol" w:hAnsi="Symbol" w:hint="default"/>
-      </w:rPr>
-    </w:lvl>
-    <w:lvl w:ilvl="7" w:tplc="04090003" w:tentative="1">
-      <w:start w:val="1"/>
-      <w:numFmt w:val="bullet"/>
-      <w:lvlText w:val="o"/>
-      <w:lvlJc w:val="left"/>
-      <w:pPr>
-        <w:ind w:left="6120" w:hanging="360"/>
-      </w:pPr>
-      <w:rPr>
-        <w:rFonts w:ascii="Courier New" w:hAnsi="Courier New" w:cs="Courier New" w:hint="default"/>
-      </w:rPr>
-    </w:lvl>
-    <w:lvl w:ilvl="8" w:tplc="04090005" w:tentative="1">
-      <w:start w:val="1"/>
-      <w:numFmt w:val="bullet"/>
-      <w:lvlText w:val=""/>
-      <w:lvlJc w:val="left"/>
-      <w:pPr>
-        <w:ind w:left="6840" w:hanging="360"/>
-      </w:pPr>
-      <w:rPr>
-        <w:rFonts w:ascii="Wingdings" w:hAnsi="Wingdings" w:hint="default"/>
-      </w:rPr>
-    </w:lvl>
-  </w:abstractNum>
-  <w:abstractNum w:abstractNumId="9" w15:restartNumberingAfterBreak="0">
+  <w:abstractNum w:abstractNumId="12" w15:restartNumberingAfterBreak="0">
     <w:nsid w:val="362B3EC7"/>
     <w:multiLevelType w:val="hybridMultilevel"/>
-    <w:tmpl w:val="33D03002"/>
+    <w:tmpl w:val="447A8696"/>
     <w:lvl w:ilvl="0" w:tplc="0E3A336E">
       <w:start w:val="1"/>
       <w:numFmt w:val="bullet"/>
@@ -3151,7 +4299,7 @@
       </w:rPr>
     </w:lvl>
   </w:abstractNum>
-  <w:abstractNum w:abstractNumId="10" w15:restartNumberingAfterBreak="0">
+  <w:abstractNum w:abstractNumId="13" w15:restartNumberingAfterBreak="0">
     <w:nsid w:val="3ECF4FAA"/>
     <w:multiLevelType w:val="hybridMultilevel"/>
     <w:tmpl w:val="E398BED6"/>
@@ -3264,7 +4412,459 @@
       </w:rPr>
     </w:lvl>
   </w:abstractNum>
-  <w:abstractNum w:abstractNumId="11" w15:restartNumberingAfterBreak="0">
+  <w:abstractNum w:abstractNumId="14" w15:restartNumberingAfterBreak="0">
+    <w:nsid w:val="52555A2F"/>
+    <w:multiLevelType w:val="hybridMultilevel"/>
+    <w:tmpl w:val="EE222732"/>
+    <w:lvl w:ilvl="0" w:tplc="04090001">
+      <w:start w:val="1"/>
+      <w:numFmt w:val="bullet"/>
+      <w:lvlText w:val=""/>
+      <w:lvlJc w:val="left"/>
+      <w:pPr>
+        <w:ind w:left="720" w:hanging="360"/>
+      </w:pPr>
+      <w:rPr>
+        <w:rFonts w:ascii="Symbol" w:hAnsi="Symbol" w:hint="default"/>
+      </w:rPr>
+    </w:lvl>
+    <w:lvl w:ilvl="1" w:tplc="04090003" w:tentative="1">
+      <w:start w:val="1"/>
+      <w:numFmt w:val="bullet"/>
+      <w:lvlText w:val="o"/>
+      <w:lvlJc w:val="left"/>
+      <w:pPr>
+        <w:ind w:left="1440" w:hanging="360"/>
+      </w:pPr>
+      <w:rPr>
+        <w:rFonts w:ascii="Courier New" w:hAnsi="Courier New" w:cs="Courier New" w:hint="default"/>
+      </w:rPr>
+    </w:lvl>
+    <w:lvl w:ilvl="2" w:tplc="04090005" w:tentative="1">
+      <w:start w:val="1"/>
+      <w:numFmt w:val="bullet"/>
+      <w:lvlText w:val=""/>
+      <w:lvlJc w:val="left"/>
+      <w:pPr>
+        <w:ind w:left="2160" w:hanging="360"/>
+      </w:pPr>
+      <w:rPr>
+        <w:rFonts w:ascii="Wingdings" w:hAnsi="Wingdings" w:hint="default"/>
+      </w:rPr>
+    </w:lvl>
+    <w:lvl w:ilvl="3" w:tplc="04090001" w:tentative="1">
+      <w:start w:val="1"/>
+      <w:numFmt w:val="bullet"/>
+      <w:lvlText w:val=""/>
+      <w:lvlJc w:val="left"/>
+      <w:pPr>
+        <w:ind w:left="2880" w:hanging="360"/>
+      </w:pPr>
+      <w:rPr>
+        <w:rFonts w:ascii="Symbol" w:hAnsi="Symbol" w:hint="default"/>
+      </w:rPr>
+    </w:lvl>
+    <w:lvl w:ilvl="4" w:tplc="04090003" w:tentative="1">
+      <w:start w:val="1"/>
+      <w:numFmt w:val="bullet"/>
+      <w:lvlText w:val="o"/>
+      <w:lvlJc w:val="left"/>
+      <w:pPr>
+        <w:ind w:left="3600" w:hanging="360"/>
+      </w:pPr>
+      <w:rPr>
+        <w:rFonts w:ascii="Courier New" w:hAnsi="Courier New" w:cs="Courier New" w:hint="default"/>
+      </w:rPr>
+    </w:lvl>
+    <w:lvl w:ilvl="5" w:tplc="04090005" w:tentative="1">
+      <w:start w:val="1"/>
+      <w:numFmt w:val="bullet"/>
+      <w:lvlText w:val=""/>
+      <w:lvlJc w:val="left"/>
+      <w:pPr>
+        <w:ind w:left="4320" w:hanging="360"/>
+      </w:pPr>
+      <w:rPr>
+        <w:rFonts w:ascii="Wingdings" w:hAnsi="Wingdings" w:hint="default"/>
+      </w:rPr>
+    </w:lvl>
+    <w:lvl w:ilvl="6" w:tplc="04090001" w:tentative="1">
+      <w:start w:val="1"/>
+      <w:numFmt w:val="bullet"/>
+      <w:lvlText w:val=""/>
+      <w:lvlJc w:val="left"/>
+      <w:pPr>
+        <w:ind w:left="5040" w:hanging="360"/>
+      </w:pPr>
+      <w:rPr>
+        <w:rFonts w:ascii="Symbol" w:hAnsi="Symbol" w:hint="default"/>
+      </w:rPr>
+    </w:lvl>
+    <w:lvl w:ilvl="7" w:tplc="04090003" w:tentative="1">
+      <w:start w:val="1"/>
+      <w:numFmt w:val="bullet"/>
+      <w:lvlText w:val="o"/>
+      <w:lvlJc w:val="left"/>
+      <w:pPr>
+        <w:ind w:left="5760" w:hanging="360"/>
+      </w:pPr>
+      <w:rPr>
+        <w:rFonts w:ascii="Courier New" w:hAnsi="Courier New" w:cs="Courier New" w:hint="default"/>
+      </w:rPr>
+    </w:lvl>
+    <w:lvl w:ilvl="8" w:tplc="04090005" w:tentative="1">
+      <w:start w:val="1"/>
+      <w:numFmt w:val="bullet"/>
+      <w:lvlText w:val=""/>
+      <w:lvlJc w:val="left"/>
+      <w:pPr>
+        <w:ind w:left="6480" w:hanging="360"/>
+      </w:pPr>
+      <w:rPr>
+        <w:rFonts w:ascii="Wingdings" w:hAnsi="Wingdings" w:hint="default"/>
+      </w:rPr>
+    </w:lvl>
+  </w:abstractNum>
+  <w:abstractNum w:abstractNumId="15" w15:restartNumberingAfterBreak="0">
+    <w:nsid w:val="53A100BF"/>
+    <w:multiLevelType w:val="hybridMultilevel"/>
+    <w:tmpl w:val="BF3A928C"/>
+    <w:lvl w:ilvl="0" w:tplc="04090001">
+      <w:start w:val="1"/>
+      <w:numFmt w:val="bullet"/>
+      <w:lvlText w:val=""/>
+      <w:lvlJc w:val="left"/>
+      <w:pPr>
+        <w:ind w:left="1080" w:hanging="360"/>
+      </w:pPr>
+      <w:rPr>
+        <w:rFonts w:ascii="Symbol" w:hAnsi="Symbol" w:hint="default"/>
+      </w:rPr>
+    </w:lvl>
+    <w:lvl w:ilvl="1" w:tplc="04090003" w:tentative="1">
+      <w:start w:val="1"/>
+      <w:numFmt w:val="bullet"/>
+      <w:lvlText w:val="o"/>
+      <w:lvlJc w:val="left"/>
+      <w:pPr>
+        <w:ind w:left="1800" w:hanging="360"/>
+      </w:pPr>
+      <w:rPr>
+        <w:rFonts w:ascii="Courier New" w:hAnsi="Courier New" w:cs="Courier New" w:hint="default"/>
+      </w:rPr>
+    </w:lvl>
+    <w:lvl w:ilvl="2" w:tplc="04090005" w:tentative="1">
+      <w:start w:val="1"/>
+      <w:numFmt w:val="bullet"/>
+      <w:lvlText w:val=""/>
+      <w:lvlJc w:val="left"/>
+      <w:pPr>
+        <w:ind w:left="2520" w:hanging="360"/>
+      </w:pPr>
+      <w:rPr>
+        <w:rFonts w:ascii="Wingdings" w:hAnsi="Wingdings" w:hint="default"/>
+      </w:rPr>
+    </w:lvl>
+    <w:lvl w:ilvl="3" w:tplc="04090001" w:tentative="1">
+      <w:start w:val="1"/>
+      <w:numFmt w:val="bullet"/>
+      <w:lvlText w:val=""/>
+      <w:lvlJc w:val="left"/>
+      <w:pPr>
+        <w:ind w:left="3240" w:hanging="360"/>
+      </w:pPr>
+      <w:rPr>
+        <w:rFonts w:ascii="Symbol" w:hAnsi="Symbol" w:hint="default"/>
+      </w:rPr>
+    </w:lvl>
+    <w:lvl w:ilvl="4" w:tplc="04090003" w:tentative="1">
+      <w:start w:val="1"/>
+      <w:numFmt w:val="bullet"/>
+      <w:lvlText w:val="o"/>
+      <w:lvlJc w:val="left"/>
+      <w:pPr>
+        <w:ind w:left="3960" w:hanging="360"/>
+      </w:pPr>
+      <w:rPr>
+        <w:rFonts w:ascii="Courier New" w:hAnsi="Courier New" w:cs="Courier New" w:hint="default"/>
+      </w:rPr>
+    </w:lvl>
+    <w:lvl w:ilvl="5" w:tplc="04090005" w:tentative="1">
+      <w:start w:val="1"/>
+      <w:numFmt w:val="bullet"/>
+      <w:lvlText w:val=""/>
+      <w:lvlJc w:val="left"/>
+      <w:pPr>
+        <w:ind w:left="4680" w:hanging="360"/>
+      </w:pPr>
+      <w:rPr>
+        <w:rFonts w:ascii="Wingdings" w:hAnsi="Wingdings" w:hint="default"/>
+      </w:rPr>
+    </w:lvl>
+    <w:lvl w:ilvl="6" w:tplc="04090001" w:tentative="1">
+      <w:start w:val="1"/>
+      <w:numFmt w:val="bullet"/>
+      <w:lvlText w:val=""/>
+      <w:lvlJc w:val="left"/>
+      <w:pPr>
+        <w:ind w:left="5400" w:hanging="360"/>
+      </w:pPr>
+      <w:rPr>
+        <w:rFonts w:ascii="Symbol" w:hAnsi="Symbol" w:hint="default"/>
+      </w:rPr>
+    </w:lvl>
+    <w:lvl w:ilvl="7" w:tplc="04090003" w:tentative="1">
+      <w:start w:val="1"/>
+      <w:numFmt w:val="bullet"/>
+      <w:lvlText w:val="o"/>
+      <w:lvlJc w:val="left"/>
+      <w:pPr>
+        <w:ind w:left="6120" w:hanging="360"/>
+      </w:pPr>
+      <w:rPr>
+        <w:rFonts w:ascii="Courier New" w:hAnsi="Courier New" w:cs="Courier New" w:hint="default"/>
+      </w:rPr>
+    </w:lvl>
+    <w:lvl w:ilvl="8" w:tplc="04090005" w:tentative="1">
+      <w:start w:val="1"/>
+      <w:numFmt w:val="bullet"/>
+      <w:lvlText w:val=""/>
+      <w:lvlJc w:val="left"/>
+      <w:pPr>
+        <w:ind w:left="6840" w:hanging="360"/>
+      </w:pPr>
+      <w:rPr>
+        <w:rFonts w:ascii="Wingdings" w:hAnsi="Wingdings" w:hint="default"/>
+      </w:rPr>
+    </w:lvl>
+  </w:abstractNum>
+  <w:abstractNum w:abstractNumId="16" w15:restartNumberingAfterBreak="0">
+    <w:nsid w:val="5AF237D3"/>
+    <w:multiLevelType w:val="hybridMultilevel"/>
+    <w:tmpl w:val="934A07EE"/>
+    <w:lvl w:ilvl="0" w:tplc="04090001">
+      <w:start w:val="1"/>
+      <w:numFmt w:val="bullet"/>
+      <w:lvlText w:val=""/>
+      <w:lvlJc w:val="left"/>
+      <w:pPr>
+        <w:ind w:left="720" w:hanging="360"/>
+      </w:pPr>
+      <w:rPr>
+        <w:rFonts w:ascii="Symbol" w:hAnsi="Symbol" w:hint="default"/>
+      </w:rPr>
+    </w:lvl>
+    <w:lvl w:ilvl="1" w:tplc="04090003" w:tentative="1">
+      <w:start w:val="1"/>
+      <w:numFmt w:val="bullet"/>
+      <w:lvlText w:val="o"/>
+      <w:lvlJc w:val="left"/>
+      <w:pPr>
+        <w:ind w:left="1440" w:hanging="360"/>
+      </w:pPr>
+      <w:rPr>
+        <w:rFonts w:ascii="Courier New" w:hAnsi="Courier New" w:cs="Courier New" w:hint="default"/>
+      </w:rPr>
+    </w:lvl>
+    <w:lvl w:ilvl="2" w:tplc="04090005" w:tentative="1">
+      <w:start w:val="1"/>
+      <w:numFmt w:val="bullet"/>
+      <w:lvlText w:val=""/>
+      <w:lvlJc w:val="left"/>
+      <w:pPr>
+        <w:ind w:left="2160" w:hanging="360"/>
+      </w:pPr>
+      <w:rPr>
+        <w:rFonts w:ascii="Wingdings" w:hAnsi="Wingdings" w:hint="default"/>
+      </w:rPr>
+    </w:lvl>
+    <w:lvl w:ilvl="3" w:tplc="04090001" w:tentative="1">
+      <w:start w:val="1"/>
+      <w:numFmt w:val="bullet"/>
+      <w:lvlText w:val=""/>
+      <w:lvlJc w:val="left"/>
+      <w:pPr>
+        <w:ind w:left="2880" w:hanging="360"/>
+      </w:pPr>
+      <w:rPr>
+        <w:rFonts w:ascii="Symbol" w:hAnsi="Symbol" w:hint="default"/>
+      </w:rPr>
+    </w:lvl>
+    <w:lvl w:ilvl="4" w:tplc="04090003" w:tentative="1">
+      <w:start w:val="1"/>
+      <w:numFmt w:val="bullet"/>
+      <w:lvlText w:val="o"/>
+      <w:lvlJc w:val="left"/>
+      <w:pPr>
+        <w:ind w:left="3600" w:hanging="360"/>
+      </w:pPr>
+      <w:rPr>
+        <w:rFonts w:ascii="Courier New" w:hAnsi="Courier New" w:cs="Courier New" w:hint="default"/>
+      </w:rPr>
+    </w:lvl>
+    <w:lvl w:ilvl="5" w:tplc="04090005" w:tentative="1">
+      <w:start w:val="1"/>
+      <w:numFmt w:val="bullet"/>
+      <w:lvlText w:val=""/>
+      <w:lvlJc w:val="left"/>
+      <w:pPr>
+        <w:ind w:left="4320" w:hanging="360"/>
+      </w:pPr>
+      <w:rPr>
+        <w:rFonts w:ascii="Wingdings" w:hAnsi="Wingdings" w:hint="default"/>
+      </w:rPr>
+    </w:lvl>
+    <w:lvl w:ilvl="6" w:tplc="04090001" w:tentative="1">
+      <w:start w:val="1"/>
+      <w:numFmt w:val="bullet"/>
+      <w:lvlText w:val=""/>
+      <w:lvlJc w:val="left"/>
+      <w:pPr>
+        <w:ind w:left="5040" w:hanging="360"/>
+      </w:pPr>
+      <w:rPr>
+        <w:rFonts w:ascii="Symbol" w:hAnsi="Symbol" w:hint="default"/>
+      </w:rPr>
+    </w:lvl>
+    <w:lvl w:ilvl="7" w:tplc="04090003" w:tentative="1">
+      <w:start w:val="1"/>
+      <w:numFmt w:val="bullet"/>
+      <w:lvlText w:val="o"/>
+      <w:lvlJc w:val="left"/>
+      <w:pPr>
+        <w:ind w:left="5760" w:hanging="360"/>
+      </w:pPr>
+      <w:rPr>
+        <w:rFonts w:ascii="Courier New" w:hAnsi="Courier New" w:cs="Courier New" w:hint="default"/>
+      </w:rPr>
+    </w:lvl>
+    <w:lvl w:ilvl="8" w:tplc="04090005" w:tentative="1">
+      <w:start w:val="1"/>
+      <w:numFmt w:val="bullet"/>
+      <w:lvlText w:val=""/>
+      <w:lvlJc w:val="left"/>
+      <w:pPr>
+        <w:ind w:left="6480" w:hanging="360"/>
+      </w:pPr>
+      <w:rPr>
+        <w:rFonts w:ascii="Wingdings" w:hAnsi="Wingdings" w:hint="default"/>
+      </w:rPr>
+    </w:lvl>
+  </w:abstractNum>
+  <w:abstractNum w:abstractNumId="17" w15:restartNumberingAfterBreak="0">
+    <w:nsid w:val="62DA1892"/>
+    <w:multiLevelType w:val="multilevel"/>
+    <w:tmpl w:val="B9AC93A2"/>
+    <w:lvl w:ilvl="0">
+      <w:start w:val="1"/>
+      <w:numFmt w:val="bullet"/>
+      <w:lvlText w:val="●"/>
+      <w:lvlJc w:val="left"/>
+      <w:pPr>
+        <w:ind w:left="720" w:hanging="360"/>
+      </w:pPr>
+      <w:rPr>
+        <w:rFonts w:ascii="Noto Sans Symbols" w:eastAsia="Noto Sans Symbols" w:hAnsi="Noto Sans Symbols" w:cs="Noto Sans Symbols"/>
+      </w:rPr>
+    </w:lvl>
+    <w:lvl w:ilvl="1">
+      <w:start w:val="1"/>
+      <w:numFmt w:val="bullet"/>
+      <w:lvlText w:val="o"/>
+      <w:lvlJc w:val="left"/>
+      <w:pPr>
+        <w:ind w:left="1440" w:hanging="360"/>
+      </w:pPr>
+      <w:rPr>
+        <w:rFonts w:ascii="Courier New" w:eastAsia="Courier New" w:hAnsi="Courier New" w:cs="Courier New"/>
+      </w:rPr>
+    </w:lvl>
+    <w:lvl w:ilvl="2">
+      <w:start w:val="1"/>
+      <w:numFmt w:val="bullet"/>
+      <w:lvlText w:val="▪"/>
+      <w:lvlJc w:val="left"/>
+      <w:pPr>
+        <w:ind w:left="2160" w:hanging="360"/>
+      </w:pPr>
+      <w:rPr>
+        <w:rFonts w:ascii="Noto Sans Symbols" w:eastAsia="Noto Sans Symbols" w:hAnsi="Noto Sans Symbols" w:cs="Noto Sans Symbols"/>
+      </w:rPr>
+    </w:lvl>
+    <w:lvl w:ilvl="3">
+      <w:start w:val="1"/>
+      <w:numFmt w:val="bullet"/>
+      <w:lvlText w:val="●"/>
+      <w:lvlJc w:val="left"/>
+      <w:pPr>
+        <w:ind w:left="2880" w:hanging="360"/>
+      </w:pPr>
+      <w:rPr>
+        <w:rFonts w:ascii="Noto Sans Symbols" w:eastAsia="Noto Sans Symbols" w:hAnsi="Noto Sans Symbols" w:cs="Noto Sans Symbols"/>
+      </w:rPr>
+    </w:lvl>
+    <w:lvl w:ilvl="4">
+      <w:start w:val="1"/>
+      <w:numFmt w:val="bullet"/>
+      <w:lvlText w:val="o"/>
+      <w:lvlJc w:val="left"/>
+      <w:pPr>
+        <w:ind w:left="3600" w:hanging="360"/>
+      </w:pPr>
+      <w:rPr>
+        <w:rFonts w:ascii="Courier New" w:eastAsia="Courier New" w:hAnsi="Courier New" w:cs="Courier New"/>
+      </w:rPr>
+    </w:lvl>
+    <w:lvl w:ilvl="5">
+      <w:start w:val="1"/>
+      <w:numFmt w:val="bullet"/>
+      <w:lvlText w:val="▪"/>
+      <w:lvlJc w:val="left"/>
+      <w:pPr>
+        <w:ind w:left="4320" w:hanging="360"/>
+      </w:pPr>
+      <w:rPr>
+        <w:rFonts w:ascii="Noto Sans Symbols" w:eastAsia="Noto Sans Symbols" w:hAnsi="Noto Sans Symbols" w:cs="Noto Sans Symbols"/>
+      </w:rPr>
+    </w:lvl>
+    <w:lvl w:ilvl="6">
+      <w:start w:val="1"/>
+      <w:numFmt w:val="bullet"/>
+      <w:lvlText w:val="●"/>
+      <w:lvlJc w:val="left"/>
+      <w:pPr>
+        <w:ind w:left="5040" w:hanging="360"/>
+      </w:pPr>
+      <w:rPr>
+        <w:rFonts w:ascii="Noto Sans Symbols" w:eastAsia="Noto Sans Symbols" w:hAnsi="Noto Sans Symbols" w:cs="Noto Sans Symbols"/>
+      </w:rPr>
+    </w:lvl>
+    <w:lvl w:ilvl="7">
+      <w:start w:val="1"/>
+      <w:numFmt w:val="bullet"/>
+      <w:lvlText w:val="o"/>
+      <w:lvlJc w:val="left"/>
+      <w:pPr>
+        <w:ind w:left="5760" w:hanging="360"/>
+      </w:pPr>
+      <w:rPr>
+        <w:rFonts w:ascii="Courier New" w:eastAsia="Courier New" w:hAnsi="Courier New" w:cs="Courier New"/>
+      </w:rPr>
+    </w:lvl>
+    <w:lvl w:ilvl="8">
+      <w:start w:val="1"/>
+      <w:numFmt w:val="bullet"/>
+      <w:lvlText w:val="▪"/>
+      <w:lvlJc w:val="left"/>
+      <w:pPr>
+        <w:ind w:left="6480" w:hanging="360"/>
+      </w:pPr>
+      <w:rPr>
+        <w:rFonts w:ascii="Noto Sans Symbols" w:eastAsia="Noto Sans Symbols" w:hAnsi="Noto Sans Symbols" w:cs="Noto Sans Symbols"/>
+      </w:rPr>
+    </w:lvl>
+  </w:abstractNum>
+  <w:abstractNum w:abstractNumId="18" w15:restartNumberingAfterBreak="0">
     <w:nsid w:val="6C8A3274"/>
     <w:multiLevelType w:val="hybridMultilevel"/>
     <w:tmpl w:val="020E114A"/>
@@ -3377,7 +4977,7 @@
       </w:rPr>
     </w:lvl>
   </w:abstractNum>
-  <w:abstractNum w:abstractNumId="12" w15:restartNumberingAfterBreak="0">
+  <w:abstractNum w:abstractNumId="19" w15:restartNumberingAfterBreak="0">
     <w:nsid w:val="70820CF2"/>
     <w:multiLevelType w:val="hybridMultilevel"/>
     <w:tmpl w:val="B69285E0"/>
@@ -3490,7 +5090,7 @@
       </w:rPr>
     </w:lvl>
   </w:abstractNum>
-  <w:abstractNum w:abstractNumId="13" w15:restartNumberingAfterBreak="0">
+  <w:abstractNum w:abstractNumId="20" w15:restartNumberingAfterBreak="0">
     <w:nsid w:val="7B04145B"/>
     <w:multiLevelType w:val="hybridMultilevel"/>
     <w:tmpl w:val="4EE06176"/>
@@ -3604,46 +5204,67 @@
     </w:lvl>
   </w:abstractNum>
   <w:num w:numId="1">
+    <w:abstractNumId w:val="8"/>
+  </w:num>
+  <w:num w:numId="2">
+    <w:abstractNumId w:val="7"/>
+  </w:num>
+  <w:num w:numId="3">
+    <w:abstractNumId w:val="12"/>
+  </w:num>
+  <w:num w:numId="4">
+    <w:abstractNumId w:val="11"/>
+  </w:num>
+  <w:num w:numId="5">
+    <w:abstractNumId w:val="20"/>
+  </w:num>
+  <w:num w:numId="6">
+    <w:abstractNumId w:val="18"/>
+  </w:num>
+  <w:num w:numId="7">
+    <w:abstractNumId w:val="13"/>
+  </w:num>
+  <w:num w:numId="8">
+    <w:abstractNumId w:val="9"/>
+  </w:num>
+  <w:num w:numId="9">
     <w:abstractNumId w:val="4"/>
   </w:num>
-  <w:num w:numId="2">
-    <w:abstractNumId w:val="3"/>
+  <w:num w:numId="10">
+    <w:abstractNumId w:val="19"/>
   </w:num>
-  <w:num w:numId="3">
-    <w:abstractNumId w:val="9"/>
-  </w:num>
-  <w:num w:numId="4">
-    <w:abstractNumId w:val="7"/>
-  </w:num>
-  <w:num w:numId="5">
-    <w:abstractNumId w:val="13"/>
-  </w:num>
-  <w:num w:numId="6">
-    <w:abstractNumId w:val="11"/>
-  </w:num>
-  <w:num w:numId="7">
+  <w:num w:numId="11">
     <w:abstractNumId w:val="10"/>
   </w:num>
-  <w:num w:numId="8">
+  <w:num w:numId="12">
+    <w:abstractNumId w:val="14"/>
+  </w:num>
+  <w:num w:numId="13">
+    <w:abstractNumId w:val="6"/>
+  </w:num>
+  <w:num w:numId="14">
+    <w:abstractNumId w:val="0"/>
+  </w:num>
+  <w:num w:numId="15">
     <w:abstractNumId w:val="5"/>
   </w:num>
-  <w:num w:numId="9">
+  <w:num w:numId="16">
     <w:abstractNumId w:val="1"/>
   </w:num>
-  <w:num w:numId="10">
-    <w:abstractNumId w:val="12"/>
+  <w:num w:numId="17">
+    <w:abstractNumId w:val="2"/>
   </w:num>
-  <w:num w:numId="11">
-    <w:abstractNumId w:val="6"/>
+  <w:num w:numId="18">
+    <w:abstractNumId w:val="16"/>
   </w:num>
-  <w:num w:numId="12">
-    <w:abstractNumId w:val="0"/>
+  <w:num w:numId="19">
+    <w:abstractNumId w:val="17"/>
   </w:num>
-  <w:num w:numId="13">
-    <w:abstractNumId w:val="8"/>
+  <w:num w:numId="20">
+    <w:abstractNumId w:val="15"/>
   </w:num>
-  <w:num w:numId="14">
-    <w:abstractNumId w:val="2"/>
+  <w:num w:numId="21">
+    <w:abstractNumId w:val="3"/>
   </w:num>
 </w:numbering>
 </file>
@@ -3665,7 +5286,7 @@
       </w:pPr>
     </w:pPrDefault>
   </w:docDefaults>
-  <w:latentStyles w:defLockedState="0" w:defUIPriority="99" w:defSemiHidden="0" w:defUnhideWhenUsed="0" w:defQFormat="0" w:count="375">
+  <w:latentStyles w:defLockedState="0" w:defUIPriority="99" w:defSemiHidden="0" w:defUnhideWhenUsed="0" w:defQFormat="0" w:count="376">
     <w:lsdException w:name="Normal" w:uiPriority="0" w:qFormat="1"/>
     <w:lsdException w:name="heading 1" w:uiPriority="9" w:qFormat="1"/>
     <w:lsdException w:name="heading 2" w:semiHidden="1" w:uiPriority="9" w:unhideWhenUsed="1" w:qFormat="1"/>
@@ -3771,6 +5392,7 @@
     <w:lsdException w:name="HTML Sample" w:semiHidden="1" w:unhideWhenUsed="1"/>
     <w:lsdException w:name="HTML Typewriter" w:semiHidden="1" w:unhideWhenUsed="1"/>
     <w:lsdException w:name="HTML Variable" w:semiHidden="1" w:unhideWhenUsed="1"/>
+    <w:lsdException w:name="Normal Table" w:semiHidden="1" w:unhideWhenUsed="1"/>
     <w:lsdException w:name="annotation subject" w:semiHidden="1" w:unhideWhenUsed="1"/>
     <w:lsdException w:name="No List" w:semiHidden="1" w:unhideWhenUsed="1"/>
     <w:lsdException w:name="Outline List 1" w:semiHidden="1" w:unhideWhenUsed="1"/>
@@ -3814,8 +5436,10 @@
     <w:lsdException w:name="Table Elegant" w:semiHidden="1" w:unhideWhenUsed="1"/>
     <w:lsdException w:name="Table Professional" w:semiHidden="1" w:unhideWhenUsed="1"/>
     <w:lsdException w:name="Table Subtle 1" w:semiHidden="1" w:unhideWhenUsed="1"/>
+    <w:lsdException w:name="Table Subtle 2" w:semiHidden="1" w:unhideWhenUsed="1"/>
     <w:lsdException w:name="Table Web 1" w:semiHidden="1" w:unhideWhenUsed="1"/>
     <w:lsdException w:name="Table Web 2" w:semiHidden="1" w:unhideWhenUsed="1"/>
+    <w:lsdException w:name="Table Web 3" w:semiHidden="1" w:unhideWhenUsed="1"/>
     <w:lsdException w:name="Balloon Text" w:semiHidden="1" w:unhideWhenUsed="1"/>
     <w:lsdException w:name="Table Grid" w:uiPriority="39"/>
     <w:lsdException w:name="Table Theme" w:semiHidden="1" w:unhideWhenUsed="1"/>
@@ -4038,6 +5662,7 @@
     <w:lsdException w:name="Smart Hyperlink" w:semiHidden="1" w:unhideWhenUsed="1"/>
     <w:lsdException w:name="Hashtag" w:semiHidden="1" w:unhideWhenUsed="1"/>
     <w:lsdException w:name="Unresolved Mention" w:semiHidden="1" w:unhideWhenUsed="1"/>
+    <w:lsdException w:name="Smart Link" w:semiHidden="1" w:unhideWhenUsed="1"/>
   </w:latentStyles>
   <w:style w:type="paragraph" w:default="1" w:styleId="Normal">
     <w:name w:val="Normal"/>
@@ -4050,7 +5675,6 @@
   <w:style w:type="character" w:default="1" w:styleId="DefaultParagraphFont">
     <w:name w:val="Default Paragraph Font"/>
     <w:uiPriority w:val="1"/>
-    <w:semiHidden/>
     <w:unhideWhenUsed/>
   </w:style>
   <w:style w:type="table" w:default="1" w:styleId="TableNormal">
@@ -4136,34 +5760,16 @@
       <w:u w:val="single"/>
     </w:rPr>
   </w:style>
-  <w:style w:type="paragraph" w:styleId="BalloonText">
-    <w:name w:val="Balloon Text"/>
-    <w:basedOn w:val="Normal"/>
-    <w:link w:val="BalloonTextChar"/>
+  <w:style w:type="character" w:styleId="UnresolvedMention">
+    <w:name w:val="Unresolved Mention"/>
+    <w:basedOn w:val="DefaultParagraphFont"/>
     <w:uiPriority w:val="99"/>
     <w:semiHidden/>
     <w:unhideWhenUsed/>
-    <w:rsid w:val="006B23F5"/>
-    <w:pPr>
-      <w:spacing w:after="0" w:line="240" w:lineRule="auto"/>
-    </w:pPr>
+    <w:rsid w:val="00821CD2"/>
     <w:rPr>
-      <w:rFonts w:ascii="Segoe UI" w:hAnsi="Segoe UI" w:cs="Segoe UI"/>
-      <w:sz w:val="18"/>
-      <w:szCs w:val="18"/>
-    </w:rPr>
-  </w:style>
-  <w:style w:type="character" w:customStyle="1" w:styleId="BalloonTextChar">
-    <w:name w:val="Balloon Text Char"/>
-    <w:basedOn w:val="DefaultParagraphFont"/>
-    <w:link w:val="BalloonText"/>
-    <w:uiPriority w:val="99"/>
-    <w:semiHidden/>
-    <w:rsid w:val="006B23F5"/>
-    <w:rPr>
-      <w:rFonts w:ascii="Segoe UI" w:hAnsi="Segoe UI" w:cs="Segoe UI"/>
-      <w:sz w:val="18"/>
-      <w:szCs w:val="18"/>
+      <w:color w:val="605E5C"/>
+      <w:shd w:val="clear" w:color="auto" w:fill="E1DFDD"/>
     </w:rPr>
   </w:style>
 </w:styles>
@@ -4435,7 +6041,7 @@
 </file>
 
 <file path=customXml/itemProps1.xml><?xml version="1.0" encoding="utf-8"?>
-<ds:datastoreItem xmlns:ds="http://schemas.openxmlformats.org/officeDocument/2006/customXml" ds:itemID="{278F07D4-D64A-43AA-A3EB-F2B9CCFD5F2D}">
+<ds:datastoreItem xmlns:ds="http://schemas.openxmlformats.org/officeDocument/2006/customXml" ds:itemID="{91D86501-7151-4A5C-BF92-7DC4D8137C14}">
   <ds:schemaRefs>
     <ds:schemaRef ds:uri="http://schemas.openxmlformats.org/officeDocument/2006/bibliography"/>
   </ds:schemaRefs>
